--- a/离散数学/离散数学笔记.docx
+++ b/离散数学/离散数学笔记.docx
@@ -1,6 +1,6 @@
 
 <file path=word/document.xml><?xml version="1.0" encoding="utf-8"?>
-<w:document xmlns:wpc="http://schemas.microsoft.com/office/word/2010/wordprocessingCanvas" xmlns:cx="http://schemas.microsoft.com/office/drawing/2014/chartex" xmlns:cx1="http://schemas.microsoft.com/office/drawing/2015/9/8/chartex" xmlns:cx2="http://schemas.microsoft.com/office/drawing/2015/10/21/chartex" xmlns:cx3="http://schemas.microsoft.com/office/drawing/2016/5/9/chartex" xmlns:cx4="http://schemas.microsoft.com/office/drawing/2016/5/10/chartex" xmlns:cx5="http://schemas.microsoft.com/office/drawing/2016/5/11/chartex" xmlns:cx6="http://schemas.microsoft.com/office/drawing/2016/5/12/chartex" xmlns:cx7="http://schemas.microsoft.com/office/drawing/2016/5/13/chartex" xmlns:cx8="http://schemas.microsoft.com/office/drawing/2016/5/14/chartex" xmlns:mc="http://schemas.openxmlformats.org/markup-compatibility/2006" xmlns:aink="http://schemas.microsoft.com/office/drawing/2016/ink" xmlns:am3d="http://schemas.microsoft.com/office/drawing/2017/model3d" xmlns:o="urn:schemas-microsoft-com:office:office" xmlns:r="http://schemas.openxmlformats.org/officeDocument/2006/relationships" xmlns:m="http://schemas.openxmlformats.org/officeDocument/2006/math" xmlns:v="urn:schemas-microsoft-com:vml" xmlns:wp14="http://schemas.microsoft.com/office/word/2010/wordprocessingDrawing" xmlns:wp="http://schemas.openxmlformats.org/drawingml/2006/wordprocessingDrawing" xmlns:w10="urn:schemas-microsoft-com:office:word" xmlns:w="http://schemas.openxmlformats.org/wordprocessingml/2006/main" xmlns:w14="http://schemas.microsoft.com/office/word/2010/wordml" xmlns:w15="http://schemas.microsoft.com/office/word/2012/wordml" xmlns:w16cid="http://schemas.microsoft.com/office/word/2016/wordml/cid" xmlns:w16se="http://schemas.microsoft.com/office/word/2015/wordml/symex" xmlns:wpg="http://schemas.microsoft.com/office/word/2010/wordprocessingGroup" xmlns:wpi="http://schemas.microsoft.com/office/word/2010/wordprocessingInk" xmlns:wne="http://schemas.microsoft.com/office/word/2006/wordml" xmlns:wps="http://schemas.microsoft.com/office/word/2010/wordprocessingShape" mc:Ignorable="w14 w15 w16se w16cid wp14">
+<w:document xmlns:wpc="http://schemas.microsoft.com/office/word/2010/wordprocessingCanvas" xmlns:cx="http://schemas.microsoft.com/office/drawing/2014/chartex" xmlns:cx1="http://schemas.microsoft.com/office/drawing/2015/9/8/chartex" xmlns:mc="http://schemas.openxmlformats.org/markup-compatibility/2006" xmlns:o="urn:schemas-microsoft-com:office:office" xmlns:r="http://schemas.openxmlformats.org/officeDocument/2006/relationships" xmlns:m="http://schemas.openxmlformats.org/officeDocument/2006/math" xmlns:v="urn:schemas-microsoft-com:vml" xmlns:wp14="http://schemas.microsoft.com/office/word/2010/wordprocessingDrawing" xmlns:wp="http://schemas.openxmlformats.org/drawingml/2006/wordprocessingDrawing" xmlns:w10="urn:schemas-microsoft-com:office:word" xmlns:w="http://schemas.openxmlformats.org/wordprocessingml/2006/main" xmlns:w14="http://schemas.microsoft.com/office/word/2010/wordml" xmlns:w15="http://schemas.microsoft.com/office/word/2012/wordml" xmlns:w16se="http://schemas.microsoft.com/office/word/2015/wordml/symex" xmlns:wpg="http://schemas.microsoft.com/office/word/2010/wordprocessingGroup" xmlns:wpi="http://schemas.microsoft.com/office/word/2010/wordprocessingInk" xmlns:wne="http://schemas.microsoft.com/office/word/2006/wordml" xmlns:wps="http://schemas.microsoft.com/office/word/2010/wordprocessingShape" mc:Ignorable="w14 w15 w16se wp14">
   <w:body>
     <w:p>
       <w:pPr>
@@ -94,19 +94,8 @@
         <w:t>由若干个原子命题构成的命题。</w:t>
       </w:r>
     </w:p>
-    <w:p>
-      <w:pPr>
-        <w:rPr>
-          <w:rFonts w:hint="eastAsia"/>
-        </w:rPr>
-      </w:pPr>
-    </w:p>
-    <w:p>
-      <w:pPr>
-        <w:rPr>
-          <w:rFonts w:hint="eastAsia"/>
-        </w:rPr>
-      </w:pPr>
+    <w:p/>
+    <w:p>
       <w:r>
         <w:rPr>
           <w:rFonts w:hint="eastAsia"/>
@@ -204,10 +193,10 @@
             <v:path o:extrusionok="f" gradientshapeok="t" o:connecttype="rect"/>
             <o:lock v:ext="edit" aspectratio="t"/>
           </v:shapetype>
-          <v:shape id="_x0000_i1031" type="#_x0000_t75" style="width:11.25pt;height:11.25pt" o:ole="">
-            <v:imagedata r:id="rId5" o:title=""/>
+          <v:shape id="_x0000_i1025" type="#_x0000_t75" style="width:11.25pt;height:11.25pt" o:ole="">
+            <v:imagedata r:id="rId7" o:title=""/>
           </v:shape>
-          <o:OLEObject Type="Embed" ProgID="Unknown" ShapeID="_x0000_i1031" DrawAspect="Content" ObjectID="_1636749454" r:id="rId6"/>
+          <o:OLEObject Type="Embed" ProgID="Unknown" ShapeID="_x0000_i1025" DrawAspect="Content" ObjectID="_1636997897" r:id="rId8"/>
         </w:object>
       </w:r>
       <w:r>
@@ -258,13 +247,7 @@
         <w:t xml:space="preserve"> </w:t>
       </w:r>
     </w:p>
-    <w:p>
-      <w:pPr>
-        <w:rPr>
-          <w:rFonts w:hint="eastAsia"/>
-        </w:rPr>
-      </w:pPr>
-    </w:p>
+    <w:p/>
     <w:p>
       <w:r>
         <w:rPr>
@@ -285,13 +268,7 @@
         <w:t>所有赋值下的取值情况对应成表，称为真值表。</w:t>
       </w:r>
     </w:p>
-    <w:p>
-      <w:pPr>
-        <w:rPr>
-          <w:rFonts w:hint="eastAsia"/>
-        </w:rPr>
-      </w:pPr>
-    </w:p>
+    <w:p/>
     <w:p>
       <w:r>
         <w:rPr>
@@ -324,11 +301,6 @@
       </w:r>
     </w:p>
     <w:p>
-      <w:pPr>
-        <w:rPr>
-          <w:rFonts w:hint="eastAsia"/>
-        </w:rPr>
-      </w:pPr>
       <w:r>
         <w:rPr>
           <w:noProof/>
@@ -338,367 +310,6 @@
             <wp:extent cx="2657475" cy="1354607"/>
             <wp:effectExtent l="0" t="0" r="0" b="0"/>
             <wp:docPr id="1" name="图片 1"/>
-            <wp:cNvGraphicFramePr>
-              <a:graphicFrameLocks xmlns:a="http://schemas.openxmlformats.org/drawingml/2006/main" noChangeAspect="1"/>
-            </wp:cNvGraphicFramePr>
-            <a:graphic xmlns:a="http://schemas.openxmlformats.org/drawingml/2006/main">
-              <a:graphicData uri="http://schemas.openxmlformats.org/drawingml/2006/picture">
-                <pic:pic xmlns:pic="http://schemas.openxmlformats.org/drawingml/2006/picture">
-                  <pic:nvPicPr>
-                    <pic:cNvPr id="1" name=""/>
-                    <pic:cNvPicPr/>
-                  </pic:nvPicPr>
-                  <pic:blipFill>
-                    <a:blip r:embed="rId7"/>
-                    <a:stretch>
-                      <a:fillRect/>
-                    </a:stretch>
-                  </pic:blipFill>
-                  <pic:spPr>
-                    <a:xfrm>
-                      <a:off x="0" y="0"/>
-                      <a:ext cx="2668768" cy="1360364"/>
-                    </a:xfrm>
-                    <a:prstGeom prst="rect">
-                      <a:avLst/>
-                    </a:prstGeom>
-                  </pic:spPr>
-                </pic:pic>
-              </a:graphicData>
-            </a:graphic>
-          </wp:inline>
-        </w:drawing>
-      </w:r>
-    </w:p>
-    <w:p/>
-    <w:p>
-      <w:r>
-        <w:t>p</w:t>
-      </w:r>
-      <w:r>
-        <w:sym w:font="Symbol" w:char="F0AE"/>
-      </w:r>
-      <w:r>
-        <w:t>q</w:t>
-      </w:r>
-      <w:r>
-        <w:t>逻辑关系：</w:t>
-      </w:r>
-      <w:r>
-        <w:t>p</w:t>
-      </w:r>
-      <w:r>
-        <w:t>为</w:t>
-      </w:r>
-      <w:r>
-        <w:t>q</w:t>
-      </w:r>
-      <w:r>
-        <w:t>的充分条件；</w:t>
-      </w:r>
-      <w:r>
-        <w:t>q</w:t>
-      </w:r>
-      <w:r>
-        <w:t>为</w:t>
-      </w:r>
-      <w:r>
-        <w:t>p</w:t>
-      </w:r>
-      <w:r>
-        <w:t>的必要条件。</w:t>
-      </w:r>
-    </w:p>
-    <w:p>
-      <w:r>
-        <w:rPr>
-          <w:rFonts w:hint="eastAsia"/>
-        </w:rPr>
-        <w:t>例</w:t>
-      </w:r>
-      <w:r>
-        <w:rPr>
-          <w:rFonts w:hint="eastAsia"/>
-        </w:rPr>
-        <w:t>：</w:t>
-      </w:r>
-    </w:p>
-    <w:p>
-      <w:r>
-        <w:rPr>
-          <w:rFonts w:hint="eastAsia"/>
-        </w:rPr>
-        <w:t>（</w:t>
-      </w:r>
-      <w:r>
-        <w:t>1</w:t>
-      </w:r>
-      <w:r>
-        <w:t>）只要天冷，小王就穿羽绒服</w:t>
-      </w:r>
-      <w:r>
-        <w:t>.</w:t>
-      </w:r>
-      <w:r>
-        <w:t xml:space="preserve"> </w:t>
-      </w:r>
-      <w:r>
-        <w:t>p→q</w:t>
-      </w:r>
-    </w:p>
-    <w:p>
-      <w:r>
-        <w:rPr>
-          <w:rFonts w:hint="eastAsia"/>
-        </w:rPr>
-        <w:t>（</w:t>
-      </w:r>
-      <w:r>
-        <w:t>2</w:t>
-      </w:r>
-      <w:r>
-        <w:t>）因为天冷，所以小王穿羽绒服</w:t>
-      </w:r>
-      <w:r>
-        <w:t>.</w:t>
-      </w:r>
-      <w:r>
-        <w:t xml:space="preserve"> </w:t>
-      </w:r>
-      <w:r>
-        <w:t>p→q</w:t>
-      </w:r>
-    </w:p>
-    <w:p>
-      <w:r>
-        <w:rPr>
-          <w:rFonts w:hint="eastAsia"/>
-        </w:rPr>
-        <w:t>（</w:t>
-      </w:r>
-      <w:r>
-        <w:t>3</w:t>
-      </w:r>
-      <w:r>
-        <w:t>）若小王不穿羽绒服，则天不冷</w:t>
-      </w:r>
-      <w:r>
-        <w:t>.</w:t>
-      </w:r>
-      <w:r>
-        <w:t xml:space="preserve"> </w:t>
-      </w:r>
-      <w:r>
-        <w:t>p→q</w:t>
-      </w:r>
-    </w:p>
-    <w:p>
-      <w:r>
-        <w:rPr>
-          <w:rFonts w:hint="eastAsia"/>
-        </w:rPr>
-        <w:t>（</w:t>
-      </w:r>
-      <w:r>
-        <w:t>4</w:t>
-      </w:r>
-      <w:r>
-        <w:t>）只有天冷，小王才会穿羽绒服</w:t>
-      </w:r>
-      <w:r>
-        <w:t>.</w:t>
-      </w:r>
-      <w:r>
-        <w:t xml:space="preserve"> </w:t>
-      </w:r>
-      <w:r>
-        <w:t>q→p</w:t>
-      </w:r>
-    </w:p>
-    <w:p>
-      <w:r>
-        <w:rPr>
-          <w:rFonts w:hint="eastAsia"/>
-        </w:rPr>
-        <w:t>（</w:t>
-      </w:r>
-      <w:r>
-        <w:t>5</w:t>
-      </w:r>
-      <w:r>
-        <w:t>）除非天冷，小王才会穿羽绒服</w:t>
-      </w:r>
-      <w:r>
-        <w:t>.</w:t>
-      </w:r>
-      <w:r>
-        <w:t xml:space="preserve"> </w:t>
-      </w:r>
-      <w:r>
-        <w:t>q→p</w:t>
-      </w:r>
-    </w:p>
-    <w:p>
-      <w:r>
-        <w:rPr>
-          <w:rFonts w:hint="eastAsia"/>
-        </w:rPr>
-        <w:t>（</w:t>
-      </w:r>
-      <w:r>
-        <w:t>6</w:t>
-      </w:r>
-      <w:r>
-        <w:t>）如果天不冷，则小王不穿羽绒服</w:t>
-      </w:r>
-      <w:r>
-        <w:t>.</w:t>
-      </w:r>
-      <w:r>
-        <w:t xml:space="preserve"> </w:t>
-      </w:r>
-      <w:r>
-        <w:t>q→p</w:t>
-      </w:r>
-    </w:p>
-    <w:p>
-      <w:r>
-        <w:rPr>
-          <w:rFonts w:hint="eastAsia"/>
-        </w:rPr>
-        <w:t>（</w:t>
-      </w:r>
-      <w:r>
-        <w:t>7</w:t>
-      </w:r>
-      <w:r>
-        <w:t>）小王穿羽绒服仅当天冷的时候</w:t>
-      </w:r>
-      <w:r>
-        <w:t>.</w:t>
-      </w:r>
-      <w:r>
-        <w:t xml:space="preserve"> </w:t>
-      </w:r>
-      <w:r>
-        <w:t>q→p</w:t>
-      </w:r>
-    </w:p>
-    <w:p/>
-    <w:p>
-      <w:r>
-        <w:rPr>
-          <w:rFonts w:hint="eastAsia"/>
-        </w:rPr>
-        <w:t>等价</w:t>
-      </w:r>
-      <w:r>
-        <w:t>”</w:t>
-      </w:r>
-      <w:r>
-        <w:sym w:font="Symbol" w:char="F0AB"/>
-      </w:r>
-      <w:r>
-        <w:t>”</w:t>
-      </w:r>
-      <w:r>
-        <w:rPr>
-          <w:rFonts w:hint="eastAsia"/>
-        </w:rPr>
-        <w:t>：</w:t>
-      </w:r>
-      <w:r>
-        <w:rPr>
-          <w:rFonts w:hint="eastAsia"/>
-        </w:rPr>
-        <w:t>表示“当且仅当”、“充分且必要”</w:t>
-      </w:r>
-    </w:p>
-    <w:p/>
-    <w:p>
-      <w:r>
-        <w:rPr>
-          <w:rFonts w:hint="eastAsia"/>
-        </w:rPr>
-        <w:t>真值表</w:t>
-      </w:r>
-      <w:r>
-        <w:rPr>
-          <w:rFonts w:hint="eastAsia"/>
-        </w:rPr>
-        <w:t>：</w:t>
-      </w:r>
-    </w:p>
-    <w:p>
-      <w:r>
-        <w:rPr>
-          <w:noProof/>
-        </w:rPr>
-        <w:drawing>
-          <wp:inline distT="0" distB="0" distL="0" distR="0" wp14:anchorId="40C67120" wp14:editId="0542EAA3">
-            <wp:extent cx="2333625" cy="1609156"/>
-            <wp:effectExtent l="0" t="0" r="0" b="0"/>
-            <wp:docPr id="2" name="图片 2"/>
-            <wp:cNvGraphicFramePr>
-              <a:graphicFrameLocks xmlns:a="http://schemas.openxmlformats.org/drawingml/2006/main" noChangeAspect="1"/>
-            </wp:cNvGraphicFramePr>
-            <a:graphic xmlns:a="http://schemas.openxmlformats.org/drawingml/2006/main">
-              <a:graphicData uri="http://schemas.openxmlformats.org/drawingml/2006/picture">
-                <pic:pic xmlns:pic="http://schemas.openxmlformats.org/drawingml/2006/picture">
-                  <pic:nvPicPr>
-                    <pic:cNvPr id="1" name=""/>
-                    <pic:cNvPicPr/>
-                  </pic:nvPicPr>
-                  <pic:blipFill>
-                    <a:blip r:embed="rId8"/>
-                    <a:stretch>
-                      <a:fillRect/>
-                    </a:stretch>
-                  </pic:blipFill>
-                  <pic:spPr>
-                    <a:xfrm>
-                      <a:off x="0" y="0"/>
-                      <a:ext cx="2358867" cy="1626562"/>
-                    </a:xfrm>
-                    <a:prstGeom prst="rect">
-                      <a:avLst/>
-                    </a:prstGeom>
-                  </pic:spPr>
-                </pic:pic>
-              </a:graphicData>
-            </a:graphic>
-          </wp:inline>
-        </w:drawing>
-      </w:r>
-    </w:p>
-    <w:p/>
-    <w:p>
-      <w:pPr>
-        <w:rPr>
-          <w:rFonts w:hint="eastAsia"/>
-          <w:b/>
-          <w:bCs/>
-        </w:rPr>
-      </w:pPr>
-      <w:r>
-        <w:rPr>
-          <w:rFonts w:hint="eastAsia"/>
-          <w:b/>
-          <w:bCs/>
-        </w:rPr>
-        <w:t>等值式</w:t>
-      </w:r>
-    </w:p>
-    <w:p>
-      <w:r>
-        <w:rPr>
-          <w:noProof/>
-        </w:rPr>
-        <w:drawing>
-          <wp:inline distT="0" distB="0" distL="0" distR="0" wp14:anchorId="25B5C43D" wp14:editId="2AB907D0">
-            <wp:extent cx="3905250" cy="2554376"/>
-            <wp:effectExtent l="0" t="0" r="0" b="0"/>
-            <wp:docPr id="3" name="图片 3"/>
             <wp:cNvGraphicFramePr>
               <a:graphicFrameLocks xmlns:a="http://schemas.openxmlformats.org/drawingml/2006/main" noChangeAspect="1"/>
             </wp:cNvGraphicFramePr>
@@ -718,7 +329,7 @@
                   <pic:spPr>
                     <a:xfrm>
                       <a:off x="0" y="0"/>
-                      <a:ext cx="3935417" cy="2574108"/>
+                      <a:ext cx="2668768" cy="1360364"/>
                     </a:xfrm>
                     <a:prstGeom prst="rect">
                       <a:avLst/>
@@ -731,17 +342,851 @@
         </w:drawing>
       </w:r>
     </w:p>
-    <w:p>
-      <w:pPr>
-        <w:rPr>
-          <w:rFonts w:hint="eastAsia"/>
-        </w:rPr>
-      </w:pPr>
-    </w:p>
-    <w:p>
-      <w:pPr>
-        <w:rPr>
-          <w:rFonts w:hint="eastAsia"/>
+    <w:p/>
+    <w:p>
+      <w:r>
+        <w:t>p</w:t>
+      </w:r>
+      <w:r>
+        <w:sym w:font="Symbol" w:char="F0AE"/>
+      </w:r>
+      <w:r>
+        <w:t>q</w:t>
+      </w:r>
+      <w:r>
+        <w:t>逻辑关系：</w:t>
+      </w:r>
+      <w:r>
+        <w:t>p</w:t>
+      </w:r>
+      <w:r>
+        <w:t>为</w:t>
+      </w:r>
+      <w:r>
+        <w:t>q</w:t>
+      </w:r>
+      <w:r>
+        <w:t>的充分条件；</w:t>
+      </w:r>
+      <w:r>
+        <w:t>q</w:t>
+      </w:r>
+      <w:r>
+        <w:t>为</w:t>
+      </w:r>
+      <w:r>
+        <w:t>p</w:t>
+      </w:r>
+      <w:r>
+        <w:t>的必要条件。</w:t>
+      </w:r>
+    </w:p>
+    <w:p>
+      <w:r>
+        <w:rPr>
+          <w:rFonts w:hint="eastAsia"/>
+        </w:rPr>
+        <w:t>例</w:t>
+      </w:r>
+      <w:r>
+        <w:rPr>
+          <w:rFonts w:hint="eastAsia"/>
+        </w:rPr>
+        <w:t>：</w:t>
+      </w:r>
+    </w:p>
+    <w:p>
+      <w:r>
+        <w:rPr>
+          <w:rFonts w:hint="eastAsia"/>
+        </w:rPr>
+        <w:t>（</w:t>
+      </w:r>
+      <w:r>
+        <w:t>1</w:t>
+      </w:r>
+      <w:r>
+        <w:t>）只要天冷，小王就穿羽绒服</w:t>
+      </w:r>
+      <w:r>
+        <w:t>.</w:t>
+      </w:r>
+      <w:r>
+        <w:t xml:space="preserve"> p→q</w:t>
+      </w:r>
+    </w:p>
+    <w:p>
+      <w:r>
+        <w:rPr>
+          <w:rFonts w:hint="eastAsia"/>
+        </w:rPr>
+        <w:t>（</w:t>
+      </w:r>
+      <w:r>
+        <w:t>2</w:t>
+      </w:r>
+      <w:r>
+        <w:t>）因为天冷，所以小王穿羽绒服</w:t>
+      </w:r>
+      <w:r>
+        <w:t>.</w:t>
+      </w:r>
+      <w:r>
+        <w:t xml:space="preserve"> p→q</w:t>
+      </w:r>
+    </w:p>
+    <w:p>
+      <w:r>
+        <w:rPr>
+          <w:rFonts w:hint="eastAsia"/>
+        </w:rPr>
+        <w:t>（</w:t>
+      </w:r>
+      <w:r>
+        <w:t>3</w:t>
+      </w:r>
+      <w:r>
+        <w:t>）若小王不穿羽绒服，则天不冷</w:t>
+      </w:r>
+      <w:r>
+        <w:t>.</w:t>
+      </w:r>
+      <w:r>
+        <w:t xml:space="preserve"> p→q</w:t>
+      </w:r>
+    </w:p>
+    <w:p>
+      <w:r>
+        <w:rPr>
+          <w:rFonts w:hint="eastAsia"/>
+        </w:rPr>
+        <w:t>（</w:t>
+      </w:r>
+      <w:r>
+        <w:t>4</w:t>
+      </w:r>
+      <w:r>
+        <w:t>）只有天冷，小王才会穿羽绒服</w:t>
+      </w:r>
+      <w:r>
+        <w:t>.</w:t>
+      </w:r>
+      <w:r>
+        <w:t xml:space="preserve"> q→p</w:t>
+      </w:r>
+    </w:p>
+    <w:p>
+      <w:r>
+        <w:rPr>
+          <w:rFonts w:hint="eastAsia"/>
+        </w:rPr>
+        <w:t>（</w:t>
+      </w:r>
+      <w:r>
+        <w:t>5</w:t>
+      </w:r>
+      <w:r>
+        <w:t>）除非天冷，小王才会穿羽绒服</w:t>
+      </w:r>
+      <w:r>
+        <w:t>.</w:t>
+      </w:r>
+      <w:r>
+        <w:t xml:space="preserve"> q→p</w:t>
+      </w:r>
+    </w:p>
+    <w:p>
+      <w:r>
+        <w:rPr>
+          <w:rFonts w:hint="eastAsia"/>
+        </w:rPr>
+        <w:t>（</w:t>
+      </w:r>
+      <w:r>
+        <w:t>6</w:t>
+      </w:r>
+      <w:r>
+        <w:t>）如果天不冷，则小王不穿羽绒服</w:t>
+      </w:r>
+      <w:r>
+        <w:t>.</w:t>
+      </w:r>
+      <w:r>
+        <w:t xml:space="preserve"> q→p</w:t>
+      </w:r>
+    </w:p>
+    <w:p>
+      <w:r>
+        <w:rPr>
+          <w:rFonts w:hint="eastAsia"/>
+        </w:rPr>
+        <w:t>（</w:t>
+      </w:r>
+      <w:r>
+        <w:t>7</w:t>
+      </w:r>
+      <w:r>
+        <w:t>）小王穿羽绒服仅当天冷的时候</w:t>
+      </w:r>
+      <w:r>
+        <w:t>.</w:t>
+      </w:r>
+      <w:r>
+        <w:t xml:space="preserve"> q→p</w:t>
+      </w:r>
+    </w:p>
+    <w:p/>
+    <w:p/>
+    <w:p>
+      <w:r>
+        <w:rPr>
+          <w:rFonts w:hint="eastAsia"/>
+        </w:rPr>
+        <w:t>充分条件：</w:t>
+      </w:r>
+    </w:p>
+    <w:p/>
+    <w:p>
+      <w:r>
+        <w:rPr>
+          <w:rFonts w:hint="eastAsia"/>
+        </w:rPr>
+        <w:t>如果条件</w:t>
+      </w:r>
+      <w:r>
+        <w:t>A</w:t>
+      </w:r>
+      <w:r>
+        <w:t>是结论</w:t>
+      </w:r>
+      <w:r>
+        <w:t>B</w:t>
+      </w:r>
+      <w:r>
+        <w:t>的充分条件：</w:t>
+      </w:r>
+      <w:r>
+        <w:t>A</w:t>
+      </w:r>
+      <w:r>
+        <w:t>与其他条件是并连关系，即</w:t>
+      </w:r>
+      <w:r>
+        <w:t>A</w:t>
+      </w:r>
+      <w:r>
+        <w:t>、</w:t>
+      </w:r>
+      <w:r>
+        <w:t>C</w:t>
+      </w:r>
+      <w:r>
+        <w:t>、</w:t>
+      </w:r>
+      <w:r>
+        <w:t>D….</w:t>
+      </w:r>
+      <w:r>
+        <w:t>中任意一个存在都可以使得</w:t>
+      </w:r>
+      <w:r>
+        <w:t>B</w:t>
+      </w:r>
+      <w:r>
+        <w:t>成立（就像是个人英雄主义），如下图：</w:t>
+      </w:r>
+    </w:p>
+    <w:p>
+      <w:r>
+        <w:drawing>
+          <wp:inline distT="0" distB="0" distL="0" distR="0" wp14:anchorId="74BA1FF9" wp14:editId="56A633AA">
+            <wp:extent cx="1272209" cy="1086277"/>
+            <wp:effectExtent l="0" t="0" r="4445" b="0"/>
+            <wp:docPr id="7" name="图片 7" descr="C:\Users\songjn1\AppData\Local\Temp\1575461065(1).png"/>
+            <wp:cNvGraphicFramePr>
+              <a:graphicFrameLocks xmlns:a="http://schemas.openxmlformats.org/drawingml/2006/main" noChangeAspect="1"/>
+            </wp:cNvGraphicFramePr>
+            <a:graphic xmlns:a="http://schemas.openxmlformats.org/drawingml/2006/main">
+              <a:graphicData uri="http://schemas.openxmlformats.org/drawingml/2006/picture">
+                <pic:pic xmlns:pic="http://schemas.openxmlformats.org/drawingml/2006/picture">
+                  <pic:nvPicPr>
+                    <pic:cNvPr id="0" name="Picture 2" descr="C:\Users\songjn1\AppData\Local\Temp\1575461065(1).png"/>
+                    <pic:cNvPicPr>
+                      <a:picLocks noChangeAspect="1" noChangeArrowheads="1"/>
+                    </pic:cNvPicPr>
+                  </pic:nvPicPr>
+                  <pic:blipFill>
+                    <a:blip r:embed="rId10">
+                      <a:extLst>
+                        <a:ext uri="{28A0092B-C50C-407E-A947-70E740481C1C}">
+                          <a14:useLocalDpi xmlns:a14="http://schemas.microsoft.com/office/drawing/2010/main" val="0"/>
+                        </a:ext>
+                      </a:extLst>
+                    </a:blip>
+                    <a:srcRect/>
+                    <a:stretch>
+                      <a:fillRect/>
+                    </a:stretch>
+                  </pic:blipFill>
+                  <pic:spPr bwMode="auto">
+                    <a:xfrm>
+                      <a:off x="0" y="0"/>
+                      <a:ext cx="1293282" cy="1104270"/>
+                    </a:xfrm>
+                    <a:prstGeom prst="rect">
+                      <a:avLst/>
+                    </a:prstGeom>
+                    <a:noFill/>
+                    <a:ln>
+                      <a:noFill/>
+                    </a:ln>
+                  </pic:spPr>
+                </pic:pic>
+              </a:graphicData>
+            </a:graphic>
+          </wp:inline>
+        </w:drawing>
+      </w:r>
+    </w:p>
+    <w:p/>
+    <w:p>
+      <w:r>
+        <w:rPr>
+          <w:rFonts w:hint="eastAsia"/>
+        </w:rPr>
+        <w:t>用法：</w:t>
+      </w:r>
+    </w:p>
+    <w:p/>
+    <w:p>
+      <w:r>
+        <w:t>1</w:t>
+      </w:r>
+      <w:r>
+        <w:t>．如果条件</w:t>
+      </w:r>
+      <w:r>
+        <w:t>A</w:t>
+      </w:r>
+      <w:r>
+        <w:t>存在，</w:t>
+      </w:r>
+      <w:r>
+        <w:t>B</w:t>
+      </w:r>
+      <w:r>
+        <w:t>肯定成立，即</w:t>
+      </w:r>
+      <w:r>
+        <w:t>A→B</w:t>
+      </w:r>
+      <w:r>
+        <w:t>（箭头表示能够推导出）</w:t>
+      </w:r>
+    </w:p>
+    <w:p/>
+    <w:p>
+      <w:r>
+        <w:t>2</w:t>
+      </w:r>
+      <w:r>
+        <w:t>．如果</w:t>
+      </w:r>
+      <w:r>
+        <w:t>B</w:t>
+      </w:r>
+      <w:r>
+        <w:t>不成立，则说明所有可能的条件都不存在，因此</w:t>
+      </w:r>
+      <w:r>
+        <w:t>A</w:t>
+      </w:r>
+      <w:r>
+        <w:t>肯定也不存在，即非</w:t>
+      </w:r>
+      <w:r>
+        <w:t>B→</w:t>
+      </w:r>
+      <w:r>
+        <w:t>非</w:t>
+      </w:r>
+      <w:r>
+        <w:t>A</w:t>
+      </w:r>
+    </w:p>
+    <w:p/>
+    <w:p>
+      <w:r>
+        <w:t>3</w:t>
+      </w:r>
+      <w:r>
+        <w:t>．如果条件</w:t>
+      </w:r>
+      <w:r>
+        <w:t>A</w:t>
+      </w:r>
+      <w:r>
+        <w:t>不存在，而条件</w:t>
+      </w:r>
+      <w:r>
+        <w:t>C</w:t>
+      </w:r>
+      <w:r>
+        <w:t>、</w:t>
+      </w:r>
+      <w:r>
+        <w:t>D</w:t>
+      </w:r>
+      <w:r>
+        <w:t>可能存在，也可以使得</w:t>
+      </w:r>
+      <w:r>
+        <w:t>B</w:t>
+      </w:r>
+      <w:r>
+        <w:t>成立，即不能导出非</w:t>
+      </w:r>
+      <w:r>
+        <w:t>A→</w:t>
+      </w:r>
+      <w:r>
+        <w:t>非</w:t>
+      </w:r>
+      <w:r>
+        <w:t>B</w:t>
+      </w:r>
+    </w:p>
+    <w:p>
+      <w:pPr>
+        <w:rPr>
+          <w:rFonts w:hint="eastAsia"/>
+        </w:rPr>
+      </w:pPr>
+    </w:p>
+    <w:p/>
+    <w:p>
+      <w:r>
+        <w:rPr>
+          <w:rFonts w:hint="eastAsia"/>
+        </w:rPr>
+        <w:t>必要条件：</w:t>
+      </w:r>
+    </w:p>
+    <w:p/>
+    <w:p>
+      <w:r>
+        <w:rPr>
+          <w:rFonts w:hint="eastAsia"/>
+        </w:rPr>
+        <w:t>条件</w:t>
+      </w:r>
+      <w:r>
+        <w:t>A</w:t>
+      </w:r>
+      <w:r>
+        <w:t>是结论</w:t>
+      </w:r>
+      <w:r>
+        <w:t>B</w:t>
+      </w:r>
+      <w:r>
+        <w:t>的必要条件：</w:t>
+      </w:r>
+      <w:r>
+        <w:t>A</w:t>
+      </w:r>
+      <w:r>
+        <w:t>与其他条件是串联关系，即条件</w:t>
+      </w:r>
+      <w:r>
+        <w:t>A</w:t>
+      </w:r>
+      <w:r>
+        <w:t>必须存在，且条件</w:t>
+      </w:r>
+      <w:r>
+        <w:t>C</w:t>
+      </w:r>
+      <w:r>
+        <w:t>、</w:t>
+      </w:r>
+      <w:r>
+        <w:t>D….</w:t>
+      </w:r>
+      <w:r>
+        <w:t>也全部存在才可能导致</w:t>
+      </w:r>
+      <w:r>
+        <w:t>B</w:t>
+      </w:r>
+      <w:r>
+        <w:t>结论。（团结的力量）如下图：</w:t>
+      </w:r>
+    </w:p>
+    <w:p>
+      <w:r>
+        <w:drawing>
+          <wp:inline distT="0" distB="0" distL="0" distR="0" wp14:anchorId="08B5DC9B" wp14:editId="7B2F0414">
+            <wp:extent cx="2274073" cy="409278"/>
+            <wp:effectExtent l="0" t="0" r="0" b="0"/>
+            <wp:docPr id="9" name="图片 9" descr="C:\Users\songjn1\AppData\Local\Temp\1575461092(1).png"/>
+            <wp:cNvGraphicFramePr>
+              <a:graphicFrameLocks xmlns:a="http://schemas.openxmlformats.org/drawingml/2006/main" noChangeAspect="1"/>
+            </wp:cNvGraphicFramePr>
+            <a:graphic xmlns:a="http://schemas.openxmlformats.org/drawingml/2006/main">
+              <a:graphicData uri="http://schemas.openxmlformats.org/drawingml/2006/picture">
+                <pic:pic xmlns:pic="http://schemas.openxmlformats.org/drawingml/2006/picture">
+                  <pic:nvPicPr>
+                    <pic:cNvPr id="0" name="Picture 4" descr="C:\Users\songjn1\AppData\Local\Temp\1575461092(1).png"/>
+                    <pic:cNvPicPr>
+                      <a:picLocks noChangeAspect="1" noChangeArrowheads="1"/>
+                    </pic:cNvPicPr>
+                  </pic:nvPicPr>
+                  <pic:blipFill>
+                    <a:blip r:embed="rId11">
+                      <a:extLst>
+                        <a:ext uri="{28A0092B-C50C-407E-A947-70E740481C1C}">
+                          <a14:useLocalDpi xmlns:a14="http://schemas.microsoft.com/office/drawing/2010/main" val="0"/>
+                        </a:ext>
+                      </a:extLst>
+                    </a:blip>
+                    <a:srcRect/>
+                    <a:stretch>
+                      <a:fillRect/>
+                    </a:stretch>
+                  </pic:blipFill>
+                  <pic:spPr bwMode="auto">
+                    <a:xfrm>
+                      <a:off x="0" y="0"/>
+                      <a:ext cx="2361813" cy="425069"/>
+                    </a:xfrm>
+                    <a:prstGeom prst="rect">
+                      <a:avLst/>
+                    </a:prstGeom>
+                    <a:noFill/>
+                    <a:ln>
+                      <a:noFill/>
+                    </a:ln>
+                  </pic:spPr>
+                </pic:pic>
+              </a:graphicData>
+            </a:graphic>
+          </wp:inline>
+        </w:drawing>
+      </w:r>
+    </w:p>
+    <w:p>
+      <w:r>
+        <w:rPr>
+          <w:rFonts w:hint="eastAsia"/>
+        </w:rPr>
+        <w:t>用法：</w:t>
+      </w:r>
+    </w:p>
+    <w:p/>
+    <w:p>
+      <w:r>
+        <w:rPr>
+          <w:rFonts w:hint="eastAsia"/>
+        </w:rPr>
+        <w:t>我简单表示为</w:t>
+      </w:r>
+      <w:r>
+        <w:t>A+…→B(</w:t>
+      </w:r>
+      <w:r>
+        <w:t>中间的点表示还有其他条件</w:t>
+      </w:r>
+      <w:r>
+        <w:t>)</w:t>
+      </w:r>
+    </w:p>
+    <w:p/>
+    <w:p>
+      <w:r>
+        <w:t>1</w:t>
+      </w:r>
+      <w:r>
+        <w:t>．如果</w:t>
+      </w:r>
+      <w:r>
+        <w:t>B</w:t>
+      </w:r>
+      <w:r>
+        <w:t>成立了，说明所有条件都存在，肯定存在条件</w:t>
+      </w:r>
+      <w:r>
+        <w:t>A</w:t>
+      </w:r>
+      <w:r>
+        <w:t>。即</w:t>
+      </w:r>
+      <w:r>
+        <w:t>B→A</w:t>
+      </w:r>
+      <w:r>
+        <w:t>。</w:t>
+      </w:r>
+    </w:p>
+    <w:p/>
+    <w:p>
+      <w:r>
+        <w:t>2</w:t>
+      </w:r>
+      <w:r>
+        <w:t>．如果条件</w:t>
+      </w:r>
+      <w:r>
+        <w:t>A</w:t>
+      </w:r>
+      <w:r>
+        <w:t>不存在，串联少了一个条件，</w:t>
+      </w:r>
+      <w:r>
+        <w:t>B</w:t>
+      </w:r>
+      <w:r>
+        <w:t>也肯定不能成立，即</w:t>
+      </w:r>
+      <w:r>
+        <w:t xml:space="preserve"> </w:t>
+      </w:r>
+      <w:r>
+        <w:t>非</w:t>
+      </w:r>
+      <w:r>
+        <w:t>A→</w:t>
+      </w:r>
+      <w:r>
+        <w:t>非</w:t>
+      </w:r>
+      <w:r>
+        <w:t>B</w:t>
+      </w:r>
+      <w:r>
+        <w:t>。</w:t>
+      </w:r>
+    </w:p>
+    <w:p/>
+    <w:p>
+      <w:r>
+        <w:t>3</w:t>
+      </w:r>
+      <w:r>
+        <w:t>．如果</w:t>
+      </w:r>
+      <w:r>
+        <w:t>B</w:t>
+      </w:r>
+      <w:r>
+        <w:t>不成立，可能是</w:t>
+      </w:r>
+      <w:r>
+        <w:t>C</w:t>
+      </w:r>
+      <w:r>
+        <w:t>，</w:t>
+      </w:r>
+      <w:r>
+        <w:t>D</w:t>
+      </w:r>
+      <w:r>
+        <w:t>不存在但</w:t>
+      </w:r>
+      <w:r>
+        <w:t>A</w:t>
+      </w:r>
+      <w:r>
+        <w:t>存在，只是</w:t>
+      </w:r>
+      <w:r>
+        <w:t>C</w:t>
+      </w:r>
+      <w:r>
+        <w:t>、</w:t>
+      </w:r>
+      <w:r>
+        <w:t>D</w:t>
+      </w:r>
+      <w:r>
+        <w:t>掉链子了，即不能导出</w:t>
+      </w:r>
+      <w:r>
+        <w:t xml:space="preserve"> </w:t>
+      </w:r>
+      <w:r>
+        <w:t>非</w:t>
+      </w:r>
+      <w:r>
+        <w:t>B→</w:t>
+      </w:r>
+      <w:r>
+        <w:t>非</w:t>
+      </w:r>
+      <w:r>
+        <w:t>A</w:t>
+      </w:r>
+      <w:r>
+        <w:t>。</w:t>
+      </w:r>
+    </w:p>
+    <w:p/>
+    <w:p>
+      <w:pPr>
+        <w:rPr>
+          <w:rFonts w:hint="eastAsia"/>
+        </w:rPr>
+      </w:pPr>
+    </w:p>
+    <w:p>
+      <w:r>
+        <w:rPr>
+          <w:rFonts w:hint="eastAsia"/>
+        </w:rPr>
+        <w:t>等价</w:t>
+      </w:r>
+      <w:r>
+        <w:t>”</w:t>
+      </w:r>
+      <w:r>
+        <w:sym w:font="Symbol" w:char="F0AB"/>
+      </w:r>
+      <w:r>
+        <w:t>”</w:t>
+      </w:r>
+      <w:r>
+        <w:rPr>
+          <w:rFonts w:hint="eastAsia"/>
+        </w:rPr>
+        <w:t>：</w:t>
+      </w:r>
+      <w:r>
+        <w:rPr>
+          <w:rFonts w:hint="eastAsia"/>
+        </w:rPr>
+        <w:t>表示“当且仅当”、“充分且必要”</w:t>
+      </w:r>
+    </w:p>
+    <w:p/>
+    <w:p>
+      <w:r>
+        <w:rPr>
+          <w:rFonts w:hint="eastAsia"/>
+        </w:rPr>
+        <w:t>真值表</w:t>
+      </w:r>
+      <w:r>
+        <w:rPr>
+          <w:rFonts w:hint="eastAsia"/>
+        </w:rPr>
+        <w:t>：</w:t>
+      </w:r>
+    </w:p>
+    <w:p>
+      <w:r>
+        <w:rPr>
+          <w:noProof/>
+        </w:rPr>
+        <w:drawing>
+          <wp:inline distT="0" distB="0" distL="0" distR="0" wp14:anchorId="40C67120" wp14:editId="0542EAA3">
+            <wp:extent cx="2333625" cy="1609156"/>
+            <wp:effectExtent l="0" t="0" r="0" b="0"/>
+            <wp:docPr id="2" name="图片 2"/>
+            <wp:cNvGraphicFramePr>
+              <a:graphicFrameLocks xmlns:a="http://schemas.openxmlformats.org/drawingml/2006/main" noChangeAspect="1"/>
+            </wp:cNvGraphicFramePr>
+            <a:graphic xmlns:a="http://schemas.openxmlformats.org/drawingml/2006/main">
+              <a:graphicData uri="http://schemas.openxmlformats.org/drawingml/2006/picture">
+                <pic:pic xmlns:pic="http://schemas.openxmlformats.org/drawingml/2006/picture">
+                  <pic:nvPicPr>
+                    <pic:cNvPr id="1" name=""/>
+                    <pic:cNvPicPr/>
+                  </pic:nvPicPr>
+                  <pic:blipFill>
+                    <a:blip r:embed="rId12"/>
+                    <a:stretch>
+                      <a:fillRect/>
+                    </a:stretch>
+                  </pic:blipFill>
+                  <pic:spPr>
+                    <a:xfrm>
+                      <a:off x="0" y="0"/>
+                      <a:ext cx="2358867" cy="1626562"/>
+                    </a:xfrm>
+                    <a:prstGeom prst="rect">
+                      <a:avLst/>
+                    </a:prstGeom>
+                  </pic:spPr>
+                </pic:pic>
+              </a:graphicData>
+            </a:graphic>
+          </wp:inline>
+        </w:drawing>
+      </w:r>
+    </w:p>
+    <w:p/>
+    <w:p>
+      <w:pPr>
+        <w:rPr>
+          <w:b/>
+          <w:bCs/>
+        </w:rPr>
+      </w:pPr>
+      <w:r>
+        <w:rPr>
+          <w:rFonts w:hint="eastAsia"/>
+          <w:b/>
+          <w:bCs/>
+        </w:rPr>
+        <w:t>等值式</w:t>
+      </w:r>
+    </w:p>
+    <w:p>
+      <w:r>
+        <w:rPr>
+          <w:noProof/>
+        </w:rPr>
+        <w:drawing>
+          <wp:inline distT="0" distB="0" distL="0" distR="0" wp14:anchorId="25B5C43D" wp14:editId="20D278A3">
+            <wp:extent cx="3713259" cy="2428797"/>
+            <wp:effectExtent l="0" t="0" r="1905" b="0"/>
+            <wp:docPr id="3" name="图片 3"/>
+            <wp:cNvGraphicFramePr>
+              <a:graphicFrameLocks xmlns:a="http://schemas.openxmlformats.org/drawingml/2006/main" noChangeAspect="1"/>
+            </wp:cNvGraphicFramePr>
+            <a:graphic xmlns:a="http://schemas.openxmlformats.org/drawingml/2006/main">
+              <a:graphicData uri="http://schemas.openxmlformats.org/drawingml/2006/picture">
+                <pic:pic xmlns:pic="http://schemas.openxmlformats.org/drawingml/2006/picture">
+                  <pic:nvPicPr>
+                    <pic:cNvPr id="1" name=""/>
+                    <pic:cNvPicPr/>
+                  </pic:nvPicPr>
+                  <pic:blipFill>
+                    <a:blip r:embed="rId13"/>
+                    <a:stretch>
+                      <a:fillRect/>
+                    </a:stretch>
+                  </pic:blipFill>
+                  <pic:spPr>
+                    <a:xfrm>
+                      <a:off x="0" y="0"/>
+                      <a:ext cx="3744757" cy="2449400"/>
+                    </a:xfrm>
+                    <a:prstGeom prst="rect">
+                      <a:avLst/>
+                    </a:prstGeom>
+                  </pic:spPr>
+                </pic:pic>
+              </a:graphicData>
+            </a:graphic>
+          </wp:inline>
+        </w:drawing>
+      </w:r>
+    </w:p>
+    <w:p/>
+    <w:p>
+      <w:pPr>
+        <w:rPr>
           <w:b/>
           <w:bCs/>
         </w:rPr>
@@ -776,7 +1221,7 @@
                     <pic:cNvPicPr/>
                   </pic:nvPicPr>
                   <pic:blipFill>
-                    <a:blip r:embed="rId10"/>
+                    <a:blip r:embed="rId14"/>
                     <a:stretch>
                       <a:fillRect/>
                     </a:stretch>
@@ -799,11 +1244,6 @@
     </w:p>
     <w:p/>
     <w:p>
-      <w:pPr>
-        <w:rPr>
-          <w:rFonts w:hint="eastAsia"/>
-        </w:rPr>
-      </w:pPr>
       <w:r>
         <w:rPr>
           <w:rFonts w:hint="eastAsia"/>
@@ -812,11 +1252,6 @@
       </w:r>
     </w:p>
     <w:p>
-      <w:pPr>
-        <w:rPr>
-          <w:rFonts w:hint="eastAsia"/>
-        </w:rPr>
-      </w:pPr>
       <w:r>
         <w:rPr>
           <w:rFonts w:hint="eastAsia"/>
@@ -845,7 +1280,7 @@
                     <pic:cNvPicPr/>
                   </pic:nvPicPr>
                   <pic:blipFill>
-                    <a:blip r:embed="rId11"/>
+                    <a:blip r:embed="rId15"/>
                     <a:stretch>
                       <a:fillRect/>
                     </a:stretch>
@@ -937,6 +1372,11 @@
       </w:r>
     </w:p>
     <w:p>
+      <w:pPr>
+        <w:rPr>
+          <w:rFonts w:hint="eastAsia"/>
+        </w:rPr>
+      </w:pPr>
       <w:r>
         <w:t>3).</w:t>
       </w:r>
@@ -958,13 +1398,6 @@
     </w:p>
     <w:p/>
     <w:p>
-      <w:pPr>
-        <w:rPr>
-          <w:rFonts w:hint="eastAsia"/>
-        </w:rPr>
-      </w:pPr>
-    </w:p>
-    <w:p>
       <w:r>
         <w:rPr>
           <w:rFonts w:hint="eastAsia"/>
@@ -1002,12 +1435,70 @@
         <w:t>，记作</w:t>
       </w:r>
       <w:r>
-        <w:t>A→B</w:t>
+        <w:t>A</w:t>
+      </w:r>
+      <w:r>
+        <w:sym w:font="Symbol" w:char="F0DE"/>
+      </w:r>
+      <w:r>
+        <w:t>B</w:t>
       </w:r>
       <w:r>
         <w:t>。</w:t>
       </w:r>
     </w:p>
+    <w:p>
+      <w:r>
+        <w:rPr>
+          <w:rFonts w:hint="eastAsia"/>
+        </w:rPr>
+        <w:t>证明方法：</w:t>
+      </w:r>
+    </w:p>
+    <w:p>
+      <w:r>
+        <w:t>1)</w:t>
+      </w:r>
+      <w:r>
+        <w:rPr>
+          <w:rFonts w:hint="eastAsia"/>
+        </w:rPr>
+        <w:t>.</w:t>
+      </w:r>
+      <w:r>
+        <w:rPr>
+          <w:rFonts w:hint="eastAsia"/>
+        </w:rPr>
+        <w:t>真值表</w:t>
+      </w:r>
+    </w:p>
+    <w:p>
+      <w:r>
+        <w:t>2).</w:t>
+      </w:r>
+      <w:r>
+        <w:rPr>
+          <w:rFonts w:hint="eastAsia"/>
+        </w:rPr>
+        <w:t>假设前件为真，推出后件也为真。</w:t>
+      </w:r>
+    </w:p>
+    <w:p>
+      <w:pPr>
+        <w:rPr>
+          <w:rFonts w:hint="eastAsia"/>
+        </w:rPr>
+      </w:pPr>
+      <w:r>
+        <w:t>3).</w:t>
+      </w:r>
+      <w:r>
+        <w:rPr>
+          <w:rFonts w:hint="eastAsia"/>
+        </w:rPr>
+        <w:t>假设后件为假，推出前件也为假。</w:t>
+      </w:r>
+    </w:p>
     <w:p/>
     <w:p>
       <w:pPr>
@@ -1019,10 +1510,1425 @@
         <w:rPr>
           <w:rFonts w:hint="eastAsia"/>
         </w:rPr>
-        <w:t>2/</w:t>
-      </w:r>
-      <w:r>
-        <w:t>26</w:t>
+        <w:t>重要</w:t>
+      </w:r>
+      <w:r>
+        <w:rPr>
+          <w:rFonts w:hint="eastAsia"/>
+        </w:rPr>
+        <w:t>永真</w:t>
+      </w:r>
+      <w:r>
+        <w:rPr>
+          <w:rFonts w:hint="eastAsia"/>
+        </w:rPr>
+        <w:t>蕴含式</w:t>
+      </w:r>
+      <w:r>
+        <w:rPr>
+          <w:rFonts w:hint="eastAsia"/>
+        </w:rPr>
+        <w:t>：</w:t>
+      </w:r>
+    </w:p>
+    <w:p>
+      <w:r>
+        <w:rPr>
+          <w:noProof/>
+        </w:rPr>
+        <w:drawing>
+          <wp:inline distT="0" distB="0" distL="0" distR="0" wp14:anchorId="72D74F74" wp14:editId="2791DC1B">
+            <wp:extent cx="2202511" cy="1597041"/>
+            <wp:effectExtent l="0" t="0" r="7620" b="3175"/>
+            <wp:docPr id="11" name="图片 11"/>
+            <wp:cNvGraphicFramePr>
+              <a:graphicFrameLocks xmlns:a="http://schemas.openxmlformats.org/drawingml/2006/main" noChangeAspect="1"/>
+            </wp:cNvGraphicFramePr>
+            <a:graphic xmlns:a="http://schemas.openxmlformats.org/drawingml/2006/main">
+              <a:graphicData uri="http://schemas.openxmlformats.org/drawingml/2006/picture">
+                <pic:pic xmlns:pic="http://schemas.openxmlformats.org/drawingml/2006/picture">
+                  <pic:nvPicPr>
+                    <pic:cNvPr id="1" name=""/>
+                    <pic:cNvPicPr/>
+                  </pic:nvPicPr>
+                  <pic:blipFill>
+                    <a:blip r:embed="rId16"/>
+                    <a:stretch>
+                      <a:fillRect/>
+                    </a:stretch>
+                  </pic:blipFill>
+                  <pic:spPr>
+                    <a:xfrm>
+                      <a:off x="0" y="0"/>
+                      <a:ext cx="2229565" cy="1616658"/>
+                    </a:xfrm>
+                    <a:prstGeom prst="rect">
+                      <a:avLst/>
+                    </a:prstGeom>
+                  </pic:spPr>
+                </pic:pic>
+              </a:graphicData>
+            </a:graphic>
+          </wp:inline>
+        </w:drawing>
+      </w:r>
+    </w:p>
+    <w:p>
+      <w:pPr>
+        <w:rPr>
+          <w:rFonts w:hint="eastAsia"/>
+        </w:rPr>
+      </w:pPr>
+      <w:r>
+        <w:rPr>
+          <w:rFonts w:hint="eastAsia"/>
+        </w:rPr>
+        <w:t>重要性质</w:t>
+      </w:r>
+      <w:r>
+        <w:rPr>
+          <w:rFonts w:hint="eastAsia"/>
+        </w:rPr>
+        <w:t>：</w:t>
+      </w:r>
+    </w:p>
+    <w:p>
+      <w:r>
+        <w:rPr>
+          <w:noProof/>
+        </w:rPr>
+        <w:drawing>
+          <wp:inline distT="0" distB="0" distL="0" distR="0" wp14:anchorId="6ECEC112" wp14:editId="18638AD3">
+            <wp:extent cx="2496710" cy="1300807"/>
+            <wp:effectExtent l="0" t="0" r="0" b="0"/>
+            <wp:docPr id="12" name="图片 12"/>
+            <wp:cNvGraphicFramePr>
+              <a:graphicFrameLocks xmlns:a="http://schemas.openxmlformats.org/drawingml/2006/main" noChangeAspect="1"/>
+            </wp:cNvGraphicFramePr>
+            <a:graphic xmlns:a="http://schemas.openxmlformats.org/drawingml/2006/main">
+              <a:graphicData uri="http://schemas.openxmlformats.org/drawingml/2006/picture">
+                <pic:pic xmlns:pic="http://schemas.openxmlformats.org/drawingml/2006/picture">
+                  <pic:nvPicPr>
+                    <pic:cNvPr id="1" name=""/>
+                    <pic:cNvPicPr/>
+                  </pic:nvPicPr>
+                  <pic:blipFill>
+                    <a:blip r:embed="rId17"/>
+                    <a:stretch>
+                      <a:fillRect/>
+                    </a:stretch>
+                  </pic:blipFill>
+                  <pic:spPr>
+                    <a:xfrm>
+                      <a:off x="0" y="0"/>
+                      <a:ext cx="2517379" cy="1311576"/>
+                    </a:xfrm>
+                    <a:prstGeom prst="rect">
+                      <a:avLst/>
+                    </a:prstGeom>
+                  </pic:spPr>
+                </pic:pic>
+              </a:graphicData>
+            </a:graphic>
+          </wp:inline>
+        </w:drawing>
+      </w:r>
+    </w:p>
+    <w:p/>
+    <w:p>
+      <w:r>
+        <w:rPr>
+          <w:rFonts w:hint="eastAsia"/>
+          <w:b/>
+          <w:bCs/>
+        </w:rPr>
+        <w:t>数理逻辑之范式</w:t>
+      </w:r>
+    </w:p>
+    <w:p>
+      <w:r>
+        <w:rPr>
+          <w:b/>
+          <w:bCs/>
+        </w:rPr>
+        <w:t xml:space="preserve">  </w:t>
+      </w:r>
+      <w:r>
+        <w:rPr>
+          <w:rFonts w:hint="eastAsia"/>
+          <w:b/>
+          <w:bCs/>
+        </w:rPr>
+        <w:t>范式就是命题公式形式的规范形式。这里约定在范式中</w:t>
+      </w:r>
+      <w:r>
+        <w:rPr>
+          <w:rFonts w:hint="eastAsia"/>
+          <w:b/>
+          <w:bCs/>
+        </w:rPr>
+        <w:t xml:space="preserve"> </w:t>
+      </w:r>
+      <w:r>
+        <w:rPr>
+          <w:rFonts w:hint="eastAsia"/>
+          <w:b/>
+          <w:bCs/>
+        </w:rPr>
+        <w:t>只含有联结词</w:t>
+      </w:r>
+      <w:r>
+        <w:rPr>
+          <w:b/>
+          <w:bCs/>
+        </w:rPr>
+        <w:sym w:font="Symbol" w:char="F0D8"/>
+      </w:r>
+      <w:r>
+        <w:rPr>
+          <w:rFonts w:hint="eastAsia"/>
+          <w:b/>
+          <w:bCs/>
+        </w:rPr>
+        <w:t>、</w:t>
+      </w:r>
+      <w:r>
+        <w:rPr>
+          <w:b/>
+          <w:bCs/>
+        </w:rPr>
+        <w:t>∨</w:t>
+      </w:r>
+      <w:r>
+        <w:rPr>
+          <w:rFonts w:hint="eastAsia"/>
+          <w:b/>
+          <w:bCs/>
+        </w:rPr>
+        <w:t>和</w:t>
+      </w:r>
+      <w:r>
+        <w:rPr>
+          <w:b/>
+          <w:bCs/>
+        </w:rPr>
+        <w:t>∧</w:t>
+      </w:r>
+      <w:r>
+        <w:rPr>
+          <w:b/>
+          <w:bCs/>
+        </w:rPr>
+        <w:t>。</w:t>
+      </w:r>
+    </w:p>
+    <w:p>
+      <w:r>
+        <w:rPr>
+          <w:rFonts w:hint="eastAsia"/>
+          <w:b/>
+          <w:bCs/>
+        </w:rPr>
+        <w:t>一</w:t>
+      </w:r>
+      <w:r>
+        <w:rPr>
+          <w:b/>
+          <w:bCs/>
+        </w:rPr>
+        <w:t>.</w:t>
+      </w:r>
+      <w:r>
+        <w:rPr>
+          <w:rFonts w:hint="eastAsia"/>
+          <w:b/>
+          <w:bCs/>
+        </w:rPr>
+        <w:t>析取范式与合取范式</w:t>
+      </w:r>
+    </w:p>
+    <w:p>
+      <w:r>
+        <w:rPr>
+          <w:b/>
+          <w:bCs/>
+        </w:rPr>
+        <w:t>1.</w:t>
+      </w:r>
+      <w:r>
+        <w:rPr>
+          <w:rFonts w:hint="eastAsia"/>
+          <w:b/>
+          <w:bCs/>
+          <w:i/>
+          <w:iCs/>
+        </w:rPr>
+        <w:t>合取式与析取式</w:t>
+      </w:r>
+    </w:p>
+    <w:p>
+      <w:r>
+        <w:rPr>
+          <w:b/>
+          <w:bCs/>
+        </w:rPr>
+        <w:t xml:space="preserve">   </w:t>
+      </w:r>
+      <w:r>
+        <w:rPr>
+          <w:rFonts w:hint="eastAsia"/>
+          <w:b/>
+          <w:bCs/>
+        </w:rPr>
+        <w:t>（简单）合取式：是用“</w:t>
+      </w:r>
+      <w:r>
+        <w:rPr>
+          <w:b/>
+          <w:bCs/>
+        </w:rPr>
+        <w:t>∧”</w:t>
+      </w:r>
+      <w:r>
+        <w:rPr>
+          <w:rFonts w:hint="eastAsia"/>
+          <w:b/>
+          <w:bCs/>
+        </w:rPr>
+        <w:t>联结命题变元或变元的否定构成的式子。</w:t>
+      </w:r>
+    </w:p>
+    <w:p>
+      <w:r>
+        <w:rPr>
+          <w:b/>
+          <w:bCs/>
+        </w:rPr>
+        <w:t xml:space="preserve">   </w:t>
+      </w:r>
+      <w:r>
+        <w:rPr>
+          <w:rFonts w:hint="eastAsia"/>
+          <w:b/>
+          <w:bCs/>
+        </w:rPr>
+        <w:t>（简单）析取式：是用“</w:t>
+      </w:r>
+      <w:r>
+        <w:rPr>
+          <w:b/>
+          <w:bCs/>
+        </w:rPr>
+        <w:t xml:space="preserve">∨” </w:t>
+      </w:r>
+      <w:r>
+        <w:rPr>
+          <w:b/>
+          <w:bCs/>
+        </w:rPr>
+        <w:t>联结命题变元或变元的否定构成的式子。</w:t>
+      </w:r>
+    </w:p>
+    <w:p/>
+    <w:p>
+      <w:pPr>
+        <w:numPr>
+          <w:ilvl w:val="0"/>
+          <w:numId w:val="3"/>
+        </w:numPr>
+      </w:pPr>
+      <w:r>
+        <w:rPr>
+          <w:b/>
+          <w:bCs/>
+        </w:rPr>
+        <w:t>2.</w:t>
+      </w:r>
+      <w:r>
+        <w:rPr>
+          <w:rFonts w:hint="eastAsia"/>
+          <w:b/>
+          <w:bCs/>
+          <w:i/>
+          <w:iCs/>
+        </w:rPr>
+        <w:t>析取范式</w:t>
+      </w:r>
+    </w:p>
+    <w:p>
+      <w:r>
+        <w:rPr>
+          <w:b/>
+          <w:bCs/>
+        </w:rPr>
+        <w:t xml:space="preserve">   </w:t>
+      </w:r>
+      <w:r>
+        <w:rPr>
+          <w:rFonts w:hint="eastAsia"/>
+          <w:b/>
+          <w:bCs/>
+        </w:rPr>
+        <w:t>公式</w:t>
+      </w:r>
+      <w:r>
+        <w:rPr>
+          <w:b/>
+          <w:bCs/>
+        </w:rPr>
+        <w:t>A</w:t>
+      </w:r>
+      <w:r>
+        <w:rPr>
+          <w:rFonts w:hint="eastAsia"/>
+          <w:b/>
+          <w:bCs/>
+        </w:rPr>
+        <w:t>如果写成如下形式：</w:t>
+      </w:r>
+    </w:p>
+    <w:p>
+      <w:r>
+        <w:rPr>
+          <w:b/>
+          <w:bCs/>
+        </w:rPr>
+        <w:t xml:space="preserve">       A</w:t>
+      </w:r>
+      <w:r>
+        <w:rPr>
+          <w:b/>
+          <w:bCs/>
+          <w:vertAlign w:val="subscript"/>
+        </w:rPr>
+        <w:t>1</w:t>
+      </w:r>
+      <w:r>
+        <w:rPr>
+          <w:b/>
+          <w:bCs/>
+        </w:rPr>
+        <w:t>∨A</w:t>
+      </w:r>
+      <w:r>
+        <w:rPr>
+          <w:b/>
+          <w:bCs/>
+          <w:vertAlign w:val="subscript"/>
+        </w:rPr>
+        <w:t>2</w:t>
+      </w:r>
+      <w:r>
+        <w:rPr>
+          <w:b/>
+          <w:bCs/>
+        </w:rPr>
+        <w:t>∨...∨A</w:t>
+      </w:r>
+      <w:r>
+        <w:rPr>
+          <w:b/>
+          <w:bCs/>
+          <w:vertAlign w:val="subscript"/>
+        </w:rPr>
+        <w:t xml:space="preserve">n  </w:t>
+      </w:r>
+      <w:r>
+        <w:rPr>
+          <w:b/>
+          <w:bCs/>
+        </w:rPr>
+        <w:t xml:space="preserve">(n≥1) </w:t>
+      </w:r>
+      <w:r>
+        <w:rPr>
+          <w:rFonts w:hint="eastAsia"/>
+          <w:b/>
+          <w:bCs/>
+        </w:rPr>
+        <w:t>其中每个</w:t>
+      </w:r>
+      <w:r>
+        <w:rPr>
+          <w:b/>
+          <w:bCs/>
+        </w:rPr>
+        <w:t>A</w:t>
+      </w:r>
+      <w:r>
+        <w:rPr>
+          <w:b/>
+          <w:bCs/>
+          <w:vertAlign w:val="subscript"/>
+        </w:rPr>
+        <w:t>i</w:t>
+      </w:r>
+      <w:r>
+        <w:rPr>
+          <w:b/>
+          <w:bCs/>
+        </w:rPr>
+        <w:t xml:space="preserve"> (i=1,2,...,n)</w:t>
+      </w:r>
+      <w:r>
+        <w:rPr>
+          <w:rFonts w:hint="eastAsia"/>
+          <w:b/>
+          <w:bCs/>
+        </w:rPr>
+        <w:t>是合取式，称之为</w:t>
+      </w:r>
+      <w:r>
+        <w:rPr>
+          <w:b/>
+          <w:bCs/>
+        </w:rPr>
+        <w:t>A</w:t>
+      </w:r>
+      <w:r>
+        <w:rPr>
+          <w:rFonts w:hint="eastAsia"/>
+          <w:b/>
+          <w:bCs/>
+        </w:rPr>
+        <w:t>的析取范式。</w:t>
+      </w:r>
+      <w:r>
+        <w:rPr>
+          <w:b/>
+          <w:bCs/>
+          <w:vertAlign w:val="subscript"/>
+        </w:rPr>
+        <w:t xml:space="preserve">  </w:t>
+      </w:r>
+    </w:p>
+    <w:p>
+      <w:pPr>
+        <w:numPr>
+          <w:ilvl w:val="0"/>
+          <w:numId w:val="4"/>
+        </w:numPr>
+      </w:pPr>
+      <w:r>
+        <w:rPr>
+          <w:b/>
+          <w:bCs/>
+        </w:rPr>
+        <w:t>3.</w:t>
+      </w:r>
+      <w:r>
+        <w:rPr>
+          <w:rFonts w:hint="eastAsia"/>
+          <w:b/>
+          <w:bCs/>
+          <w:i/>
+          <w:iCs/>
+        </w:rPr>
+        <w:t>合取范式</w:t>
+      </w:r>
+    </w:p>
+    <w:p>
+      <w:r>
+        <w:rPr>
+          <w:b/>
+          <w:bCs/>
+        </w:rPr>
+        <w:t xml:space="preserve">   </w:t>
+      </w:r>
+      <w:r>
+        <w:rPr>
+          <w:rFonts w:hint="eastAsia"/>
+          <w:b/>
+          <w:bCs/>
+        </w:rPr>
+        <w:t>公式</w:t>
+      </w:r>
+      <w:r>
+        <w:rPr>
+          <w:b/>
+          <w:bCs/>
+        </w:rPr>
+        <w:t>A</w:t>
+      </w:r>
+      <w:r>
+        <w:rPr>
+          <w:rFonts w:hint="eastAsia"/>
+          <w:b/>
+          <w:bCs/>
+        </w:rPr>
+        <w:t>如果写成如下形式：</w:t>
+      </w:r>
+    </w:p>
+    <w:p>
+      <w:r>
+        <w:rPr>
+          <w:b/>
+          <w:bCs/>
+        </w:rPr>
+        <w:t xml:space="preserve">       A</w:t>
+      </w:r>
+      <w:r>
+        <w:rPr>
+          <w:b/>
+          <w:bCs/>
+          <w:vertAlign w:val="subscript"/>
+        </w:rPr>
+        <w:t>1</w:t>
+      </w:r>
+      <w:r>
+        <w:rPr>
+          <w:b/>
+          <w:bCs/>
+        </w:rPr>
+        <w:t>∧A</w:t>
+      </w:r>
+      <w:r>
+        <w:rPr>
+          <w:b/>
+          <w:bCs/>
+          <w:vertAlign w:val="subscript"/>
+        </w:rPr>
+        <w:t>2</w:t>
+      </w:r>
+      <w:r>
+        <w:rPr>
+          <w:b/>
+          <w:bCs/>
+        </w:rPr>
+        <w:t>∧...∧A</w:t>
+      </w:r>
+      <w:r>
+        <w:rPr>
+          <w:b/>
+          <w:bCs/>
+          <w:vertAlign w:val="subscript"/>
+        </w:rPr>
+        <w:t xml:space="preserve">n  </w:t>
+      </w:r>
+      <w:r>
+        <w:rPr>
+          <w:b/>
+          <w:bCs/>
+        </w:rPr>
+        <w:t xml:space="preserve">(n≥1) </w:t>
+      </w:r>
+      <w:r>
+        <w:rPr>
+          <w:b/>
+          <w:bCs/>
+          <w:vertAlign w:val="subscript"/>
+        </w:rPr>
+        <w:t xml:space="preserve"> </w:t>
+      </w:r>
+      <w:r>
+        <w:rPr>
+          <w:rFonts w:hint="eastAsia"/>
+          <w:b/>
+          <w:bCs/>
+        </w:rPr>
+        <w:t>其中每个</w:t>
+      </w:r>
+      <w:r>
+        <w:rPr>
+          <w:b/>
+          <w:bCs/>
+        </w:rPr>
+        <w:t>A</w:t>
+      </w:r>
+      <w:r>
+        <w:rPr>
+          <w:b/>
+          <w:bCs/>
+          <w:vertAlign w:val="subscript"/>
+        </w:rPr>
+        <w:t>i</w:t>
+      </w:r>
+      <w:r>
+        <w:rPr>
+          <w:b/>
+          <w:bCs/>
+        </w:rPr>
+        <w:t xml:space="preserve"> (i=1,2,...,n)</w:t>
+      </w:r>
+      <w:r>
+        <w:rPr>
+          <w:rFonts w:hint="eastAsia"/>
+          <w:b/>
+          <w:bCs/>
+        </w:rPr>
+        <w:t>是析取式，称之为</w:t>
+      </w:r>
+      <w:r>
+        <w:rPr>
+          <w:b/>
+          <w:bCs/>
+        </w:rPr>
+        <w:t>A</w:t>
+      </w:r>
+      <w:r>
+        <w:rPr>
+          <w:rFonts w:hint="eastAsia"/>
+          <w:b/>
+          <w:bCs/>
+        </w:rPr>
+        <w:t>的合取范式。</w:t>
+      </w:r>
+    </w:p>
+    <w:p>
+      <w:pPr>
+        <w:numPr>
+          <w:ilvl w:val="0"/>
+          <w:numId w:val="5"/>
+        </w:numPr>
+      </w:pPr>
+      <w:r>
+        <w:rPr>
+          <w:b/>
+          <w:bCs/>
+        </w:rPr>
+        <w:t>(P</w:t>
+      </w:r>
+      <w:r>
+        <w:rPr>
+          <w:b/>
+          <w:bCs/>
+        </w:rPr>
+        <w:t>∧</w:t>
+      </w:r>
+      <w:r>
+        <w:rPr>
+          <w:b/>
+          <w:bCs/>
+        </w:rPr>
+        <w:t>Q)</w:t>
+      </w:r>
+      <w:r>
+        <w:rPr>
+          <w:b/>
+          <w:bCs/>
+        </w:rPr>
+        <w:t>∨</w:t>
+      </w:r>
+      <w:r>
+        <w:rPr>
+          <w:b/>
+          <w:bCs/>
+        </w:rPr>
+        <w:t>(</w:t>
+      </w:r>
+      <w:r>
+        <w:sym w:font="Symbol" w:char="F0D8"/>
+      </w:r>
+      <w:r>
+        <w:rPr>
+          <w:b/>
+          <w:bCs/>
+        </w:rPr>
+        <w:t>P</w:t>
+      </w:r>
+      <w:r>
+        <w:rPr>
+          <w:b/>
+          <w:bCs/>
+        </w:rPr>
+        <w:t>∧</w:t>
+      </w:r>
+      <w:r>
+        <w:sym w:font="Symbol" w:char="F0D8"/>
+      </w:r>
+      <w:r>
+        <w:rPr>
+          <w:b/>
+          <w:bCs/>
+        </w:rPr>
+        <w:t>Q)----</w:t>
+      </w:r>
+      <w:r>
+        <w:rPr>
+          <w:rFonts w:hint="eastAsia"/>
+          <w:b/>
+          <w:bCs/>
+        </w:rPr>
+        <w:t>析取范式</w:t>
+      </w:r>
+    </w:p>
+    <w:p>
+      <w:r>
+        <w:rPr>
+          <w:b/>
+          <w:bCs/>
+        </w:rPr>
+        <w:t xml:space="preserve">   (</w:t>
+      </w:r>
+      <w:r>
+        <w:rPr>
+          <w:b/>
+          <w:bCs/>
+        </w:rPr>
+        <w:sym w:font="Symbol" w:char="F0D8"/>
+      </w:r>
+      <w:r>
+        <w:rPr>
+          <w:b/>
+          <w:bCs/>
+        </w:rPr>
+        <w:t>P∨Q)∧(P∨</w:t>
+      </w:r>
+      <w:r>
+        <w:rPr>
+          <w:b/>
+          <w:bCs/>
+        </w:rPr>
+        <w:sym w:font="Symbol" w:char="F0D8"/>
+      </w:r>
+      <w:r>
+        <w:rPr>
+          <w:b/>
+          <w:bCs/>
+        </w:rPr>
+        <w:t>Q)----</w:t>
+      </w:r>
+      <w:r>
+        <w:rPr>
+          <w:rFonts w:hint="eastAsia"/>
+          <w:b/>
+          <w:bCs/>
+        </w:rPr>
+        <w:t>合取范式</w:t>
+      </w:r>
+    </w:p>
+    <w:p/>
+    <w:p>
+      <w:r>
+        <w:rPr>
+          <w:rFonts w:hint="eastAsia"/>
+          <w:b/>
+          <w:bCs/>
+          <w:i/>
+          <w:iCs/>
+        </w:rPr>
+        <w:t>㈠主析取范式</w:t>
+      </w:r>
+    </w:p>
+    <w:p>
+      <w:r>
+        <w:rPr>
+          <w:b/>
+          <w:bCs/>
+        </w:rPr>
+        <w:t xml:space="preserve">    1.</w:t>
+      </w:r>
+      <w:r>
+        <w:rPr>
+          <w:rFonts w:hint="eastAsia"/>
+          <w:b/>
+          <w:bCs/>
+        </w:rPr>
+        <w:t>小项</w:t>
+      </w:r>
+    </w:p>
+    <w:p>
+      <w:r>
+        <w:rPr>
+          <w:b/>
+          <w:bCs/>
+        </w:rPr>
+        <w:t xml:space="preserve">      ⑴</w:t>
+      </w:r>
+      <w:r>
+        <w:rPr>
+          <w:b/>
+          <w:bCs/>
+        </w:rPr>
+        <w:t>定义：在一个有</w:t>
+      </w:r>
+      <w:r>
+        <w:rPr>
+          <w:b/>
+          <w:bCs/>
+        </w:rPr>
+        <w:t>n</w:t>
+      </w:r>
+      <w:r>
+        <w:rPr>
+          <w:rFonts w:hint="eastAsia"/>
+          <w:b/>
+          <w:bCs/>
+        </w:rPr>
+        <w:t>个命题变元的合取式中，每个变元或该变元的否定必出现且仅出现一次，称这个合取式是个小项。</w:t>
+      </w:r>
+    </w:p>
+    <w:p>
+      <w:r>
+        <w:rPr>
+          <w:b/>
+          <w:bCs/>
+        </w:rPr>
+        <w:t xml:space="preserve">      </w:t>
+      </w:r>
+      <w:r>
+        <w:rPr>
+          <w:b/>
+          <w:bCs/>
+        </w:rPr>
+        <w:t>例如，有两个变元的小项：</w:t>
+      </w:r>
+    </w:p>
+    <w:p>
+      <w:r>
+        <w:rPr>
+          <w:b/>
+          <w:bCs/>
+        </w:rPr>
+        <w:t xml:space="preserve">      P∧Q</w:t>
+      </w:r>
+      <w:r>
+        <w:rPr>
+          <w:rFonts w:hint="eastAsia"/>
+          <w:b/>
+          <w:bCs/>
+        </w:rPr>
+        <w:t>、</w:t>
+      </w:r>
+      <w:r>
+        <w:rPr>
+          <w:b/>
+          <w:bCs/>
+        </w:rPr>
+        <w:t>P∧</w:t>
+      </w:r>
+      <w:r>
+        <w:rPr>
+          <w:b/>
+          <w:bCs/>
+        </w:rPr>
+        <w:sym w:font="Symbol" w:char="F0D8"/>
+      </w:r>
+      <w:r>
+        <w:rPr>
+          <w:b/>
+          <w:bCs/>
+        </w:rPr>
+        <w:t>Q</w:t>
+      </w:r>
+      <w:r>
+        <w:rPr>
+          <w:rFonts w:hint="eastAsia"/>
+          <w:b/>
+          <w:bCs/>
+        </w:rPr>
+        <w:t>、</w:t>
+      </w:r>
+      <w:r>
+        <w:rPr>
+          <w:rFonts w:hint="eastAsia"/>
+          <w:b/>
+          <w:bCs/>
+        </w:rPr>
+        <w:t xml:space="preserve"> </w:t>
+      </w:r>
+      <w:r>
+        <w:rPr>
+          <w:b/>
+          <w:bCs/>
+        </w:rPr>
+        <w:sym w:font="Symbol" w:char="F0D8"/>
+      </w:r>
+      <w:r>
+        <w:rPr>
+          <w:b/>
+          <w:bCs/>
+        </w:rPr>
+        <w:t>P∧Q</w:t>
+      </w:r>
+      <w:r>
+        <w:rPr>
+          <w:rFonts w:hint="eastAsia"/>
+          <w:b/>
+          <w:bCs/>
+        </w:rPr>
+        <w:t>、</w:t>
+      </w:r>
+      <w:r>
+        <w:rPr>
+          <w:rFonts w:hint="eastAsia"/>
+          <w:b/>
+          <w:bCs/>
+        </w:rPr>
+        <w:t xml:space="preserve"> </w:t>
+      </w:r>
+      <w:r>
+        <w:rPr>
+          <w:b/>
+          <w:bCs/>
+        </w:rPr>
+        <w:sym w:font="Symbol" w:char="F0D8"/>
+      </w:r>
+      <w:r>
+        <w:rPr>
+          <w:b/>
+          <w:bCs/>
+        </w:rPr>
+        <w:t>P∧</w:t>
+      </w:r>
+      <w:r>
+        <w:rPr>
+          <w:b/>
+          <w:bCs/>
+        </w:rPr>
+        <w:sym w:font="Symbol" w:char="F0D8"/>
+      </w:r>
+      <w:r>
+        <w:rPr>
+          <w:b/>
+          <w:bCs/>
+        </w:rPr>
+        <w:t>Q</w:t>
+      </w:r>
+    </w:p>
+    <w:p>
+      <w:r>
+        <w:rPr>
+          <w:rFonts w:hint="eastAsia"/>
+          <w:b/>
+          <w:bCs/>
+        </w:rPr>
+        <w:t>2.</w:t>
+      </w:r>
+      <w:r>
+        <w:rPr>
+          <w:rFonts w:hint="eastAsia"/>
+          <w:b/>
+          <w:bCs/>
+        </w:rPr>
+        <w:t>主析取范式定义</w:t>
+      </w:r>
+    </w:p>
+    <w:p>
+      <w:r>
+        <w:rPr>
+          <w:b/>
+          <w:bCs/>
+        </w:rPr>
+        <w:t xml:space="preserve">    </w:t>
+      </w:r>
+      <w:r>
+        <w:rPr>
+          <w:rFonts w:hint="eastAsia"/>
+          <w:b/>
+          <w:bCs/>
+        </w:rPr>
+        <w:t>析取范式</w:t>
+      </w:r>
+      <w:r>
+        <w:rPr>
+          <w:b/>
+          <w:bCs/>
+        </w:rPr>
+        <w:t xml:space="preserve"> A</w:t>
+      </w:r>
+      <w:r>
+        <w:rPr>
+          <w:b/>
+          <w:bCs/>
+          <w:vertAlign w:val="subscript"/>
+        </w:rPr>
+        <w:t>1</w:t>
+      </w:r>
+      <w:r>
+        <w:rPr>
+          <w:b/>
+          <w:bCs/>
+        </w:rPr>
+        <w:t>∨A</w:t>
+      </w:r>
+      <w:r>
+        <w:rPr>
+          <w:b/>
+          <w:bCs/>
+          <w:vertAlign w:val="subscript"/>
+        </w:rPr>
+        <w:t>2</w:t>
+      </w:r>
+      <w:r>
+        <w:rPr>
+          <w:b/>
+          <w:bCs/>
+        </w:rPr>
+        <w:t>∨...∨A</w:t>
+      </w:r>
+      <w:r>
+        <w:rPr>
+          <w:b/>
+          <w:bCs/>
+          <w:vertAlign w:val="subscript"/>
+        </w:rPr>
+        <w:t xml:space="preserve">n, </w:t>
+      </w:r>
+      <w:r>
+        <w:rPr>
+          <w:b/>
+          <w:bCs/>
+        </w:rPr>
+        <w:t xml:space="preserve">, </w:t>
+      </w:r>
+      <w:r>
+        <w:rPr>
+          <w:rFonts w:hint="eastAsia"/>
+          <w:b/>
+          <w:bCs/>
+        </w:rPr>
+        <w:t>其中每个</w:t>
+      </w:r>
+      <w:r>
+        <w:rPr>
+          <w:b/>
+          <w:bCs/>
+        </w:rPr>
+        <w:t>A</w:t>
+      </w:r>
+      <w:r>
+        <w:rPr>
+          <w:b/>
+          <w:bCs/>
+          <w:vertAlign w:val="subscript"/>
+        </w:rPr>
+        <w:t>i</w:t>
+      </w:r>
+      <w:r>
+        <w:rPr>
+          <w:b/>
+          <w:bCs/>
+        </w:rPr>
+        <w:t xml:space="preserve"> (i=1,2,...,n)</w:t>
+      </w:r>
+      <w:r>
+        <w:rPr>
+          <w:rFonts w:hint="eastAsia"/>
+          <w:b/>
+          <w:bCs/>
+        </w:rPr>
+        <w:t>都是小项，称之为主析取范式。</w:t>
+      </w:r>
+    </w:p>
+    <w:p>
+      <w:r>
+        <w:rPr>
+          <w:rFonts w:hint="eastAsia"/>
+          <w:b/>
+          <w:bCs/>
+        </w:rPr>
+        <w:t>3.</w:t>
+      </w:r>
+      <w:r>
+        <w:rPr>
+          <w:rFonts w:hint="eastAsia"/>
+          <w:b/>
+          <w:bCs/>
+        </w:rPr>
+        <w:t>主析取范式的求法</w:t>
+      </w:r>
+    </w:p>
+    <w:p>
+      <w:r>
+        <w:rPr>
+          <w:b/>
+          <w:bCs/>
+        </w:rPr>
+        <w:t xml:space="preserve"> </w:t>
+      </w:r>
+      <w:r>
+        <w:rPr>
+          <w:b/>
+          <w:bCs/>
+        </w:rPr>
+        <w:t>方法</w:t>
+      </w:r>
+      <w:r>
+        <w:rPr>
+          <w:b/>
+          <w:bCs/>
+        </w:rPr>
+        <w:t>Ⅰ</w:t>
+      </w:r>
+      <w:r>
+        <w:rPr>
+          <w:rFonts w:hint="eastAsia"/>
+          <w:b/>
+          <w:bCs/>
+        </w:rPr>
+        <w:t>：列真值表</w:t>
+      </w:r>
+    </w:p>
+    <w:p>
+      <w:r>
+        <w:rPr>
+          <w:b/>
+          <w:bCs/>
+        </w:rPr>
+        <w:t xml:space="preserve">   </w:t>
+      </w:r>
+      <w:r>
+        <w:rPr>
+          <w:b/>
+          <w:bCs/>
+        </w:rPr>
+        <w:t>定理：在真值表中，一个公式的真值为</w:t>
+      </w:r>
+      <w:r>
+        <w:rPr>
+          <w:b/>
+          <w:bCs/>
+        </w:rPr>
+        <w:t>T</w:t>
+      </w:r>
+      <w:r>
+        <w:rPr>
+          <w:rFonts w:hint="eastAsia"/>
+          <w:b/>
+          <w:bCs/>
+        </w:rPr>
+        <w:t>的指派所对应的小项的析取，即为此公式的主析取范式。</w:t>
+      </w:r>
+    </w:p>
+    <w:p>
+      <w:r>
+        <w:rPr>
+          <w:rFonts w:hint="eastAsia"/>
+          <w:b/>
+          <w:bCs/>
+        </w:rPr>
+        <w:t>㈡</w:t>
+      </w:r>
+      <w:r>
+        <w:rPr>
+          <w:rFonts w:hint="eastAsia"/>
+          <w:b/>
+          <w:bCs/>
+          <w:i/>
+          <w:iCs/>
+        </w:rPr>
+        <w:t>主合取范式</w:t>
+      </w:r>
+    </w:p>
+    <w:p>
+      <w:r>
+        <w:rPr>
+          <w:b/>
+          <w:bCs/>
+        </w:rPr>
+        <w:t>1.</w:t>
+      </w:r>
+      <w:r>
+        <w:rPr>
+          <w:rFonts w:hint="eastAsia"/>
+          <w:b/>
+          <w:bCs/>
+        </w:rPr>
+        <w:t>大项</w:t>
+      </w:r>
+    </w:p>
+    <w:p>
+      <w:r>
+        <w:rPr>
+          <w:rFonts w:hint="eastAsia"/>
+          <w:b/>
+          <w:bCs/>
+        </w:rPr>
+        <w:t>⑴定义</w:t>
+      </w:r>
+      <w:r>
+        <w:rPr>
+          <w:b/>
+          <w:bCs/>
+        </w:rPr>
+        <w:t>:</w:t>
+      </w:r>
+      <w:r>
+        <w:rPr>
+          <w:rFonts w:hint="eastAsia"/>
+          <w:b/>
+          <w:bCs/>
+        </w:rPr>
+        <w:t>在有</w:t>
+      </w:r>
+      <w:r>
+        <w:rPr>
+          <w:b/>
+          <w:bCs/>
+        </w:rPr>
+        <w:t>n</w:t>
+      </w:r>
+      <w:r>
+        <w:rPr>
+          <w:rFonts w:hint="eastAsia"/>
+          <w:b/>
+          <w:bCs/>
+        </w:rPr>
+        <w:t>个命题变元的析取式中，每个变元必出现且仅出现一次</w:t>
+      </w:r>
+      <w:r>
+        <w:rPr>
+          <w:b/>
+          <w:bCs/>
+        </w:rPr>
+        <w:t>,</w:t>
+      </w:r>
+      <w:r>
+        <w:rPr>
+          <w:rFonts w:hint="eastAsia"/>
+          <w:b/>
+          <w:bCs/>
+        </w:rPr>
+        <w:t>称之为大项。</w:t>
+      </w:r>
+    </w:p>
+    <w:p>
+      <w:r>
+        <w:rPr>
+          <w:rFonts w:hint="eastAsia"/>
+          <w:b/>
+          <w:bCs/>
+        </w:rPr>
+        <w:t>⑵大项的性质</w:t>
+      </w:r>
+    </w:p>
+    <w:p>
+      <w:r>
+        <w:rPr>
+          <w:b/>
+          <w:bCs/>
+        </w:rPr>
+        <w:t xml:space="preserve">  a).</w:t>
+      </w:r>
+      <w:r>
+        <w:rPr>
+          <w:rFonts w:hint="eastAsia"/>
+          <w:b/>
+          <w:bCs/>
+        </w:rPr>
+        <w:t>有</w:t>
+      </w:r>
+      <w:r>
+        <w:rPr>
+          <w:b/>
+          <w:bCs/>
+        </w:rPr>
+        <w:t>n</w:t>
+      </w:r>
+      <w:r>
+        <w:rPr>
+          <w:rFonts w:hint="eastAsia"/>
+          <w:b/>
+          <w:bCs/>
+        </w:rPr>
+        <w:t>个变元，则有</w:t>
+      </w:r>
+      <w:r>
+        <w:rPr>
+          <w:b/>
+          <w:bCs/>
+        </w:rPr>
+        <w:t>2</w:t>
+      </w:r>
+      <w:r>
+        <w:rPr>
+          <w:b/>
+          <w:bCs/>
+          <w:vertAlign w:val="superscript"/>
+        </w:rPr>
+        <w:t>n</w:t>
+      </w:r>
+      <w:r>
+        <w:rPr>
+          <w:rFonts w:hint="eastAsia"/>
+          <w:b/>
+          <w:bCs/>
+        </w:rPr>
+        <w:t>个大项。</w:t>
+      </w:r>
+    </w:p>
+    <w:p>
+      <w:r>
+        <w:rPr>
+          <w:b/>
+          <w:bCs/>
+        </w:rPr>
+        <w:t xml:space="preserve">  b).</w:t>
+      </w:r>
+      <w:r>
+        <w:rPr>
+          <w:rFonts w:hint="eastAsia"/>
+          <w:b/>
+          <w:bCs/>
+        </w:rPr>
+        <w:t>每一组指派有且只有一个大项为</w:t>
+      </w:r>
+      <w:r>
+        <w:rPr>
+          <w:b/>
+          <w:bCs/>
+        </w:rPr>
+        <w:t>F</w:t>
+      </w:r>
+      <w:r>
+        <w:rPr>
+          <w:rFonts w:hint="eastAsia"/>
+          <w:b/>
+          <w:bCs/>
+        </w:rPr>
+        <w:t>。</w:t>
+      </w:r>
+    </w:p>
+    <w:p>
+      <w:pPr>
+        <w:rPr>
+          <w:rFonts w:hint="eastAsia"/>
+        </w:rPr>
+      </w:pPr>
+    </w:p>
+    <w:p/>
+    <w:p/>
+    <w:p>
+      <w:r>
+        <w:rPr>
+          <w:noProof/>
+        </w:rPr>
+        <w:drawing>
+          <wp:inline distT="0" distB="0" distL="0" distR="0" wp14:anchorId="6CA6844F" wp14:editId="2EED30D8">
+            <wp:extent cx="3664331" cy="2584174"/>
+            <wp:effectExtent l="0" t="0" r="0" b="6985"/>
+            <wp:docPr id="13" name="图片 13"/>
+            <wp:cNvGraphicFramePr>
+              <a:graphicFrameLocks xmlns:a="http://schemas.openxmlformats.org/drawingml/2006/main" noChangeAspect="1"/>
+            </wp:cNvGraphicFramePr>
+            <a:graphic xmlns:a="http://schemas.openxmlformats.org/drawingml/2006/main">
+              <a:graphicData uri="http://schemas.openxmlformats.org/drawingml/2006/picture">
+                <pic:pic xmlns:pic="http://schemas.openxmlformats.org/drawingml/2006/picture">
+                  <pic:nvPicPr>
+                    <pic:cNvPr id="1" name=""/>
+                    <pic:cNvPicPr/>
+                  </pic:nvPicPr>
+                  <pic:blipFill>
+                    <a:blip r:embed="rId18"/>
+                    <a:stretch>
+                      <a:fillRect/>
+                    </a:stretch>
+                  </pic:blipFill>
+                  <pic:spPr>
+                    <a:xfrm>
+                      <a:off x="0" y="0"/>
+                      <a:ext cx="3674599" cy="2591415"/>
+                    </a:xfrm>
+                    <a:prstGeom prst="rect">
+                      <a:avLst/>
+                    </a:prstGeom>
+                  </pic:spPr>
+                </pic:pic>
+              </a:graphicData>
+            </a:graphic>
+          </wp:inline>
+        </w:drawing>
       </w:r>
       <w:bookmarkStart w:id="1" w:name="_GoBack"/>
       <w:bookmarkEnd w:id="1"/>
@@ -1031,30 +2937,6 @@
     <w:p/>
     <w:p/>
     <w:p/>
-    <w:p/>
-    <w:p/>
-    <w:p/>
-    <w:p/>
-    <w:p/>
-    <w:p/>
-    <w:p/>
-    <w:p/>
-    <w:p/>
-    <w:p/>
-    <w:p>
-      <w:pPr>
-        <w:rPr>
-          <w:rFonts w:hint="eastAsia"/>
-        </w:rPr>
-      </w:pPr>
-    </w:p>
-    <w:p>
-      <w:pPr>
-        <w:rPr>
-          <w:rFonts w:hint="eastAsia"/>
-        </w:rPr>
-      </w:pPr>
-    </w:p>
     <w:sectPr>
       <w:pgSz w:w="11906" w:h="16838"/>
       <w:pgMar w:top="1440" w:right="1800" w:bottom="1440" w:left="1800" w:header="851" w:footer="992" w:gutter="0"/>
@@ -1065,8 +2947,46 @@
 </w:document>
 </file>
 
+<file path=word/endnotes.xml><?xml version="1.0" encoding="utf-8"?>
+<w:endnotes xmlns:wpc="http://schemas.microsoft.com/office/word/2010/wordprocessingCanvas" xmlns:cx="http://schemas.microsoft.com/office/drawing/2014/chartex" xmlns:cx1="http://schemas.microsoft.com/office/drawing/2015/9/8/chartex" xmlns:mc="http://schemas.openxmlformats.org/markup-compatibility/2006" xmlns:o="urn:schemas-microsoft-com:office:office" xmlns:r="http://schemas.openxmlformats.org/officeDocument/2006/relationships" xmlns:m="http://schemas.openxmlformats.org/officeDocument/2006/math" xmlns:v="urn:schemas-microsoft-com:vml" xmlns:wp14="http://schemas.microsoft.com/office/word/2010/wordprocessingDrawing" xmlns:wp="http://schemas.openxmlformats.org/drawingml/2006/wordprocessingDrawing" xmlns:w10="urn:schemas-microsoft-com:office:word" xmlns:w="http://schemas.openxmlformats.org/wordprocessingml/2006/main" xmlns:w14="http://schemas.microsoft.com/office/word/2010/wordml" xmlns:w15="http://schemas.microsoft.com/office/word/2012/wordml" xmlns:w16se="http://schemas.microsoft.com/office/word/2015/wordml/symex" xmlns:wpg="http://schemas.microsoft.com/office/word/2010/wordprocessingGroup" xmlns:wpi="http://schemas.microsoft.com/office/word/2010/wordprocessingInk" xmlns:wne="http://schemas.microsoft.com/office/word/2006/wordml" xmlns:wps="http://schemas.microsoft.com/office/word/2010/wordprocessingShape" mc:Ignorable="w14 w15 w16se wp14">
+  <w:endnote w:type="separator" w:id="-1">
+    <w:p>
+      <w:r>
+        <w:separator/>
+      </w:r>
+    </w:p>
+  </w:endnote>
+  <w:endnote w:type="continuationSeparator" w:id="0">
+    <w:p>
+      <w:r>
+        <w:continuationSeparator/>
+      </w:r>
+    </w:p>
+  </w:endnote>
+</w:endnotes>
+</file>
+
+<file path=word/footnotes.xml><?xml version="1.0" encoding="utf-8"?>
+<w:footnotes xmlns:wpc="http://schemas.microsoft.com/office/word/2010/wordprocessingCanvas" xmlns:cx="http://schemas.microsoft.com/office/drawing/2014/chartex" xmlns:cx1="http://schemas.microsoft.com/office/drawing/2015/9/8/chartex" xmlns:mc="http://schemas.openxmlformats.org/markup-compatibility/2006" xmlns:o="urn:schemas-microsoft-com:office:office" xmlns:r="http://schemas.openxmlformats.org/officeDocument/2006/relationships" xmlns:m="http://schemas.openxmlformats.org/officeDocument/2006/math" xmlns:v="urn:schemas-microsoft-com:vml" xmlns:wp14="http://schemas.microsoft.com/office/word/2010/wordprocessingDrawing" xmlns:wp="http://schemas.openxmlformats.org/drawingml/2006/wordprocessingDrawing" xmlns:w10="urn:schemas-microsoft-com:office:word" xmlns:w="http://schemas.openxmlformats.org/wordprocessingml/2006/main" xmlns:w14="http://schemas.microsoft.com/office/word/2010/wordml" xmlns:w15="http://schemas.microsoft.com/office/word/2012/wordml" xmlns:w16se="http://schemas.microsoft.com/office/word/2015/wordml/symex" xmlns:wpg="http://schemas.microsoft.com/office/word/2010/wordprocessingGroup" xmlns:wpi="http://schemas.microsoft.com/office/word/2010/wordprocessingInk" xmlns:wne="http://schemas.microsoft.com/office/word/2006/wordml" xmlns:wps="http://schemas.microsoft.com/office/word/2010/wordprocessingShape" mc:Ignorable="w14 w15 w16se wp14">
+  <w:footnote w:type="separator" w:id="-1">
+    <w:p>
+      <w:r>
+        <w:separator/>
+      </w:r>
+    </w:p>
+  </w:footnote>
+  <w:footnote w:type="continuationSeparator" w:id="0">
+    <w:p>
+      <w:r>
+        <w:continuationSeparator/>
+      </w:r>
+    </w:p>
+  </w:footnote>
+</w:footnotes>
+</file>
+
 <file path=word/numbering.xml><?xml version="1.0" encoding="utf-8"?>
-<w:numbering xmlns:wpc="http://schemas.microsoft.com/office/word/2010/wordprocessingCanvas" xmlns:cx="http://schemas.microsoft.com/office/drawing/2014/chartex" xmlns:cx1="http://schemas.microsoft.com/office/drawing/2015/9/8/chartex" xmlns:cx2="http://schemas.microsoft.com/office/drawing/2015/10/21/chartex" xmlns:cx3="http://schemas.microsoft.com/office/drawing/2016/5/9/chartex" xmlns:cx4="http://schemas.microsoft.com/office/drawing/2016/5/10/chartex" xmlns:cx5="http://schemas.microsoft.com/office/drawing/2016/5/11/chartex" xmlns:cx6="http://schemas.microsoft.com/office/drawing/2016/5/12/chartex" xmlns:cx7="http://schemas.microsoft.com/office/drawing/2016/5/13/chartex" xmlns:cx8="http://schemas.microsoft.com/office/drawing/2016/5/14/chartex" xmlns:mc="http://schemas.openxmlformats.org/markup-compatibility/2006" xmlns:aink="http://schemas.microsoft.com/office/drawing/2016/ink" xmlns:am3d="http://schemas.microsoft.com/office/drawing/2017/model3d" xmlns:o="urn:schemas-microsoft-com:office:office" xmlns:r="http://schemas.openxmlformats.org/officeDocument/2006/relationships" xmlns:m="http://schemas.openxmlformats.org/officeDocument/2006/math" xmlns:v="urn:schemas-microsoft-com:vml" xmlns:wp14="http://schemas.microsoft.com/office/word/2010/wordprocessingDrawing" xmlns:wp="http://schemas.openxmlformats.org/drawingml/2006/wordprocessingDrawing" xmlns:w10="urn:schemas-microsoft-com:office:word" xmlns:w="http://schemas.openxmlformats.org/wordprocessingml/2006/main" xmlns:w14="http://schemas.microsoft.com/office/word/2010/wordml" xmlns:w15="http://schemas.microsoft.com/office/word/2012/wordml" xmlns:w16cid="http://schemas.microsoft.com/office/word/2016/wordml/cid" xmlns:w16se="http://schemas.microsoft.com/office/word/2015/wordml/symex" xmlns:wpg="http://schemas.microsoft.com/office/word/2010/wordprocessingGroup" xmlns:wpi="http://schemas.microsoft.com/office/word/2010/wordprocessingInk" xmlns:wne="http://schemas.microsoft.com/office/word/2006/wordml" xmlns:wps="http://schemas.microsoft.com/office/word/2010/wordprocessingShape" mc:Ignorable="w14 w15 w16se w16cid wp14">
+<w:numbering xmlns:wpc="http://schemas.microsoft.com/office/word/2010/wordprocessingCanvas" xmlns:cx="http://schemas.microsoft.com/office/drawing/2014/chartex" xmlns:cx1="http://schemas.microsoft.com/office/drawing/2015/9/8/chartex" xmlns:mc="http://schemas.openxmlformats.org/markup-compatibility/2006" xmlns:o="urn:schemas-microsoft-com:office:office" xmlns:r="http://schemas.openxmlformats.org/officeDocument/2006/relationships" xmlns:m="http://schemas.openxmlformats.org/officeDocument/2006/math" xmlns:v="urn:schemas-microsoft-com:vml" xmlns:wp14="http://schemas.microsoft.com/office/word/2010/wordprocessingDrawing" xmlns:wp="http://schemas.openxmlformats.org/drawingml/2006/wordprocessingDrawing" xmlns:w10="urn:schemas-microsoft-com:office:word" xmlns:w="http://schemas.openxmlformats.org/wordprocessingml/2006/main" xmlns:w14="http://schemas.microsoft.com/office/word/2010/wordml" xmlns:w15="http://schemas.microsoft.com/office/word/2012/wordml" xmlns:w16se="http://schemas.microsoft.com/office/word/2015/wordml/symex" xmlns:wpg="http://schemas.microsoft.com/office/word/2010/wordprocessingGroup" xmlns:wpi="http://schemas.microsoft.com/office/word/2010/wordprocessingInk" xmlns:wne="http://schemas.microsoft.com/office/word/2006/wordml" xmlns:wps="http://schemas.microsoft.com/office/word/2010/wordprocessingShape" mc:Ignorable="w14 w15 w16se wp14">
   <w:abstractNum w:abstractNumId="0" w15:restartNumberingAfterBreak="0">
     <w:nsid w:val="27DF4612"/>
     <w:multiLevelType w:val="hybridMultilevel"/>
@@ -1207,14 +3127,535 @@
       </w:rPr>
     </w:lvl>
   </w:abstractNum>
+  <w:abstractNum w:abstractNumId="1" w15:restartNumberingAfterBreak="0">
+    <w:nsid w:val="2FD81F97"/>
+    <w:multiLevelType w:val="hybridMultilevel"/>
+    <w:tmpl w:val="D3BC78D2"/>
+    <w:lvl w:ilvl="0" w:tplc="322ADB9E">
+      <w:start w:val="1"/>
+      <w:numFmt w:val="decimal"/>
+      <w:lvlText w:val="%1）"/>
+      <w:lvlJc w:val="left"/>
+      <w:pPr>
+        <w:ind w:left="360" w:hanging="360"/>
+      </w:pPr>
+      <w:rPr>
+        <w:rFonts w:hint="default"/>
+      </w:rPr>
+    </w:lvl>
+    <w:lvl w:ilvl="1" w:tplc="04090019" w:tentative="1">
+      <w:start w:val="1"/>
+      <w:numFmt w:val="lowerLetter"/>
+      <w:lvlText w:val="%2)"/>
+      <w:lvlJc w:val="left"/>
+      <w:pPr>
+        <w:ind w:left="840" w:hanging="420"/>
+      </w:pPr>
+    </w:lvl>
+    <w:lvl w:ilvl="2" w:tplc="0409001B" w:tentative="1">
+      <w:start w:val="1"/>
+      <w:numFmt w:val="lowerRoman"/>
+      <w:lvlText w:val="%3."/>
+      <w:lvlJc w:val="right"/>
+      <w:pPr>
+        <w:ind w:left="1260" w:hanging="420"/>
+      </w:pPr>
+    </w:lvl>
+    <w:lvl w:ilvl="3" w:tplc="0409000F" w:tentative="1">
+      <w:start w:val="1"/>
+      <w:numFmt w:val="decimal"/>
+      <w:lvlText w:val="%4."/>
+      <w:lvlJc w:val="left"/>
+      <w:pPr>
+        <w:ind w:left="1680" w:hanging="420"/>
+      </w:pPr>
+    </w:lvl>
+    <w:lvl w:ilvl="4" w:tplc="04090019" w:tentative="1">
+      <w:start w:val="1"/>
+      <w:numFmt w:val="lowerLetter"/>
+      <w:lvlText w:val="%5)"/>
+      <w:lvlJc w:val="left"/>
+      <w:pPr>
+        <w:ind w:left="2100" w:hanging="420"/>
+      </w:pPr>
+    </w:lvl>
+    <w:lvl w:ilvl="5" w:tplc="0409001B" w:tentative="1">
+      <w:start w:val="1"/>
+      <w:numFmt w:val="lowerRoman"/>
+      <w:lvlText w:val="%6."/>
+      <w:lvlJc w:val="right"/>
+      <w:pPr>
+        <w:ind w:left="2520" w:hanging="420"/>
+      </w:pPr>
+    </w:lvl>
+    <w:lvl w:ilvl="6" w:tplc="0409000F" w:tentative="1">
+      <w:start w:val="1"/>
+      <w:numFmt w:val="decimal"/>
+      <w:lvlText w:val="%7."/>
+      <w:lvlJc w:val="left"/>
+      <w:pPr>
+        <w:ind w:left="2940" w:hanging="420"/>
+      </w:pPr>
+    </w:lvl>
+    <w:lvl w:ilvl="7" w:tplc="04090019" w:tentative="1">
+      <w:start w:val="1"/>
+      <w:numFmt w:val="lowerLetter"/>
+      <w:lvlText w:val="%8)"/>
+      <w:lvlJc w:val="left"/>
+      <w:pPr>
+        <w:ind w:left="3360" w:hanging="420"/>
+      </w:pPr>
+    </w:lvl>
+    <w:lvl w:ilvl="8" w:tplc="0409001B" w:tentative="1">
+      <w:start w:val="1"/>
+      <w:numFmt w:val="lowerRoman"/>
+      <w:lvlText w:val="%9."/>
+      <w:lvlJc w:val="right"/>
+      <w:pPr>
+        <w:ind w:left="3780" w:hanging="420"/>
+      </w:pPr>
+    </w:lvl>
+  </w:abstractNum>
+  <w:abstractNum w:abstractNumId="2" w15:restartNumberingAfterBreak="0">
+    <w:nsid w:val="37C256F0"/>
+    <w:multiLevelType w:val="hybridMultilevel"/>
+    <w:tmpl w:val="0268AB0C"/>
+    <w:lvl w:ilvl="0" w:tplc="7BA29752">
+      <w:start w:val="1"/>
+      <w:numFmt w:val="bullet"/>
+      <w:lvlText w:val=""/>
+      <w:lvlJc w:val="left"/>
+      <w:pPr>
+        <w:tabs>
+          <w:tab w:val="num" w:pos="720"/>
+        </w:tabs>
+        <w:ind w:left="720" w:hanging="360"/>
+      </w:pPr>
+      <w:rPr>
+        <w:rFonts w:ascii="Wingdings" w:hAnsi="Wingdings" w:hint="default"/>
+      </w:rPr>
+    </w:lvl>
+    <w:lvl w:ilvl="1" w:tplc="BEF41A16" w:tentative="1">
+      <w:start w:val="1"/>
+      <w:numFmt w:val="bullet"/>
+      <w:lvlText w:val=""/>
+      <w:lvlJc w:val="left"/>
+      <w:pPr>
+        <w:tabs>
+          <w:tab w:val="num" w:pos="1440"/>
+        </w:tabs>
+        <w:ind w:left="1440" w:hanging="360"/>
+      </w:pPr>
+      <w:rPr>
+        <w:rFonts w:ascii="Wingdings" w:hAnsi="Wingdings" w:hint="default"/>
+      </w:rPr>
+    </w:lvl>
+    <w:lvl w:ilvl="2" w:tplc="3CF84890" w:tentative="1">
+      <w:start w:val="1"/>
+      <w:numFmt w:val="bullet"/>
+      <w:lvlText w:val=""/>
+      <w:lvlJc w:val="left"/>
+      <w:pPr>
+        <w:tabs>
+          <w:tab w:val="num" w:pos="2160"/>
+        </w:tabs>
+        <w:ind w:left="2160" w:hanging="360"/>
+      </w:pPr>
+      <w:rPr>
+        <w:rFonts w:ascii="Wingdings" w:hAnsi="Wingdings" w:hint="default"/>
+      </w:rPr>
+    </w:lvl>
+    <w:lvl w:ilvl="3" w:tplc="537C329A" w:tentative="1">
+      <w:start w:val="1"/>
+      <w:numFmt w:val="bullet"/>
+      <w:lvlText w:val=""/>
+      <w:lvlJc w:val="left"/>
+      <w:pPr>
+        <w:tabs>
+          <w:tab w:val="num" w:pos="2880"/>
+        </w:tabs>
+        <w:ind w:left="2880" w:hanging="360"/>
+      </w:pPr>
+      <w:rPr>
+        <w:rFonts w:ascii="Wingdings" w:hAnsi="Wingdings" w:hint="default"/>
+      </w:rPr>
+    </w:lvl>
+    <w:lvl w:ilvl="4" w:tplc="B11E50D6" w:tentative="1">
+      <w:start w:val="1"/>
+      <w:numFmt w:val="bullet"/>
+      <w:lvlText w:val=""/>
+      <w:lvlJc w:val="left"/>
+      <w:pPr>
+        <w:tabs>
+          <w:tab w:val="num" w:pos="3600"/>
+        </w:tabs>
+        <w:ind w:left="3600" w:hanging="360"/>
+      </w:pPr>
+      <w:rPr>
+        <w:rFonts w:ascii="Wingdings" w:hAnsi="Wingdings" w:hint="default"/>
+      </w:rPr>
+    </w:lvl>
+    <w:lvl w:ilvl="5" w:tplc="8690A214" w:tentative="1">
+      <w:start w:val="1"/>
+      <w:numFmt w:val="bullet"/>
+      <w:lvlText w:val=""/>
+      <w:lvlJc w:val="left"/>
+      <w:pPr>
+        <w:tabs>
+          <w:tab w:val="num" w:pos="4320"/>
+        </w:tabs>
+        <w:ind w:left="4320" w:hanging="360"/>
+      </w:pPr>
+      <w:rPr>
+        <w:rFonts w:ascii="Wingdings" w:hAnsi="Wingdings" w:hint="default"/>
+      </w:rPr>
+    </w:lvl>
+    <w:lvl w:ilvl="6" w:tplc="50764E60" w:tentative="1">
+      <w:start w:val="1"/>
+      <w:numFmt w:val="bullet"/>
+      <w:lvlText w:val=""/>
+      <w:lvlJc w:val="left"/>
+      <w:pPr>
+        <w:tabs>
+          <w:tab w:val="num" w:pos="5040"/>
+        </w:tabs>
+        <w:ind w:left="5040" w:hanging="360"/>
+      </w:pPr>
+      <w:rPr>
+        <w:rFonts w:ascii="Wingdings" w:hAnsi="Wingdings" w:hint="default"/>
+      </w:rPr>
+    </w:lvl>
+    <w:lvl w:ilvl="7" w:tplc="3A6E1A60" w:tentative="1">
+      <w:start w:val="1"/>
+      <w:numFmt w:val="bullet"/>
+      <w:lvlText w:val=""/>
+      <w:lvlJc w:val="left"/>
+      <w:pPr>
+        <w:tabs>
+          <w:tab w:val="num" w:pos="5760"/>
+        </w:tabs>
+        <w:ind w:left="5760" w:hanging="360"/>
+      </w:pPr>
+      <w:rPr>
+        <w:rFonts w:ascii="Wingdings" w:hAnsi="Wingdings" w:hint="default"/>
+      </w:rPr>
+    </w:lvl>
+    <w:lvl w:ilvl="8" w:tplc="15362EE0" w:tentative="1">
+      <w:start w:val="1"/>
+      <w:numFmt w:val="bullet"/>
+      <w:lvlText w:val=""/>
+      <w:lvlJc w:val="left"/>
+      <w:pPr>
+        <w:tabs>
+          <w:tab w:val="num" w:pos="6480"/>
+        </w:tabs>
+        <w:ind w:left="6480" w:hanging="360"/>
+      </w:pPr>
+      <w:rPr>
+        <w:rFonts w:ascii="Wingdings" w:hAnsi="Wingdings" w:hint="default"/>
+      </w:rPr>
+    </w:lvl>
+  </w:abstractNum>
+  <w:abstractNum w:abstractNumId="3" w15:restartNumberingAfterBreak="0">
+    <w:nsid w:val="7277166E"/>
+    <w:multiLevelType w:val="hybridMultilevel"/>
+    <w:tmpl w:val="3B4676DA"/>
+    <w:lvl w:ilvl="0" w:tplc="0996010A">
+      <w:start w:val="1"/>
+      <w:numFmt w:val="bullet"/>
+      <w:lvlText w:val=""/>
+      <w:lvlJc w:val="left"/>
+      <w:pPr>
+        <w:tabs>
+          <w:tab w:val="num" w:pos="720"/>
+        </w:tabs>
+        <w:ind w:left="720" w:hanging="360"/>
+      </w:pPr>
+      <w:rPr>
+        <w:rFonts w:ascii="Wingdings" w:hAnsi="Wingdings" w:hint="default"/>
+      </w:rPr>
+    </w:lvl>
+    <w:lvl w:ilvl="1" w:tplc="55286EA8" w:tentative="1">
+      <w:start w:val="1"/>
+      <w:numFmt w:val="bullet"/>
+      <w:lvlText w:val=""/>
+      <w:lvlJc w:val="left"/>
+      <w:pPr>
+        <w:tabs>
+          <w:tab w:val="num" w:pos="1440"/>
+        </w:tabs>
+        <w:ind w:left="1440" w:hanging="360"/>
+      </w:pPr>
+      <w:rPr>
+        <w:rFonts w:ascii="Wingdings" w:hAnsi="Wingdings" w:hint="default"/>
+      </w:rPr>
+    </w:lvl>
+    <w:lvl w:ilvl="2" w:tplc="A1DCDF32" w:tentative="1">
+      <w:start w:val="1"/>
+      <w:numFmt w:val="bullet"/>
+      <w:lvlText w:val=""/>
+      <w:lvlJc w:val="left"/>
+      <w:pPr>
+        <w:tabs>
+          <w:tab w:val="num" w:pos="2160"/>
+        </w:tabs>
+        <w:ind w:left="2160" w:hanging="360"/>
+      </w:pPr>
+      <w:rPr>
+        <w:rFonts w:ascii="Wingdings" w:hAnsi="Wingdings" w:hint="default"/>
+      </w:rPr>
+    </w:lvl>
+    <w:lvl w:ilvl="3" w:tplc="01069692" w:tentative="1">
+      <w:start w:val="1"/>
+      <w:numFmt w:val="bullet"/>
+      <w:lvlText w:val=""/>
+      <w:lvlJc w:val="left"/>
+      <w:pPr>
+        <w:tabs>
+          <w:tab w:val="num" w:pos="2880"/>
+        </w:tabs>
+        <w:ind w:left="2880" w:hanging="360"/>
+      </w:pPr>
+      <w:rPr>
+        <w:rFonts w:ascii="Wingdings" w:hAnsi="Wingdings" w:hint="default"/>
+      </w:rPr>
+    </w:lvl>
+    <w:lvl w:ilvl="4" w:tplc="0E8A170A" w:tentative="1">
+      <w:start w:val="1"/>
+      <w:numFmt w:val="bullet"/>
+      <w:lvlText w:val=""/>
+      <w:lvlJc w:val="left"/>
+      <w:pPr>
+        <w:tabs>
+          <w:tab w:val="num" w:pos="3600"/>
+        </w:tabs>
+        <w:ind w:left="3600" w:hanging="360"/>
+      </w:pPr>
+      <w:rPr>
+        <w:rFonts w:ascii="Wingdings" w:hAnsi="Wingdings" w:hint="default"/>
+      </w:rPr>
+    </w:lvl>
+    <w:lvl w:ilvl="5" w:tplc="4218F95A" w:tentative="1">
+      <w:start w:val="1"/>
+      <w:numFmt w:val="bullet"/>
+      <w:lvlText w:val=""/>
+      <w:lvlJc w:val="left"/>
+      <w:pPr>
+        <w:tabs>
+          <w:tab w:val="num" w:pos="4320"/>
+        </w:tabs>
+        <w:ind w:left="4320" w:hanging="360"/>
+      </w:pPr>
+      <w:rPr>
+        <w:rFonts w:ascii="Wingdings" w:hAnsi="Wingdings" w:hint="default"/>
+      </w:rPr>
+    </w:lvl>
+    <w:lvl w:ilvl="6" w:tplc="A8E03ECE" w:tentative="1">
+      <w:start w:val="1"/>
+      <w:numFmt w:val="bullet"/>
+      <w:lvlText w:val=""/>
+      <w:lvlJc w:val="left"/>
+      <w:pPr>
+        <w:tabs>
+          <w:tab w:val="num" w:pos="5040"/>
+        </w:tabs>
+        <w:ind w:left="5040" w:hanging="360"/>
+      </w:pPr>
+      <w:rPr>
+        <w:rFonts w:ascii="Wingdings" w:hAnsi="Wingdings" w:hint="default"/>
+      </w:rPr>
+    </w:lvl>
+    <w:lvl w:ilvl="7" w:tplc="E4E4BC66" w:tentative="1">
+      <w:start w:val="1"/>
+      <w:numFmt w:val="bullet"/>
+      <w:lvlText w:val=""/>
+      <w:lvlJc w:val="left"/>
+      <w:pPr>
+        <w:tabs>
+          <w:tab w:val="num" w:pos="5760"/>
+        </w:tabs>
+        <w:ind w:left="5760" w:hanging="360"/>
+      </w:pPr>
+      <w:rPr>
+        <w:rFonts w:ascii="Wingdings" w:hAnsi="Wingdings" w:hint="default"/>
+      </w:rPr>
+    </w:lvl>
+    <w:lvl w:ilvl="8" w:tplc="24D0B5E8" w:tentative="1">
+      <w:start w:val="1"/>
+      <w:numFmt w:val="bullet"/>
+      <w:lvlText w:val=""/>
+      <w:lvlJc w:val="left"/>
+      <w:pPr>
+        <w:tabs>
+          <w:tab w:val="num" w:pos="6480"/>
+        </w:tabs>
+        <w:ind w:left="6480" w:hanging="360"/>
+      </w:pPr>
+      <w:rPr>
+        <w:rFonts w:ascii="Wingdings" w:hAnsi="Wingdings" w:hint="default"/>
+      </w:rPr>
+    </w:lvl>
+  </w:abstractNum>
+  <w:abstractNum w:abstractNumId="4" w15:restartNumberingAfterBreak="0">
+    <w:nsid w:val="763402AD"/>
+    <w:multiLevelType w:val="hybridMultilevel"/>
+    <w:tmpl w:val="BC56C3CA"/>
+    <w:lvl w:ilvl="0" w:tplc="9C24763C">
+      <w:start w:val="1"/>
+      <w:numFmt w:val="bullet"/>
+      <w:lvlText w:val=""/>
+      <w:lvlJc w:val="left"/>
+      <w:pPr>
+        <w:tabs>
+          <w:tab w:val="num" w:pos="720"/>
+        </w:tabs>
+        <w:ind w:left="720" w:hanging="360"/>
+      </w:pPr>
+      <w:rPr>
+        <w:rFonts w:ascii="Wingdings" w:hAnsi="Wingdings" w:hint="default"/>
+      </w:rPr>
+    </w:lvl>
+    <w:lvl w:ilvl="1" w:tplc="4B16F374" w:tentative="1">
+      <w:start w:val="1"/>
+      <w:numFmt w:val="bullet"/>
+      <w:lvlText w:val=""/>
+      <w:lvlJc w:val="left"/>
+      <w:pPr>
+        <w:tabs>
+          <w:tab w:val="num" w:pos="1440"/>
+        </w:tabs>
+        <w:ind w:left="1440" w:hanging="360"/>
+      </w:pPr>
+      <w:rPr>
+        <w:rFonts w:ascii="Wingdings" w:hAnsi="Wingdings" w:hint="default"/>
+      </w:rPr>
+    </w:lvl>
+    <w:lvl w:ilvl="2" w:tplc="6ACEBA08" w:tentative="1">
+      <w:start w:val="1"/>
+      <w:numFmt w:val="bullet"/>
+      <w:lvlText w:val=""/>
+      <w:lvlJc w:val="left"/>
+      <w:pPr>
+        <w:tabs>
+          <w:tab w:val="num" w:pos="2160"/>
+        </w:tabs>
+        <w:ind w:left="2160" w:hanging="360"/>
+      </w:pPr>
+      <w:rPr>
+        <w:rFonts w:ascii="Wingdings" w:hAnsi="Wingdings" w:hint="default"/>
+      </w:rPr>
+    </w:lvl>
+    <w:lvl w:ilvl="3" w:tplc="491AFB74" w:tentative="1">
+      <w:start w:val="1"/>
+      <w:numFmt w:val="bullet"/>
+      <w:lvlText w:val=""/>
+      <w:lvlJc w:val="left"/>
+      <w:pPr>
+        <w:tabs>
+          <w:tab w:val="num" w:pos="2880"/>
+        </w:tabs>
+        <w:ind w:left="2880" w:hanging="360"/>
+      </w:pPr>
+      <w:rPr>
+        <w:rFonts w:ascii="Wingdings" w:hAnsi="Wingdings" w:hint="default"/>
+      </w:rPr>
+    </w:lvl>
+    <w:lvl w:ilvl="4" w:tplc="455644CC" w:tentative="1">
+      <w:start w:val="1"/>
+      <w:numFmt w:val="bullet"/>
+      <w:lvlText w:val=""/>
+      <w:lvlJc w:val="left"/>
+      <w:pPr>
+        <w:tabs>
+          <w:tab w:val="num" w:pos="3600"/>
+        </w:tabs>
+        <w:ind w:left="3600" w:hanging="360"/>
+      </w:pPr>
+      <w:rPr>
+        <w:rFonts w:ascii="Wingdings" w:hAnsi="Wingdings" w:hint="default"/>
+      </w:rPr>
+    </w:lvl>
+    <w:lvl w:ilvl="5" w:tplc="9566DF86" w:tentative="1">
+      <w:start w:val="1"/>
+      <w:numFmt w:val="bullet"/>
+      <w:lvlText w:val=""/>
+      <w:lvlJc w:val="left"/>
+      <w:pPr>
+        <w:tabs>
+          <w:tab w:val="num" w:pos="4320"/>
+        </w:tabs>
+        <w:ind w:left="4320" w:hanging="360"/>
+      </w:pPr>
+      <w:rPr>
+        <w:rFonts w:ascii="Wingdings" w:hAnsi="Wingdings" w:hint="default"/>
+      </w:rPr>
+    </w:lvl>
+    <w:lvl w:ilvl="6" w:tplc="AA1A162A" w:tentative="1">
+      <w:start w:val="1"/>
+      <w:numFmt w:val="bullet"/>
+      <w:lvlText w:val=""/>
+      <w:lvlJc w:val="left"/>
+      <w:pPr>
+        <w:tabs>
+          <w:tab w:val="num" w:pos="5040"/>
+        </w:tabs>
+        <w:ind w:left="5040" w:hanging="360"/>
+      </w:pPr>
+      <w:rPr>
+        <w:rFonts w:ascii="Wingdings" w:hAnsi="Wingdings" w:hint="default"/>
+      </w:rPr>
+    </w:lvl>
+    <w:lvl w:ilvl="7" w:tplc="AF803082" w:tentative="1">
+      <w:start w:val="1"/>
+      <w:numFmt w:val="bullet"/>
+      <w:lvlText w:val=""/>
+      <w:lvlJc w:val="left"/>
+      <w:pPr>
+        <w:tabs>
+          <w:tab w:val="num" w:pos="5760"/>
+        </w:tabs>
+        <w:ind w:left="5760" w:hanging="360"/>
+      </w:pPr>
+      <w:rPr>
+        <w:rFonts w:ascii="Wingdings" w:hAnsi="Wingdings" w:hint="default"/>
+      </w:rPr>
+    </w:lvl>
+    <w:lvl w:ilvl="8" w:tplc="646AC8F4" w:tentative="1">
+      <w:start w:val="1"/>
+      <w:numFmt w:val="bullet"/>
+      <w:lvlText w:val=""/>
+      <w:lvlJc w:val="left"/>
+      <w:pPr>
+        <w:tabs>
+          <w:tab w:val="num" w:pos="6480"/>
+        </w:tabs>
+        <w:ind w:left="6480" w:hanging="360"/>
+      </w:pPr>
+      <w:rPr>
+        <w:rFonts w:ascii="Wingdings" w:hAnsi="Wingdings" w:hint="default"/>
+      </w:rPr>
+    </w:lvl>
+  </w:abstractNum>
   <w:num w:numId="1">
     <w:abstractNumId w:val="0"/>
+  </w:num>
+  <w:num w:numId="2">
+    <w:abstractNumId w:val="1"/>
+  </w:num>
+  <w:num w:numId="3">
+    <w:abstractNumId w:val="4"/>
+  </w:num>
+  <w:num w:numId="4">
+    <w:abstractNumId w:val="3"/>
+  </w:num>
+  <w:num w:numId="5">
+    <w:abstractNumId w:val="2"/>
   </w:num>
 </w:numbering>
 </file>
 
 <file path=word/styles.xml><?xml version="1.0" encoding="utf-8"?>
-<w:styles xmlns:mc="http://schemas.openxmlformats.org/markup-compatibility/2006" xmlns:r="http://schemas.openxmlformats.org/officeDocument/2006/relationships" xmlns:w="http://schemas.openxmlformats.org/wordprocessingml/2006/main" xmlns:w14="http://schemas.microsoft.com/office/word/2010/wordml" xmlns:w15="http://schemas.microsoft.com/office/word/2012/wordml" xmlns:w16cid="http://schemas.microsoft.com/office/word/2016/wordml/cid" xmlns:w16se="http://schemas.microsoft.com/office/word/2015/wordml/symex" mc:Ignorable="w14 w15 w16se w16cid">
+<w:styles xmlns:mc="http://schemas.openxmlformats.org/markup-compatibility/2006" xmlns:r="http://schemas.openxmlformats.org/officeDocument/2006/relationships" xmlns:w="http://schemas.openxmlformats.org/wordprocessingml/2006/main" xmlns:w14="http://schemas.microsoft.com/office/word/2010/wordml" xmlns:w15="http://schemas.microsoft.com/office/word/2012/wordml" xmlns:w16se="http://schemas.microsoft.com/office/word/2015/wordml/symex" mc:Ignorable="w14 w15 w16se">
   <w:docDefaults>
     <w:rPrDefault>
       <w:rPr>
@@ -1227,7 +3668,7 @@
     </w:rPrDefault>
     <w:pPrDefault/>
   </w:docDefaults>
-  <w:latentStyles w:defLockedState="0" w:defUIPriority="99" w:defSemiHidden="0" w:defUnhideWhenUsed="0" w:defQFormat="0" w:count="376">
+  <w:latentStyles w:defLockedState="0" w:defUIPriority="99" w:defSemiHidden="0" w:defUnhideWhenUsed="0" w:defQFormat="0" w:count="371">
     <w:lsdException w:name="Normal" w:uiPriority="0" w:qFormat="1"/>
     <w:lsdException w:name="heading 1" w:uiPriority="9" w:qFormat="1"/>
     <w:lsdException w:name="heading 2" w:semiHidden="1" w:uiPriority="9" w:unhideWhenUsed="1" w:qFormat="1"/>
@@ -1599,11 +4040,6 @@
     <w:lsdException w:name="List Table 5 Dark Accent 6" w:uiPriority="50"/>
     <w:lsdException w:name="List Table 6 Colorful Accent 6" w:uiPriority="51"/>
     <w:lsdException w:name="List Table 7 Colorful Accent 6" w:uiPriority="52"/>
-    <w:lsdException w:name="Mention" w:semiHidden="1" w:unhideWhenUsed="1"/>
-    <w:lsdException w:name="Smart Hyperlink" w:semiHidden="1" w:unhideWhenUsed="1"/>
-    <w:lsdException w:name="Hashtag" w:semiHidden="1" w:unhideWhenUsed="1"/>
-    <w:lsdException w:name="Unresolved Mention" w:semiHidden="1" w:unhideWhenUsed="1"/>
-    <w:lsdException w:name="Smart Link" w:semiHidden="1" w:unhideWhenUsed="1"/>
   </w:latentStyles>
   <w:style w:type="paragraph" w:default="1" w:styleId="a">
     <w:name w:val="Normal"/>
@@ -1685,6 +4121,95 @@
     <w:name w:val="basic-word"/>
     <w:basedOn w:val="a0"/>
     <w:rsid w:val="00B910EE"/>
+  </w:style>
+  <w:style w:type="paragraph" w:styleId="a3">
+    <w:name w:val="header"/>
+    <w:basedOn w:val="a"/>
+    <w:link w:val="a4"/>
+    <w:uiPriority w:val="99"/>
+    <w:unhideWhenUsed/>
+    <w:rsid w:val="00287A21"/>
+    <w:pPr>
+      <w:pBdr>
+        <w:bottom w:val="single" w:sz="6" w:space="1" w:color="auto"/>
+      </w:pBdr>
+      <w:tabs>
+        <w:tab w:val="center" w:pos="4153"/>
+        <w:tab w:val="right" w:pos="8306"/>
+      </w:tabs>
+      <w:snapToGrid w:val="0"/>
+      <w:jc w:val="center"/>
+    </w:pPr>
+    <w:rPr>
+      <w:sz w:val="18"/>
+      <w:szCs w:val="18"/>
+    </w:rPr>
+  </w:style>
+  <w:style w:type="character" w:customStyle="1" w:styleId="a4">
+    <w:name w:val="页眉 字符"/>
+    <w:basedOn w:val="a0"/>
+    <w:link w:val="a3"/>
+    <w:uiPriority w:val="99"/>
+    <w:rsid w:val="00287A21"/>
+    <w:rPr>
+      <w:rFonts w:eastAsia="宋体"/>
+      <w:color w:val="000000" w:themeColor="text1"/>
+      <w:sz w:val="18"/>
+      <w:szCs w:val="18"/>
+    </w:rPr>
+  </w:style>
+  <w:style w:type="paragraph" w:styleId="a5">
+    <w:name w:val="footer"/>
+    <w:basedOn w:val="a"/>
+    <w:link w:val="a6"/>
+    <w:uiPriority w:val="99"/>
+    <w:unhideWhenUsed/>
+    <w:rsid w:val="00287A21"/>
+    <w:pPr>
+      <w:tabs>
+        <w:tab w:val="center" w:pos="4153"/>
+        <w:tab w:val="right" w:pos="8306"/>
+      </w:tabs>
+      <w:snapToGrid w:val="0"/>
+    </w:pPr>
+    <w:rPr>
+      <w:sz w:val="18"/>
+      <w:szCs w:val="18"/>
+    </w:rPr>
+  </w:style>
+  <w:style w:type="character" w:customStyle="1" w:styleId="a6">
+    <w:name w:val="页脚 字符"/>
+    <w:basedOn w:val="a0"/>
+    <w:link w:val="a5"/>
+    <w:uiPriority w:val="99"/>
+    <w:rsid w:val="00287A21"/>
+    <w:rPr>
+      <w:rFonts w:eastAsia="宋体"/>
+      <w:color w:val="000000" w:themeColor="text1"/>
+      <w:sz w:val="18"/>
+      <w:szCs w:val="18"/>
+    </w:rPr>
+  </w:style>
+  <w:style w:type="character" w:styleId="a7">
+    <w:name w:val="Hyperlink"/>
+    <w:basedOn w:val="a0"/>
+    <w:uiPriority w:val="99"/>
+    <w:unhideWhenUsed/>
+    <w:rsid w:val="00EC78E6"/>
+    <w:rPr>
+      <w:color w:val="0563C1" w:themeColor="hyperlink"/>
+      <w:u w:val="single"/>
+    </w:rPr>
+  </w:style>
+  <w:style w:type="paragraph" w:styleId="a8">
+    <w:name w:val="List Paragraph"/>
+    <w:basedOn w:val="a"/>
+    <w:uiPriority w:val="34"/>
+    <w:qFormat/>
+    <w:rsid w:val="00A77231"/>
+    <w:pPr>
+      <w:ind w:firstLineChars="200" w:firstLine="420"/>
+    </w:pPr>
   </w:style>
 </w:styles>
 </file>

--- a/离散数学/离散数学笔记.docx
+++ b/离散数学/离散数学笔记.docx
@@ -196,7 +196,7 @@
           <v:shape id="_x0000_i1025" type="#_x0000_t75" style="width:11.25pt;height:11.25pt" o:ole="">
             <v:imagedata r:id="rId7" o:title=""/>
           </v:shape>
-          <o:OLEObject Type="Embed" ProgID="Unknown" ShapeID="_x0000_i1025" DrawAspect="Content" ObjectID="_1636997897" r:id="rId8"/>
+          <o:OLEObject Type="Embed" ProgID="Unknown" ShapeID="_x0000_i1025" DrawAspect="Content" ObjectID="_1637079125" r:id="rId8"/>
         </w:object>
       </w:r>
       <w:r>
@@ -342,6 +342,29 @@
         </w:drawing>
       </w:r>
     </w:p>
+    <w:p>
+      <w:r>
+        <w:rPr>
+          <w:rFonts w:hint="eastAsia"/>
+        </w:rPr>
+        <w:t>小王已结婚，小王满</w:t>
+      </w:r>
+      <w:r>
+        <w:rPr>
+          <w:rFonts w:hint="eastAsia"/>
+        </w:rPr>
+        <w:t>2</w:t>
+      </w:r>
+      <w:r>
+        <w:t>2</w:t>
+      </w:r>
+      <w:r>
+        <w:rPr>
+          <w:rFonts w:hint="eastAsia"/>
+        </w:rPr>
+        <w:t>岁。</w:t>
+      </w:r>
+    </w:p>
     <w:p/>
     <w:p>
       <w:r>
@@ -598,6 +621,9 @@
     </w:p>
     <w:p>
       <w:r>
+        <w:rPr>
+          <w:noProof/>
+        </w:rPr>
         <w:drawing>
           <wp:inline distT="0" distB="0" distL="0" distR="0" wp14:anchorId="74BA1FF9" wp14:editId="56A633AA">
             <wp:extent cx="1272209" cy="1086277"/>
@@ -756,14 +782,8 @@
         <w:t>B</w:t>
       </w:r>
     </w:p>
-    <w:p>
-      <w:pPr>
-        <w:rPr>
-          <w:rFonts w:hint="eastAsia"/>
-        </w:rPr>
-      </w:pPr>
-    </w:p>
     <w:p/>
+    <w:p/>
     <w:p>
       <w:r>
         <w:rPr>
@@ -825,6 +845,9 @@
     </w:p>
     <w:p>
       <w:r>
+        <w:rPr>
+          <w:noProof/>
+        </w:rPr>
         <w:drawing>
           <wp:inline distT="0" distB="0" distL="0" distR="0" wp14:anchorId="08B5DC9B" wp14:editId="7B2F0414">
             <wp:extent cx="2274073" cy="409278"/>
@@ -1031,13 +1054,7 @@
       </w:r>
     </w:p>
     <w:p/>
-    <w:p>
-      <w:pPr>
-        <w:rPr>
-          <w:rFonts w:hint="eastAsia"/>
-        </w:rPr>
-      </w:pPr>
-    </w:p>
+    <w:p/>
     <w:p>
       <w:r>
         <w:rPr>
@@ -1372,11 +1389,6 @@
       </w:r>
     </w:p>
     <w:p>
-      <w:pPr>
-        <w:rPr>
-          <w:rFonts w:hint="eastAsia"/>
-        </w:rPr>
-      </w:pPr>
       <w:r>
         <w:t>3).</w:t>
       </w:r>
@@ -1484,11 +1496,6 @@
       </w:r>
     </w:p>
     <w:p>
-      <w:pPr>
-        <w:rPr>
-          <w:rFonts w:hint="eastAsia"/>
-        </w:rPr>
-      </w:pPr>
       <w:r>
         <w:t>3).</w:t>
       </w:r>
@@ -1501,11 +1508,6 @@
     </w:p>
     <w:p/>
     <w:p>
-      <w:pPr>
-        <w:rPr>
-          <w:rFonts w:hint="eastAsia"/>
-        </w:rPr>
-      </w:pPr>
       <w:r>
         <w:rPr>
           <w:rFonts w:hint="eastAsia"/>
@@ -1533,9 +1535,6 @@
     </w:p>
     <w:p>
       <w:r>
-        <w:rPr>
-          <w:noProof/>
-        </w:rPr>
         <w:drawing>
           <wp:inline distT="0" distB="0" distL="0" distR="0" wp14:anchorId="72D74F74" wp14:editId="2791DC1B">
             <wp:extent cx="2202511" cy="1597041"/>
@@ -1574,11 +1573,6 @@
       </w:r>
     </w:p>
     <w:p>
-      <w:pPr>
-        <w:rPr>
-          <w:rFonts w:hint="eastAsia"/>
-        </w:rPr>
-      </w:pPr>
       <w:r>
         <w:rPr>
           <w:rFonts w:hint="eastAsia"/>
@@ -1594,9 +1588,6 @@
     </w:p>
     <w:p>
       <w:r>
-        <w:rPr>
-          <w:noProof/>
-        </w:rPr>
         <w:drawing>
           <wp:inline distT="0" distB="0" distL="0" distR="0" wp14:anchorId="6ECEC112" wp14:editId="18638AD3">
             <wp:extent cx="2496710" cy="1300807"/>
@@ -1639,86 +1630,54 @@
       <w:r>
         <w:rPr>
           <w:rFonts w:hint="eastAsia"/>
-          <w:b/>
-          <w:bCs/>
         </w:rPr>
         <w:t>数理逻辑之范式</w:t>
       </w:r>
     </w:p>
     <w:p>
       <w:r>
-        <w:rPr>
-          <w:b/>
-          <w:bCs/>
-        </w:rPr>
         <w:t xml:space="preserve">  </w:t>
       </w:r>
       <w:r>
         <w:rPr>
           <w:rFonts w:hint="eastAsia"/>
-          <w:b/>
-          <w:bCs/>
         </w:rPr>
         <w:t>范式就是命题公式形式的规范形式。这里约定在范式中</w:t>
       </w:r>
       <w:r>
         <w:rPr>
           <w:rFonts w:hint="eastAsia"/>
-          <w:b/>
-          <w:bCs/>
         </w:rPr>
         <w:t xml:space="preserve"> </w:t>
       </w:r>
       <w:r>
         <w:rPr>
           <w:rFonts w:hint="eastAsia"/>
-          <w:b/>
-          <w:bCs/>
         </w:rPr>
         <w:t>只含有联结词</w:t>
       </w:r>
       <w:r>
-        <w:rPr>
-          <w:b/>
-          <w:bCs/>
-        </w:rPr>
         <w:sym w:font="Symbol" w:char="F0D8"/>
       </w:r>
       <w:r>
         <w:rPr>
           <w:rFonts w:hint="eastAsia"/>
-          <w:b/>
-          <w:bCs/>
         </w:rPr>
         <w:t>、</w:t>
       </w:r>
       <w:r>
-        <w:rPr>
-          <w:b/>
-          <w:bCs/>
-        </w:rPr>
         <w:t>∨</w:t>
       </w:r>
       <w:r>
         <w:rPr>
           <w:rFonts w:hint="eastAsia"/>
-          <w:b/>
-          <w:bCs/>
         </w:rPr>
         <w:t>和</w:t>
       </w:r>
       <w:r>
-        <w:rPr>
-          <w:b/>
-          <w:bCs/>
-        </w:rPr>
         <w:t>∧</w:t>
       </w:r>
       <w:r>
-        <w:rPr>
-          <w:b/>
-          <w:bCs/>
-        </w:rPr>
         <w:t>。</w:t>
       </w:r>
     </w:p>
@@ -1726,1174 +1685,551 @@
       <w:r>
         <w:rPr>
           <w:rFonts w:hint="eastAsia"/>
-          <w:b/>
-          <w:bCs/>
         </w:rPr>
         <w:t>一</w:t>
       </w:r>
       <w:r>
-        <w:rPr>
-          <w:b/>
-          <w:bCs/>
-        </w:rPr>
         <w:t>.</w:t>
       </w:r>
       <w:r>
         <w:rPr>
           <w:rFonts w:hint="eastAsia"/>
-          <w:b/>
-          <w:bCs/>
         </w:rPr>
         <w:t>析取范式与合取范式</w:t>
       </w:r>
     </w:p>
     <w:p>
       <w:r>
-        <w:rPr>
-          <w:b/>
-          <w:bCs/>
-        </w:rPr>
         <w:t>1.</w:t>
       </w:r>
       <w:r>
         <w:rPr>
           <w:rFonts w:hint="eastAsia"/>
-          <w:b/>
-          <w:bCs/>
-          <w:i/>
-          <w:iCs/>
         </w:rPr>
         <w:t>合取式与析取式</w:t>
       </w:r>
     </w:p>
     <w:p>
       <w:r>
-        <w:rPr>
-          <w:b/>
-          <w:bCs/>
-        </w:rPr>
         <w:t xml:space="preserve">   </w:t>
       </w:r>
       <w:r>
         <w:rPr>
           <w:rFonts w:hint="eastAsia"/>
-          <w:b/>
-          <w:bCs/>
         </w:rPr>
         <w:t>（简单）合取式：是用“</w:t>
       </w:r>
       <w:r>
-        <w:rPr>
-          <w:b/>
-          <w:bCs/>
-        </w:rPr>
         <w:t>∧”</w:t>
       </w:r>
       <w:r>
         <w:rPr>
           <w:rFonts w:hint="eastAsia"/>
-          <w:b/>
-          <w:bCs/>
         </w:rPr>
         <w:t>联结命题变元或变元的否定构成的式子。</w:t>
       </w:r>
     </w:p>
     <w:p>
       <w:r>
-        <w:rPr>
-          <w:b/>
-          <w:bCs/>
-        </w:rPr>
         <w:t xml:space="preserve">   </w:t>
       </w:r>
       <w:r>
         <w:rPr>
           <w:rFonts w:hint="eastAsia"/>
-          <w:b/>
-          <w:bCs/>
         </w:rPr>
         <w:t>（简单）析取式：是用“</w:t>
       </w:r>
       <w:r>
-        <w:rPr>
-          <w:b/>
-          <w:bCs/>
-        </w:rPr>
         <w:t xml:space="preserve">∨” </w:t>
       </w:r>
       <w:r>
-        <w:rPr>
-          <w:b/>
-          <w:bCs/>
-        </w:rPr>
         <w:t>联结命题变元或变元的否定构成的式子。</w:t>
       </w:r>
     </w:p>
     <w:p/>
     <w:p>
-      <w:pPr>
-        <w:numPr>
-          <w:ilvl w:val="0"/>
-          <w:numId w:val="3"/>
-        </w:numPr>
-      </w:pPr>
-      <w:r>
-        <w:rPr>
-          <w:b/>
-          <w:bCs/>
-        </w:rPr>
+      <w:r>
         <w:t>2.</w:t>
       </w:r>
       <w:r>
         <w:rPr>
           <w:rFonts w:hint="eastAsia"/>
-          <w:b/>
-          <w:bCs/>
-          <w:i/>
-          <w:iCs/>
         </w:rPr>
         <w:t>析取范式</w:t>
       </w:r>
     </w:p>
     <w:p>
       <w:r>
-        <w:rPr>
-          <w:b/>
-          <w:bCs/>
-        </w:rPr>
         <w:t xml:space="preserve">   </w:t>
       </w:r>
       <w:r>
         <w:rPr>
           <w:rFonts w:hint="eastAsia"/>
-          <w:b/>
-          <w:bCs/>
         </w:rPr>
         <w:t>公式</w:t>
       </w:r>
       <w:r>
-        <w:rPr>
-          <w:b/>
-          <w:bCs/>
-        </w:rPr>
         <w:t>A</w:t>
       </w:r>
       <w:r>
         <w:rPr>
           <w:rFonts w:hint="eastAsia"/>
-          <w:b/>
-          <w:bCs/>
         </w:rPr>
         <w:t>如果写成如下形式：</w:t>
       </w:r>
     </w:p>
     <w:p>
       <w:r>
-        <w:rPr>
-          <w:b/>
-          <w:bCs/>
-        </w:rPr>
-        <w:t xml:space="preserve">       A</w:t>
-      </w:r>
-      <w:r>
-        <w:rPr>
-          <w:b/>
-          <w:bCs/>
-          <w:vertAlign w:val="subscript"/>
-        </w:rPr>
-        <w:t>1</w:t>
-      </w:r>
-      <w:r>
-        <w:rPr>
-          <w:b/>
-          <w:bCs/>
-        </w:rPr>
-        <w:t>∨A</w:t>
-      </w:r>
-      <w:r>
-        <w:rPr>
-          <w:b/>
-          <w:bCs/>
-          <w:vertAlign w:val="subscript"/>
-        </w:rPr>
-        <w:t>2</w:t>
-      </w:r>
-      <w:r>
-        <w:rPr>
-          <w:b/>
-          <w:bCs/>
-        </w:rPr>
-        <w:t>∨...∨A</w:t>
-      </w:r>
-      <w:r>
-        <w:rPr>
-          <w:b/>
-          <w:bCs/>
-          <w:vertAlign w:val="subscript"/>
-        </w:rPr>
-        <w:t xml:space="preserve">n  </w:t>
-      </w:r>
-      <w:r>
-        <w:rPr>
-          <w:b/>
-          <w:bCs/>
-        </w:rPr>
-        <w:t xml:space="preserve">(n≥1) </w:t>
-      </w:r>
-      <w:r>
-        <w:rPr>
-          <w:rFonts w:hint="eastAsia"/>
-          <w:b/>
-          <w:bCs/>
+        <w:t xml:space="preserve">       A1∨A2∨...∨An  (n≥1) </w:t>
+      </w:r>
+      <w:r>
+        <w:rPr>
+          <w:rFonts w:hint="eastAsia"/>
         </w:rPr>
         <w:t>其中每个</w:t>
       </w:r>
       <w:r>
-        <w:rPr>
-          <w:b/>
-          <w:bCs/>
-        </w:rPr>
+        <w:t>Ai (i=1,2,...,n)</w:t>
+      </w:r>
+      <w:r>
+        <w:rPr>
+          <w:rFonts w:hint="eastAsia"/>
+        </w:rPr>
+        <w:t>是合取式，称之为</w:t>
+      </w:r>
+      <w:r>
         <w:t>A</w:t>
       </w:r>
       <w:r>
         <w:rPr>
-          <w:b/>
-          <w:bCs/>
-          <w:vertAlign w:val="subscript"/>
-        </w:rPr>
-        <w:t>i</w:t>
-      </w:r>
-      <w:r>
-        <w:rPr>
-          <w:b/>
-          <w:bCs/>
-        </w:rPr>
-        <w:t xml:space="preserve"> (i=1,2,...,n)</w:t>
-      </w:r>
-      <w:r>
-        <w:rPr>
-          <w:rFonts w:hint="eastAsia"/>
-          <w:b/>
-          <w:bCs/>
-        </w:rPr>
-        <w:t>是合取式，称之为</w:t>
-      </w:r>
-      <w:r>
-        <w:rPr>
-          <w:b/>
-          <w:bCs/>
-        </w:rPr>
+          <w:rFonts w:hint="eastAsia"/>
+        </w:rPr>
+        <w:t>的析取范式。</w:t>
+      </w:r>
+      <w:r>
+        <w:t xml:space="preserve">  </w:t>
+      </w:r>
+    </w:p>
+    <w:p>
+      <w:r>
+        <w:t>3.</w:t>
+      </w:r>
+      <w:r>
+        <w:rPr>
+          <w:rFonts w:hint="eastAsia"/>
+        </w:rPr>
+        <w:t>合取范式</w:t>
+      </w:r>
+    </w:p>
+    <w:p>
+      <w:r>
+        <w:t xml:space="preserve">   </w:t>
+      </w:r>
+      <w:r>
+        <w:rPr>
+          <w:rFonts w:hint="eastAsia"/>
+        </w:rPr>
+        <w:t>公式</w:t>
+      </w:r>
+      <w:r>
         <w:t>A</w:t>
       </w:r>
       <w:r>
         <w:rPr>
           <w:rFonts w:hint="eastAsia"/>
-          <w:b/>
-          <w:bCs/>
-        </w:rPr>
-        <w:t>的析取范式。</w:t>
-      </w:r>
-      <w:r>
-        <w:rPr>
-          <w:b/>
-          <w:bCs/>
-          <w:vertAlign w:val="subscript"/>
-        </w:rPr>
-        <w:t xml:space="preserve">  </w:t>
-      </w:r>
-    </w:p>
-    <w:p>
-      <w:pPr>
-        <w:numPr>
-          <w:ilvl w:val="0"/>
-          <w:numId w:val="4"/>
-        </w:numPr>
-      </w:pPr>
-      <w:r>
-        <w:rPr>
-          <w:b/>
-          <w:bCs/>
+        </w:rPr>
+        <w:t>如果写成如下形式：</w:t>
+      </w:r>
+    </w:p>
+    <w:p>
+      <w:r>
+        <w:t xml:space="preserve">       A1∧A2∧...∧An  (n≥1)  </w:t>
+      </w:r>
+      <w:r>
+        <w:rPr>
+          <w:rFonts w:hint="eastAsia"/>
+        </w:rPr>
+        <w:t>其中每个</w:t>
+      </w:r>
+      <w:r>
+        <w:t>Ai (i=1,2,...,n)</w:t>
+      </w:r>
+      <w:r>
+        <w:rPr>
+          <w:rFonts w:hint="eastAsia"/>
+        </w:rPr>
+        <w:t>是析取式，称之为</w:t>
+      </w:r>
+      <w:r>
+        <w:t>A</w:t>
+      </w:r>
+      <w:r>
+        <w:rPr>
+          <w:rFonts w:hint="eastAsia"/>
+        </w:rPr>
+        <w:t>的合取范式。</w:t>
+      </w:r>
+    </w:p>
+    <w:p>
+      <w:r>
+        <w:t>(P∧Q)∨(</w:t>
+      </w:r>
+      <w:r>
+        <w:sym w:font="Symbol" w:char="F0D8"/>
+      </w:r>
+      <w:r>
+        <w:t>P∧</w:t>
+      </w:r>
+      <w:r>
+        <w:sym w:font="Symbol" w:char="F0D8"/>
+      </w:r>
+      <w:r>
+        <w:t>Q)----</w:t>
+      </w:r>
+      <w:r>
+        <w:rPr>
+          <w:rFonts w:hint="eastAsia"/>
+        </w:rPr>
+        <w:t>析取范式</w:t>
+      </w:r>
+    </w:p>
+    <w:p>
+      <w:r>
+        <w:t xml:space="preserve">   (</w:t>
+      </w:r>
+      <w:r>
+        <w:sym w:font="Symbol" w:char="F0D8"/>
+      </w:r>
+      <w:r>
+        <w:t>P∨Q)∧(P∨</w:t>
+      </w:r>
+      <w:r>
+        <w:sym w:font="Symbol" w:char="F0D8"/>
+      </w:r>
+      <w:r>
+        <w:t>Q)----</w:t>
+      </w:r>
+      <w:r>
+        <w:rPr>
+          <w:rFonts w:hint="eastAsia"/>
+        </w:rPr>
+        <w:t>合取范式</w:t>
+      </w:r>
+    </w:p>
+    <w:p/>
+    <w:p>
+      <w:r>
+        <w:rPr>
+          <w:rFonts w:hint="eastAsia"/>
+        </w:rPr>
+        <w:t>㈠主析取范式</w:t>
+      </w:r>
+    </w:p>
+    <w:p>
+      <w:r>
+        <w:t xml:space="preserve">    1.</w:t>
+      </w:r>
+      <w:r>
+        <w:rPr>
+          <w:rFonts w:hint="eastAsia"/>
+        </w:rPr>
+        <w:t>小项</w:t>
+      </w:r>
+    </w:p>
+    <w:p>
+      <w:r>
+        <w:t xml:space="preserve">      ⑴</w:t>
+      </w:r>
+      <w:r>
+        <w:t>定义：在一个有</w:t>
+      </w:r>
+      <w:r>
+        <w:t>n</w:t>
+      </w:r>
+      <w:r>
+        <w:rPr>
+          <w:rFonts w:hint="eastAsia"/>
+        </w:rPr>
+        <w:t>个命题变元的合取式中，每个变元或该变元的否定必出现且仅出现一次，称这个合取式是个小项。</w:t>
+      </w:r>
+    </w:p>
+    <w:p>
+      <w:r>
+        <w:t xml:space="preserve">      </w:t>
+      </w:r>
+      <w:r>
+        <w:t>例如，有两个变元的小项：</w:t>
+      </w:r>
+    </w:p>
+    <w:p>
+      <w:r>
+        <w:t xml:space="preserve">      P∧Q</w:t>
+      </w:r>
+      <w:r>
+        <w:rPr>
+          <w:rFonts w:hint="eastAsia"/>
+        </w:rPr>
+        <w:t>、</w:t>
+      </w:r>
+      <w:r>
+        <w:t>P∧</w:t>
+      </w:r>
+      <w:r>
+        <w:sym w:font="Symbol" w:char="F0D8"/>
+      </w:r>
+      <w:r>
+        <w:t>Q</w:t>
+      </w:r>
+      <w:r>
+        <w:rPr>
+          <w:rFonts w:hint="eastAsia"/>
+        </w:rPr>
+        <w:t>、</w:t>
+      </w:r>
+      <w:r>
+        <w:rPr>
+          <w:rFonts w:hint="eastAsia"/>
+        </w:rPr>
+        <w:t xml:space="preserve"> </w:t>
+      </w:r>
+      <w:r>
+        <w:sym w:font="Symbol" w:char="F0D8"/>
+      </w:r>
+      <w:r>
+        <w:t>P∧Q</w:t>
+      </w:r>
+      <w:r>
+        <w:rPr>
+          <w:rFonts w:hint="eastAsia"/>
+        </w:rPr>
+        <w:t>、</w:t>
+      </w:r>
+      <w:r>
+        <w:rPr>
+          <w:rFonts w:hint="eastAsia"/>
+        </w:rPr>
+        <w:t xml:space="preserve"> </w:t>
+      </w:r>
+      <w:r>
+        <w:sym w:font="Symbol" w:char="F0D8"/>
+      </w:r>
+      <w:r>
+        <w:t>P∧</w:t>
+      </w:r>
+      <w:r>
+        <w:sym w:font="Symbol" w:char="F0D8"/>
+      </w:r>
+      <w:r>
+        <w:t>Q</w:t>
+      </w:r>
+    </w:p>
+    <w:p>
+      <w:r>
+        <w:rPr>
+          <w:rFonts w:hint="eastAsia"/>
+        </w:rPr>
+        <w:t>2.</w:t>
+      </w:r>
+      <w:r>
+        <w:rPr>
+          <w:rFonts w:hint="eastAsia"/>
+        </w:rPr>
+        <w:t>主析取范式定义</w:t>
+      </w:r>
+    </w:p>
+    <w:p>
+      <w:r>
+        <w:t xml:space="preserve">    </w:t>
+      </w:r>
+      <w:r>
+        <w:rPr>
+          <w:rFonts w:hint="eastAsia"/>
+        </w:rPr>
+        <w:t>析取范式</w:t>
+      </w:r>
+      <w:r>
+        <w:t xml:space="preserve"> A1∨A2∨...∨An, , </w:t>
+      </w:r>
+      <w:r>
+        <w:rPr>
+          <w:rFonts w:hint="eastAsia"/>
+        </w:rPr>
+        <w:t>其中每个</w:t>
+      </w:r>
+      <w:r>
+        <w:t>Ai (i=1,2,...,n)</w:t>
+      </w:r>
+      <w:r>
+        <w:rPr>
+          <w:rFonts w:hint="eastAsia"/>
+        </w:rPr>
+        <w:t>都是小项，称之为主析取范式。</w:t>
+      </w:r>
+    </w:p>
+    <w:p>
+      <w:r>
+        <w:rPr>
+          <w:rFonts w:hint="eastAsia"/>
         </w:rPr>
         <w:t>3.</w:t>
       </w:r>
       <w:r>
         <w:rPr>
           <w:rFonts w:hint="eastAsia"/>
-          <w:b/>
-          <w:bCs/>
-          <w:i/>
-          <w:iCs/>
-        </w:rPr>
-        <w:t>合取范式</w:t>
-      </w:r>
-    </w:p>
-    <w:p>
-      <w:r>
-        <w:rPr>
-          <w:b/>
-          <w:bCs/>
-        </w:rPr>
+        </w:rPr>
+        <w:t>主析取范式的求法</w:t>
+      </w:r>
+    </w:p>
+    <w:p>
+      <w:r>
+        <w:t xml:space="preserve"> </w:t>
+      </w:r>
+      <w:r>
+        <w:t>方法</w:t>
+      </w:r>
+      <w:r>
+        <w:t>Ⅰ</w:t>
+      </w:r>
+      <w:r>
+        <w:rPr>
+          <w:rFonts w:hint="eastAsia"/>
+        </w:rPr>
+        <w:t>：列真值表</w:t>
+      </w:r>
+    </w:p>
+    <w:p>
+      <w:r>
         <w:t xml:space="preserve">   </w:t>
       </w:r>
       <w:r>
-        <w:rPr>
-          <w:rFonts w:hint="eastAsia"/>
-          <w:b/>
-          <w:bCs/>
-        </w:rPr>
-        <w:t>公式</w:t>
-      </w:r>
-      <w:r>
-        <w:rPr>
-          <w:b/>
-          <w:bCs/>
-        </w:rPr>
-        <w:t>A</w:t>
-      </w:r>
-      <w:r>
-        <w:rPr>
-          <w:rFonts w:hint="eastAsia"/>
-          <w:b/>
-          <w:bCs/>
-        </w:rPr>
-        <w:t>如果写成如下形式：</w:t>
-      </w:r>
-    </w:p>
-    <w:p>
-      <w:r>
-        <w:rPr>
-          <w:b/>
-          <w:bCs/>
-        </w:rPr>
-        <w:t xml:space="preserve">       A</w:t>
-      </w:r>
-      <w:r>
-        <w:rPr>
-          <w:b/>
-          <w:bCs/>
-          <w:vertAlign w:val="subscript"/>
-        </w:rPr>
-        <w:t>1</w:t>
-      </w:r>
-      <w:r>
-        <w:rPr>
-          <w:b/>
-          <w:bCs/>
-        </w:rPr>
-        <w:t>∧A</w:t>
-      </w:r>
-      <w:r>
-        <w:rPr>
-          <w:b/>
-          <w:bCs/>
-          <w:vertAlign w:val="subscript"/>
-        </w:rPr>
-        <w:t>2</w:t>
-      </w:r>
-      <w:r>
-        <w:rPr>
-          <w:b/>
-          <w:bCs/>
-        </w:rPr>
-        <w:t>∧...∧A</w:t>
-      </w:r>
-      <w:r>
-        <w:rPr>
-          <w:b/>
-          <w:bCs/>
-          <w:vertAlign w:val="subscript"/>
-        </w:rPr>
-        <w:t xml:space="preserve">n  </w:t>
-      </w:r>
-      <w:r>
-        <w:rPr>
-          <w:b/>
-          <w:bCs/>
-        </w:rPr>
-        <w:t xml:space="preserve">(n≥1) </w:t>
-      </w:r>
-      <w:r>
-        <w:rPr>
-          <w:b/>
-          <w:bCs/>
-          <w:vertAlign w:val="subscript"/>
-        </w:rPr>
-        <w:t xml:space="preserve"> </w:t>
-      </w:r>
-      <w:r>
-        <w:rPr>
-          <w:rFonts w:hint="eastAsia"/>
-          <w:b/>
-          <w:bCs/>
-        </w:rPr>
-        <w:t>其中每个</w:t>
-      </w:r>
-      <w:r>
-        <w:rPr>
-          <w:b/>
-          <w:bCs/>
-        </w:rPr>
-        <w:t>A</w:t>
-      </w:r>
-      <w:r>
-        <w:rPr>
-          <w:b/>
-          <w:bCs/>
-          <w:vertAlign w:val="subscript"/>
-        </w:rPr>
-        <w:t>i</w:t>
-      </w:r>
-      <w:r>
-        <w:rPr>
-          <w:b/>
-          <w:bCs/>
-        </w:rPr>
-        <w:t xml:space="preserve"> (i=1,2,...,n)</w:t>
-      </w:r>
-      <w:r>
-        <w:rPr>
-          <w:rFonts w:hint="eastAsia"/>
-          <w:b/>
-          <w:bCs/>
-        </w:rPr>
-        <w:t>是析取式，称之为</w:t>
-      </w:r>
-      <w:r>
-        <w:rPr>
-          <w:b/>
-          <w:bCs/>
-        </w:rPr>
-        <w:t>A</w:t>
-      </w:r>
-      <w:r>
-        <w:rPr>
-          <w:rFonts w:hint="eastAsia"/>
-          <w:b/>
-          <w:bCs/>
-        </w:rPr>
-        <w:t>的合取范式。</w:t>
-      </w:r>
-    </w:p>
-    <w:p>
-      <w:pPr>
-        <w:numPr>
-          <w:ilvl w:val="0"/>
-          <w:numId w:val="5"/>
-        </w:numPr>
-      </w:pPr>
-      <w:r>
-        <w:rPr>
-          <w:b/>
-          <w:bCs/>
-        </w:rPr>
-        <w:t>(P</w:t>
-      </w:r>
-      <w:r>
-        <w:rPr>
-          <w:b/>
-          <w:bCs/>
-        </w:rPr>
-        <w:t>∧</w:t>
-      </w:r>
-      <w:r>
-        <w:rPr>
-          <w:b/>
-          <w:bCs/>
-        </w:rPr>
-        <w:t>Q)</w:t>
-      </w:r>
-      <w:r>
-        <w:rPr>
-          <w:b/>
-          <w:bCs/>
-        </w:rPr>
-        <w:t>∨</w:t>
-      </w:r>
-      <w:r>
-        <w:rPr>
-          <w:b/>
-          <w:bCs/>
-        </w:rPr>
-        <w:t>(</w:t>
-      </w:r>
-      <w:r>
-        <w:sym w:font="Symbol" w:char="F0D8"/>
-      </w:r>
-      <w:r>
-        <w:rPr>
-          <w:b/>
-          <w:bCs/>
-        </w:rPr>
-        <w:t>P</w:t>
-      </w:r>
-      <w:r>
-        <w:rPr>
-          <w:b/>
-          <w:bCs/>
-        </w:rPr>
-        <w:t>∧</w:t>
-      </w:r>
-      <w:r>
-        <w:sym w:font="Symbol" w:char="F0D8"/>
-      </w:r>
-      <w:r>
-        <w:rPr>
-          <w:b/>
-          <w:bCs/>
-        </w:rPr>
-        <w:t>Q)----</w:t>
-      </w:r>
-      <w:r>
-        <w:rPr>
-          <w:rFonts w:hint="eastAsia"/>
-          <w:b/>
-          <w:bCs/>
-        </w:rPr>
-        <w:t>析取范式</w:t>
-      </w:r>
-    </w:p>
-    <w:p>
-      <w:r>
-        <w:rPr>
-          <w:b/>
-          <w:bCs/>
-        </w:rPr>
-        <w:t xml:space="preserve">   (</w:t>
-      </w:r>
-      <w:r>
-        <w:rPr>
-          <w:b/>
-          <w:bCs/>
-        </w:rPr>
-        <w:sym w:font="Symbol" w:char="F0D8"/>
-      </w:r>
-      <w:r>
-        <w:rPr>
-          <w:b/>
-          <w:bCs/>
-        </w:rPr>
-        <w:t>P∨Q)∧(P∨</w:t>
-      </w:r>
-      <w:r>
-        <w:rPr>
-          <w:b/>
-          <w:bCs/>
-        </w:rPr>
-        <w:sym w:font="Symbol" w:char="F0D8"/>
-      </w:r>
-      <w:r>
-        <w:rPr>
-          <w:b/>
-          <w:bCs/>
-        </w:rPr>
-        <w:t>Q)----</w:t>
-      </w:r>
-      <w:r>
-        <w:rPr>
-          <w:rFonts w:hint="eastAsia"/>
-          <w:b/>
-          <w:bCs/>
-        </w:rPr>
-        <w:t>合取范式</w:t>
-      </w:r>
-    </w:p>
-    <w:p/>
-    <w:p>
-      <w:r>
-        <w:rPr>
-          <w:rFonts w:hint="eastAsia"/>
-          <w:b/>
-          <w:bCs/>
-          <w:i/>
-          <w:iCs/>
-        </w:rPr>
-        <w:t>㈠主析取范式</w:t>
-      </w:r>
-    </w:p>
-    <w:p>
-      <w:r>
-        <w:rPr>
-          <w:b/>
-          <w:bCs/>
-        </w:rPr>
-        <w:t xml:space="preserve">    1.</w:t>
-      </w:r>
-      <w:r>
-        <w:rPr>
-          <w:rFonts w:hint="eastAsia"/>
-          <w:b/>
-          <w:bCs/>
-        </w:rPr>
-        <w:t>小项</w:t>
-      </w:r>
-    </w:p>
-    <w:p>
-      <w:r>
-        <w:rPr>
-          <w:b/>
-          <w:bCs/>
-        </w:rPr>
-        <w:t xml:space="preserve">      ⑴</w:t>
-      </w:r>
-      <w:r>
-        <w:rPr>
-          <w:b/>
-          <w:bCs/>
-        </w:rPr>
-        <w:t>定义：在一个有</w:t>
-      </w:r>
-      <w:r>
-        <w:rPr>
-          <w:b/>
-          <w:bCs/>
-        </w:rPr>
+        <w:t>定理：在真值表中，一个公式的真值为</w:t>
+      </w:r>
+      <w:r>
+        <w:t>T</w:t>
+      </w:r>
+      <w:r>
+        <w:rPr>
+          <w:rFonts w:hint="eastAsia"/>
+        </w:rPr>
+        <w:t>的指派所对应的小项的析取，即为此公式的主析取范式。</w:t>
+      </w:r>
+    </w:p>
+    <w:p>
+      <w:r>
+        <w:rPr>
+          <w:rFonts w:hint="eastAsia"/>
+        </w:rPr>
+        <w:t>㈡主合取范式</w:t>
+      </w:r>
+    </w:p>
+    <w:p>
+      <w:r>
+        <w:t>1.</w:t>
+      </w:r>
+      <w:r>
+        <w:rPr>
+          <w:rFonts w:hint="eastAsia"/>
+        </w:rPr>
+        <w:t>大项</w:t>
+      </w:r>
+    </w:p>
+    <w:p>
+      <w:r>
+        <w:rPr>
+          <w:rFonts w:hint="eastAsia"/>
+        </w:rPr>
+        <w:t>⑴定义</w:t>
+      </w:r>
+      <w:r>
+        <w:t>:</w:t>
+      </w:r>
+      <w:r>
+        <w:rPr>
+          <w:rFonts w:hint="eastAsia"/>
+        </w:rPr>
+        <w:t>在有</w:t>
+      </w:r>
+      <w:r>
         <w:t>n</w:t>
       </w:r>
       <w:r>
         <w:rPr>
           <w:rFonts w:hint="eastAsia"/>
-          <w:b/>
-          <w:bCs/>
-        </w:rPr>
-        <w:t>个命题变元的合取式中，每个变元或该变元的否定必出现且仅出现一次，称这个合取式是个小项。</w:t>
-      </w:r>
-    </w:p>
-    <w:p>
-      <w:r>
-        <w:rPr>
-          <w:b/>
-          <w:bCs/>
-        </w:rPr>
-        <w:t xml:space="preserve">      </w:t>
-      </w:r>
-      <w:r>
-        <w:rPr>
-          <w:b/>
-          <w:bCs/>
-        </w:rPr>
-        <w:t>例如，有两个变元的小项：</w:t>
-      </w:r>
-    </w:p>
-    <w:p>
-      <w:r>
-        <w:rPr>
-          <w:b/>
-          <w:bCs/>
-        </w:rPr>
-        <w:t xml:space="preserve">      P∧Q</w:t>
-      </w:r>
-      <w:r>
-        <w:rPr>
-          <w:rFonts w:hint="eastAsia"/>
-          <w:b/>
-          <w:bCs/>
-        </w:rPr>
-        <w:t>、</w:t>
-      </w:r>
-      <w:r>
-        <w:rPr>
-          <w:b/>
-          <w:bCs/>
-        </w:rPr>
-        <w:t>P∧</w:t>
-      </w:r>
-      <w:r>
-        <w:rPr>
-          <w:b/>
-          <w:bCs/>
-        </w:rPr>
-        <w:sym w:font="Symbol" w:char="F0D8"/>
-      </w:r>
-      <w:r>
-        <w:rPr>
-          <w:b/>
-          <w:bCs/>
-        </w:rPr>
-        <w:t>Q</w:t>
-      </w:r>
-      <w:r>
-        <w:rPr>
-          <w:rFonts w:hint="eastAsia"/>
-          <w:b/>
-          <w:bCs/>
-        </w:rPr>
-        <w:t>、</w:t>
-      </w:r>
-      <w:r>
-        <w:rPr>
-          <w:rFonts w:hint="eastAsia"/>
-          <w:b/>
-          <w:bCs/>
-        </w:rPr>
-        <w:t xml:space="preserve"> </w:t>
-      </w:r>
-      <w:r>
-        <w:rPr>
-          <w:b/>
-          <w:bCs/>
-        </w:rPr>
-        <w:sym w:font="Symbol" w:char="F0D8"/>
-      </w:r>
-      <w:r>
-        <w:rPr>
-          <w:b/>
-          <w:bCs/>
-        </w:rPr>
-        <w:t>P∧Q</w:t>
-      </w:r>
-      <w:r>
-        <w:rPr>
-          <w:rFonts w:hint="eastAsia"/>
-          <w:b/>
-          <w:bCs/>
-        </w:rPr>
-        <w:t>、</w:t>
-      </w:r>
-      <w:r>
-        <w:rPr>
-          <w:rFonts w:hint="eastAsia"/>
-          <w:b/>
-          <w:bCs/>
-        </w:rPr>
-        <w:t xml:space="preserve"> </w:t>
-      </w:r>
-      <w:r>
-        <w:rPr>
-          <w:b/>
-          <w:bCs/>
-        </w:rPr>
-        <w:sym w:font="Symbol" w:char="F0D8"/>
-      </w:r>
-      <w:r>
-        <w:rPr>
-          <w:b/>
-          <w:bCs/>
-        </w:rPr>
-        <w:t>P∧</w:t>
-      </w:r>
-      <w:r>
-        <w:rPr>
-          <w:b/>
-          <w:bCs/>
-        </w:rPr>
-        <w:sym w:font="Symbol" w:char="F0D8"/>
-      </w:r>
-      <w:r>
-        <w:rPr>
-          <w:b/>
-          <w:bCs/>
-        </w:rPr>
-        <w:t>Q</w:t>
-      </w:r>
-    </w:p>
-    <w:p>
-      <w:r>
-        <w:rPr>
-          <w:rFonts w:hint="eastAsia"/>
-          <w:b/>
-          <w:bCs/>
-        </w:rPr>
-        <w:t>2.</w:t>
-      </w:r>
-      <w:r>
-        <w:rPr>
-          <w:rFonts w:hint="eastAsia"/>
-          <w:b/>
-          <w:bCs/>
-        </w:rPr>
-        <w:t>主析取范式定义</w:t>
-      </w:r>
-    </w:p>
-    <w:p>
-      <w:r>
-        <w:rPr>
-          <w:b/>
-          <w:bCs/>
-        </w:rPr>
-        <w:t xml:space="preserve">    </w:t>
-      </w:r>
-      <w:r>
-        <w:rPr>
-          <w:rFonts w:hint="eastAsia"/>
-          <w:b/>
-          <w:bCs/>
-        </w:rPr>
-        <w:t>析取范式</w:t>
-      </w:r>
-      <w:r>
-        <w:rPr>
-          <w:b/>
-          <w:bCs/>
-        </w:rPr>
-        <w:t xml:space="preserve"> A</w:t>
-      </w:r>
-      <w:r>
-        <w:rPr>
-          <w:b/>
-          <w:bCs/>
-          <w:vertAlign w:val="subscript"/>
-        </w:rPr>
-        <w:t>1</w:t>
-      </w:r>
-      <w:r>
-        <w:rPr>
-          <w:b/>
-          <w:bCs/>
-        </w:rPr>
-        <w:t>∨A</w:t>
-      </w:r>
-      <w:r>
-        <w:rPr>
-          <w:b/>
-          <w:bCs/>
-          <w:vertAlign w:val="subscript"/>
-        </w:rPr>
-        <w:t>2</w:t>
-      </w:r>
-      <w:r>
-        <w:rPr>
-          <w:b/>
-          <w:bCs/>
-        </w:rPr>
-        <w:t>∨...∨A</w:t>
-      </w:r>
-      <w:r>
-        <w:rPr>
-          <w:b/>
-          <w:bCs/>
-          <w:vertAlign w:val="subscript"/>
-        </w:rPr>
-        <w:t xml:space="preserve">n, </w:t>
-      </w:r>
-      <w:r>
-        <w:rPr>
-          <w:b/>
-          <w:bCs/>
-        </w:rPr>
-        <w:t xml:space="preserve">, </w:t>
-      </w:r>
-      <w:r>
-        <w:rPr>
-          <w:rFonts w:hint="eastAsia"/>
-          <w:b/>
-          <w:bCs/>
-        </w:rPr>
-        <w:t>其中每个</w:t>
-      </w:r>
-      <w:r>
-        <w:rPr>
-          <w:b/>
-          <w:bCs/>
-        </w:rPr>
-        <w:t>A</w:t>
-      </w:r>
-      <w:r>
-        <w:rPr>
-          <w:b/>
-          <w:bCs/>
-          <w:vertAlign w:val="subscript"/>
-        </w:rPr>
-        <w:t>i</w:t>
-      </w:r>
-      <w:r>
-        <w:rPr>
-          <w:b/>
-          <w:bCs/>
-        </w:rPr>
-        <w:t xml:space="preserve"> (i=1,2,...,n)</w:t>
-      </w:r>
-      <w:r>
-        <w:rPr>
-          <w:rFonts w:hint="eastAsia"/>
-          <w:b/>
-          <w:bCs/>
-        </w:rPr>
-        <w:t>都是小项，称之为主析取范式。</w:t>
-      </w:r>
-    </w:p>
-    <w:p>
-      <w:r>
-        <w:rPr>
-          <w:rFonts w:hint="eastAsia"/>
-          <w:b/>
-          <w:bCs/>
-        </w:rPr>
-        <w:t>3.</w:t>
-      </w:r>
-      <w:r>
-        <w:rPr>
-          <w:rFonts w:hint="eastAsia"/>
-          <w:b/>
-          <w:bCs/>
-        </w:rPr>
-        <w:t>主析取范式的求法</w:t>
-      </w:r>
-    </w:p>
-    <w:p>
-      <w:r>
-        <w:rPr>
-          <w:b/>
-          <w:bCs/>
-        </w:rPr>
-        <w:t xml:space="preserve"> </w:t>
-      </w:r>
-      <w:r>
-        <w:rPr>
-          <w:b/>
-          <w:bCs/>
-        </w:rPr>
-        <w:t>方法</w:t>
-      </w:r>
-      <w:r>
-        <w:rPr>
-          <w:b/>
-          <w:bCs/>
-        </w:rPr>
-        <w:t>Ⅰ</w:t>
-      </w:r>
-      <w:r>
-        <w:rPr>
-          <w:rFonts w:hint="eastAsia"/>
-          <w:b/>
-          <w:bCs/>
-        </w:rPr>
-        <w:t>：列真值表</w:t>
-      </w:r>
-    </w:p>
-    <w:p>
-      <w:r>
-        <w:rPr>
-          <w:b/>
-          <w:bCs/>
-        </w:rPr>
-        <w:t xml:space="preserve">   </w:t>
-      </w:r>
-      <w:r>
-        <w:rPr>
-          <w:b/>
-          <w:bCs/>
-        </w:rPr>
-        <w:t>定理：在真值表中，一个公式的真值为</w:t>
-      </w:r>
-      <w:r>
-        <w:rPr>
-          <w:b/>
-          <w:bCs/>
-        </w:rPr>
-        <w:t>T</w:t>
-      </w:r>
-      <w:r>
-        <w:rPr>
-          <w:rFonts w:hint="eastAsia"/>
-          <w:b/>
-          <w:bCs/>
-        </w:rPr>
-        <w:t>的指派所对应的小项的析取，即为此公式的主析取范式。</w:t>
-      </w:r>
-    </w:p>
-    <w:p>
-      <w:r>
-        <w:rPr>
-          <w:rFonts w:hint="eastAsia"/>
-          <w:b/>
-          <w:bCs/>
-        </w:rPr>
-        <w:t>㈡</w:t>
-      </w:r>
-      <w:r>
-        <w:rPr>
-          <w:rFonts w:hint="eastAsia"/>
-          <w:b/>
-          <w:bCs/>
-          <w:i/>
-          <w:iCs/>
-        </w:rPr>
-        <w:t>主合取范式</w:t>
-      </w:r>
-    </w:p>
-    <w:p>
-      <w:r>
-        <w:rPr>
-          <w:b/>
-          <w:bCs/>
-        </w:rPr>
-        <w:t>1.</w:t>
-      </w:r>
-      <w:r>
-        <w:rPr>
-          <w:rFonts w:hint="eastAsia"/>
-          <w:b/>
-          <w:bCs/>
-        </w:rPr>
-        <w:t>大项</w:t>
-      </w:r>
-    </w:p>
-    <w:p>
-      <w:r>
-        <w:rPr>
-          <w:rFonts w:hint="eastAsia"/>
-          <w:b/>
-          <w:bCs/>
-        </w:rPr>
-        <w:t>⑴定义</w:t>
-      </w:r>
-      <w:r>
-        <w:rPr>
-          <w:b/>
-          <w:bCs/>
-        </w:rPr>
-        <w:t>:</w:t>
-      </w:r>
-      <w:r>
-        <w:rPr>
-          <w:rFonts w:hint="eastAsia"/>
-          <w:b/>
-          <w:bCs/>
-        </w:rPr>
-        <w:t>在有</w:t>
-      </w:r>
-      <w:r>
-        <w:rPr>
-          <w:b/>
-          <w:bCs/>
-        </w:rPr>
+        </w:rPr>
+        <w:t>个命题变元的析取式中，每个变元必出现且仅出现一次</w:t>
+      </w:r>
+      <w:r>
+        <w:t>,</w:t>
+      </w:r>
+      <w:r>
+        <w:rPr>
+          <w:rFonts w:hint="eastAsia"/>
+        </w:rPr>
+        <w:t>称之为大项。</w:t>
+      </w:r>
+    </w:p>
+    <w:p>
+      <w:r>
+        <w:rPr>
+          <w:rFonts w:hint="eastAsia"/>
+        </w:rPr>
+        <w:t>⑵大项的性质</w:t>
+      </w:r>
+    </w:p>
+    <w:p>
+      <w:r>
+        <w:t xml:space="preserve">  a).</w:t>
+      </w:r>
+      <w:r>
+        <w:rPr>
+          <w:rFonts w:hint="eastAsia"/>
+        </w:rPr>
+        <w:t>有</w:t>
+      </w:r>
+      <w:r>
         <w:t>n</w:t>
       </w:r>
       <w:r>
         <w:rPr>
           <w:rFonts w:hint="eastAsia"/>
-          <w:b/>
-          <w:bCs/>
-        </w:rPr>
-        <w:t>个命题变元的析取式中，每个变元必出现且仅出现一次</w:t>
-      </w:r>
-      <w:r>
-        <w:rPr>
-          <w:b/>
-          <w:bCs/>
-        </w:rPr>
-        <w:t>,</w:t>
-      </w:r>
-      <w:r>
-        <w:rPr>
-          <w:rFonts w:hint="eastAsia"/>
-          <w:b/>
-          <w:bCs/>
-        </w:rPr>
-        <w:t>称之为大项。</w:t>
-      </w:r>
-    </w:p>
-    <w:p>
-      <w:r>
-        <w:rPr>
-          <w:rFonts w:hint="eastAsia"/>
-          <w:b/>
-          <w:bCs/>
-        </w:rPr>
-        <w:t>⑵大项的性质</w:t>
-      </w:r>
-    </w:p>
-    <w:p>
-      <w:r>
-        <w:rPr>
-          <w:b/>
-          <w:bCs/>
-        </w:rPr>
-        <w:t xml:space="preserve">  a).</w:t>
-      </w:r>
-      <w:r>
-        <w:rPr>
-          <w:rFonts w:hint="eastAsia"/>
-          <w:b/>
-          <w:bCs/>
-        </w:rPr>
-        <w:t>有</w:t>
-      </w:r>
-      <w:r>
-        <w:rPr>
-          <w:b/>
-          <w:bCs/>
-        </w:rPr>
-        <w:t>n</w:t>
-      </w:r>
-      <w:r>
-        <w:rPr>
-          <w:rFonts w:hint="eastAsia"/>
-          <w:b/>
-          <w:bCs/>
         </w:rPr>
         <w:t>个变元，则有</w:t>
       </w:r>
       <w:r>
-        <w:rPr>
-          <w:b/>
-          <w:bCs/>
-        </w:rPr>
-        <w:t>2</w:t>
-      </w:r>
-      <w:r>
-        <w:rPr>
-          <w:b/>
-          <w:bCs/>
-          <w:vertAlign w:val="superscript"/>
-        </w:rPr>
-        <w:t>n</w:t>
-      </w:r>
-      <w:r>
-        <w:rPr>
-          <w:rFonts w:hint="eastAsia"/>
-          <w:b/>
-          <w:bCs/>
+        <w:t>2n</w:t>
+      </w:r>
+      <w:r>
+        <w:rPr>
+          <w:rFonts w:hint="eastAsia"/>
         </w:rPr>
         <w:t>个大项。</w:t>
       </w:r>
     </w:p>
     <w:p>
       <w:r>
-        <w:rPr>
-          <w:b/>
-          <w:bCs/>
-        </w:rPr>
         <w:t xml:space="preserve">  b).</w:t>
       </w:r>
       <w:r>
         <w:rPr>
           <w:rFonts w:hint="eastAsia"/>
-          <w:b/>
-          <w:bCs/>
         </w:rPr>
         <w:t>每一组指派有且只有一个大项为</w:t>
       </w:r>
       <w:r>
-        <w:rPr>
-          <w:b/>
-          <w:bCs/>
-        </w:rPr>
         <w:t>F</w:t>
       </w:r>
       <w:r>
         <w:rPr>
           <w:rFonts w:hint="eastAsia"/>
-          <w:b/>
-          <w:bCs/>
         </w:rPr>
         <w:t>。</w:t>
       </w:r>
-    </w:p>
-    <w:p>
-      <w:pPr>
-        <w:rPr>
-          <w:rFonts w:hint="eastAsia"/>
-        </w:rPr>
-      </w:pPr>
     </w:p>
     <w:p/>
     <w:p/>
-    <w:p>
-      <w:r>
-        <w:rPr>
-          <w:noProof/>
-        </w:rPr>
+    <w:p/>
+    <w:p>
+      <w:r>
         <w:drawing>
           <wp:inline distT="0" distB="0" distL="0" distR="0" wp14:anchorId="6CA6844F" wp14:editId="2EED30D8">
             <wp:extent cx="3664331" cy="2584174"/>
@@ -2930,12 +2266,21 @@
           </wp:inline>
         </w:drawing>
       </w:r>
-      <w:bookmarkStart w:id="1" w:name="_GoBack"/>
-      <w:bookmarkEnd w:id="1"/>
     </w:p>
     <w:p/>
     <w:p/>
     <w:p/>
+    <w:p/>
+    <w:p/>
+    <w:p>
+      <w:pPr>
+        <w:rPr>
+          <w:rFonts w:hint="eastAsia"/>
+        </w:rPr>
+      </w:pPr>
+      <w:bookmarkStart w:id="1" w:name="_GoBack"/>
+      <w:bookmarkEnd w:id="1"/>
+    </w:p>
     <w:p/>
     <w:sectPr>
       <w:pgSz w:w="11906" w:h="16838"/>

--- a/离散数学/离散数学笔记.docx
+++ b/离散数学/离散数学笔记.docx
@@ -210,80 +210,59 @@
         </w:rPr>
         <w:t>否定</w:t>
       </w:r>
-      <w:proofErr w:type="gramStart"/>
       <w:r>
         <w:t>”</w:t>
       </w:r>
-      <w:proofErr w:type="gramEnd"/>
       <w:r>
         <w:sym w:font="Symbol" w:char="F0D8"/>
       </w:r>
-      <w:proofErr w:type="gramStart"/>
+      <w:r>
+        <w:t xml:space="preserve">”           </w:t>
+      </w:r>
+      <w:r>
+        <w:t xml:space="preserve"> </w:t>
+      </w:r>
+      <w:r>
+        <w:t xml:space="preserve">(2) </w:t>
+      </w:r>
+      <w:r>
+        <w:rPr>
+          <w:rFonts w:hint="eastAsia"/>
+        </w:rPr>
+        <w:t>合取</w:t>
+      </w:r>
       <w:r>
         <w:t>”</w:t>
       </w:r>
-      <w:proofErr w:type="gramEnd"/>
-      <w:r>
-        <w:t xml:space="preserve">           </w:t>
-      </w:r>
-      <w:r>
-        <w:t xml:space="preserve"> </w:t>
-      </w:r>
-      <w:r>
-        <w:t xml:space="preserve">(2) </w:t>
-      </w:r>
-      <w:r>
-        <w:rPr>
-          <w:rFonts w:hint="eastAsia"/>
-        </w:rPr>
-        <w:t>合取</w:t>
-      </w:r>
-      <w:proofErr w:type="gramStart"/>
+      <w:r>
+        <w:t xml:space="preserve">∧”        </w:t>
+      </w:r>
+    </w:p>
+    <w:p>
+      <w:r>
+        <w:t xml:space="preserve">(3) </w:t>
+      </w:r>
+      <w:r>
+        <w:rPr>
+          <w:rFonts w:hint="eastAsia"/>
+        </w:rPr>
+        <w:t>析取</w:t>
+      </w:r>
       <w:r>
         <w:t>”</w:t>
       </w:r>
-      <w:proofErr w:type="gramEnd"/>
-      <w:r>
-        <w:t xml:space="preserve">∧”        </w:t>
-      </w:r>
-    </w:p>
-    <w:p>
-      <w:r>
-        <w:t xml:space="preserve">(3) </w:t>
-      </w:r>
-      <w:r>
-        <w:rPr>
-          <w:rFonts w:hint="eastAsia"/>
-        </w:rPr>
-        <w:t>析取</w:t>
-      </w:r>
-      <w:proofErr w:type="gramStart"/>
+      <w:r>
+        <w:t xml:space="preserve">∨”           (4) </w:t>
+      </w:r>
+      <w:r>
+        <w:rPr>
+          <w:rFonts w:hint="eastAsia"/>
+        </w:rPr>
+        <w:t>异或</w:t>
+      </w:r>
       <w:r>
         <w:t>”</w:t>
       </w:r>
-      <w:proofErr w:type="gramEnd"/>
-      <w:r>
-        <w:t>∨</w:t>
-      </w:r>
-      <w:proofErr w:type="gramStart"/>
-      <w:r>
-        <w:t>”</w:t>
-      </w:r>
-      <w:proofErr w:type="gramEnd"/>
-      <w:r>
-        <w:t xml:space="preserve">           (4) </w:t>
-      </w:r>
-      <w:r>
-        <w:rPr>
-          <w:rFonts w:hint="eastAsia"/>
-        </w:rPr>
-        <w:t>异或</w:t>
-      </w:r>
-      <w:proofErr w:type="gramStart"/>
-      <w:r>
-        <w:t>”</w:t>
-      </w:r>
-      <w:proofErr w:type="gramEnd"/>
       <w:r>
         <w:object w:dxaOrig="825" w:dyaOrig="825" w14:anchorId="5B74FCF3">
           <v:shapetype id="_x0000_t75" coordsize="21600,21600" o:spt="75" o:preferrelative="t" path="m@4@5l@4@11@9@11@9@5xe" filled="f" stroked="f">
@@ -308,7 +287,7 @@
           <v:shape id="_x0000_i1025" type="#_x0000_t75" style="width:11.25pt;height:11.25pt" o:ole="">
             <v:imagedata r:id="rId7" o:title=""/>
           </v:shape>
-          <o:OLEObject Type="Embed" ProgID="Unknown" ShapeID="_x0000_i1025" DrawAspect="Content" ObjectID="_1637220592" r:id="rId8"/>
+          <o:OLEObject Type="Embed" ProgID="Unknown" ShapeID="_x0000_i1025" DrawAspect="Content" ObjectID="_1637268560" r:id="rId8"/>
         </w:object>
       </w:r>
       <w:r>
@@ -564,13 +543,8 @@
         <w:t>.</w:t>
       </w:r>
       <w:r>
-        <w:t xml:space="preserve"> </w:t>
-      </w:r>
-      <w:proofErr w:type="spellStart"/>
-      <w:r>
-        <w:t>p→q</w:t>
-      </w:r>
-      <w:proofErr w:type="spellEnd"/>
+        <w:t xml:space="preserve"> p→q</w:t>
+      </w:r>
     </w:p>
     <w:p>
       <w:r>
@@ -589,13 +563,8 @@
         <w:t>.</w:t>
       </w:r>
       <w:r>
-        <w:t xml:space="preserve"> </w:t>
-      </w:r>
-      <w:proofErr w:type="spellStart"/>
-      <w:r>
-        <w:t>p→q</w:t>
-      </w:r>
-      <w:proofErr w:type="spellEnd"/>
+        <w:t xml:space="preserve"> p→q</w:t>
+      </w:r>
     </w:p>
     <w:p>
       <w:r>
@@ -614,13 +583,8 @@
         <w:t>.</w:t>
       </w:r>
       <w:r>
-        <w:t xml:space="preserve"> </w:t>
-      </w:r>
-      <w:proofErr w:type="spellStart"/>
-      <w:r>
-        <w:t>p→q</w:t>
-      </w:r>
-      <w:proofErr w:type="spellEnd"/>
+        <w:t xml:space="preserve"> p→q</w:t>
+      </w:r>
     </w:p>
     <w:p>
       <w:r>
@@ -639,13 +603,8 @@
         <w:t>.</w:t>
       </w:r>
       <w:r>
-        <w:t xml:space="preserve"> </w:t>
-      </w:r>
-      <w:proofErr w:type="spellStart"/>
-      <w:r>
-        <w:t>q→p</w:t>
-      </w:r>
-      <w:proofErr w:type="spellEnd"/>
+        <w:t xml:space="preserve"> q→p</w:t>
+      </w:r>
     </w:p>
     <w:p>
       <w:r>
@@ -664,13 +623,8 @@
         <w:t>.</w:t>
       </w:r>
       <w:r>
-        <w:t xml:space="preserve"> </w:t>
-      </w:r>
-      <w:proofErr w:type="spellStart"/>
-      <w:r>
-        <w:t>q→p</w:t>
-      </w:r>
-      <w:proofErr w:type="spellEnd"/>
+        <w:t xml:space="preserve"> q→p</w:t>
+      </w:r>
     </w:p>
     <w:p>
       <w:r>
@@ -689,13 +643,8 @@
         <w:t>.</w:t>
       </w:r>
       <w:r>
-        <w:t xml:space="preserve"> </w:t>
-      </w:r>
-      <w:proofErr w:type="spellStart"/>
-      <w:r>
-        <w:t>q→p</w:t>
-      </w:r>
-      <w:proofErr w:type="spellEnd"/>
+        <w:t xml:space="preserve"> q→p</w:t>
+      </w:r>
     </w:p>
     <w:p>
       <w:r>
@@ -714,13 +663,8 @@
         <w:t>.</w:t>
       </w:r>
       <w:r>
-        <w:t xml:space="preserve"> </w:t>
-      </w:r>
-      <w:proofErr w:type="spellStart"/>
-      <w:r>
-        <w:t>q→p</w:t>
-      </w:r>
-      <w:proofErr w:type="spellEnd"/>
+        <w:t xml:space="preserve"> q→p</w:t>
+      </w:r>
     </w:p>
     <w:p/>
     <w:p>
@@ -1707,13 +1651,8 @@
         </w:rPr>
         <w:sym w:font="Symbol" w:char="F0D8"/>
       </w:r>
-      <w:proofErr w:type="spellStart"/>
-      <w:r>
-        <w:t>p∧q</w:t>
-      </w:r>
-      <w:proofErr w:type="spellEnd"/>
-      <w:r>
-        <w:t xml:space="preserve">)) </w:t>
+      <w:r>
+        <w:t xml:space="preserve">p∧q)) </w:t>
       </w:r>
       <w:r>
         <w:rPr>
@@ -2779,14 +2718,12 @@
         </w:rPr>
         <w:t>∧</w:t>
       </w:r>
-      <w:proofErr w:type="spellStart"/>
       <w:r>
         <w:rPr>
           <w:rFonts w:hint="eastAsia"/>
         </w:rPr>
         <w:t>Hn</w:t>
       </w:r>
-      <w:proofErr w:type="spellEnd"/>
       <w:r>
         <w:rPr>
           <w:rFonts w:hint="eastAsia"/>
@@ -2844,14 +2781,203 @@
         </w:rPr>
         <w:t>∧</w:t>
       </w:r>
-      <w:proofErr w:type="spellStart"/>
-      <w:r>
-        <w:rPr>
-          <w:rFonts w:hint="eastAsia"/>
-        </w:rPr>
-        <w:t>Hn</w:t>
-      </w:r>
-      <w:proofErr w:type="spellEnd"/>
+      <w:r>
+        <w:rPr>
+          <w:rFonts w:hint="eastAsia"/>
+        </w:rPr>
+        <w:t xml:space="preserve">Hn </w:t>
+      </w:r>
+      <w:r>
+        <w:sym w:font="Symbol" w:char="F0DE"/>
+      </w:r>
+      <w:r>
+        <w:rPr>
+          <w:rFonts w:hint="eastAsia"/>
+        </w:rPr>
+        <w:t xml:space="preserve"> R</w:t>
+      </w:r>
+      <w:r>
+        <w:rPr>
+          <w:rFonts w:hint="eastAsia"/>
+        </w:rPr>
+        <w:t>→</w:t>
+      </w:r>
+      <w:r>
+        <w:rPr>
+          <w:rFonts w:hint="eastAsia"/>
+        </w:rPr>
+        <w:t>S</w:t>
+      </w:r>
+    </w:p>
+    <w:p>
+      <w:r>
+        <w:rPr>
+          <w:rFonts w:hint="eastAsia"/>
+        </w:rPr>
+        <w:t>练习例题：</w:t>
+      </w:r>
+    </w:p>
+    <w:p>
+      <w:r>
+        <w:rPr>
+          <w:rFonts w:hint="eastAsia"/>
+          <w:b/>
+          <w:bCs/>
+        </w:rPr>
+        <w:t>P</w:t>
+      </w:r>
+      <w:r>
+        <w:rPr>
+          <w:rFonts w:hint="eastAsia"/>
+          <w:b/>
+          <w:bCs/>
+        </w:rPr>
+        <w:t>→</w:t>
+      </w:r>
+      <w:r>
+        <w:rPr>
+          <w:rFonts w:hint="eastAsia"/>
+          <w:b/>
+          <w:bCs/>
+        </w:rPr>
+        <w:t>(Q</w:t>
+      </w:r>
+      <w:r>
+        <w:rPr>
+          <w:rFonts w:hint="eastAsia"/>
+          <w:b/>
+          <w:bCs/>
+        </w:rPr>
+        <w:t>→</w:t>
+      </w:r>
+      <w:r>
+        <w:rPr>
+          <w:rFonts w:hint="eastAsia"/>
+          <w:b/>
+          <w:bCs/>
+        </w:rPr>
+        <w:t>S),</w:t>
+      </w:r>
+      <w:r>
+        <w:rPr>
+          <w:b/>
+          <w:bCs/>
+        </w:rPr>
+        <w:sym w:font="Symbol" w:char="F0D8"/>
+      </w:r>
+      <w:r>
+        <w:rPr>
+          <w:rFonts w:hint="eastAsia"/>
+          <w:b/>
+          <w:bCs/>
+        </w:rPr>
+        <w:t>R</w:t>
+      </w:r>
+      <w:r>
+        <w:rPr>
+          <w:rFonts w:hint="eastAsia"/>
+          <w:b/>
+          <w:bCs/>
+        </w:rPr>
+        <w:t>∨</w:t>
+      </w:r>
+      <w:r>
+        <w:rPr>
+          <w:rFonts w:hint="eastAsia"/>
+          <w:b/>
+          <w:bCs/>
+        </w:rPr>
+        <w:t xml:space="preserve">P,Q </w:t>
+      </w:r>
+      <w:r>
+        <w:rPr>
+          <w:b/>
+          <w:bCs/>
+        </w:rPr>
+        <w:sym w:font="Symbol" w:char="F0DE"/>
+      </w:r>
+      <w:r>
+        <w:rPr>
+          <w:rFonts w:hint="eastAsia"/>
+          <w:b/>
+          <w:bCs/>
+        </w:rPr>
+        <w:t xml:space="preserve"> R</w:t>
+      </w:r>
+      <w:r>
+        <w:rPr>
+          <w:rFonts w:hint="eastAsia"/>
+          <w:b/>
+          <w:bCs/>
+        </w:rPr>
+        <w:t>→</w:t>
+      </w:r>
+      <w:r>
+        <w:rPr>
+          <w:rFonts w:hint="eastAsia"/>
+          <w:b/>
+          <w:bCs/>
+        </w:rPr>
+        <w:t>S</w:t>
+      </w:r>
+    </w:p>
+    <w:p>
+      <w:pPr>
+        <w:rPr>
+          <w:b/>
+          <w:bCs/>
+        </w:rPr>
+      </w:pPr>
+    </w:p>
+    <w:p>
+      <w:pPr>
+        <w:rPr>
+          <w:b/>
+          <w:bCs/>
+        </w:rPr>
+      </w:pPr>
+      <w:r>
+        <w:rPr>
+          <w:rFonts w:hint="eastAsia"/>
+          <w:b/>
+          <w:bCs/>
+        </w:rPr>
+        <w:t>1</w:t>
+      </w:r>
+      <w:r>
+        <w:rPr>
+          <w:b/>
+          <w:bCs/>
+        </w:rPr>
+        <w:t>2</w:t>
+      </w:r>
+      <w:r>
+        <w:rPr>
+          <w:rFonts w:hint="eastAsia"/>
+          <w:b/>
+          <w:bCs/>
+        </w:rPr>
+        <w:t>、</w:t>
+      </w:r>
+      <w:r>
+        <w:rPr>
+          <w:rFonts w:hint="eastAsia"/>
+          <w:b/>
+          <w:bCs/>
+        </w:rPr>
+        <w:t>数理逻辑之范式</w:t>
+      </w:r>
+    </w:p>
+    <w:p>
+      <w:r>
+        <w:t xml:space="preserve">  </w:t>
+      </w:r>
+      <w:r>
+        <w:rPr>
+          <w:rFonts w:hint="eastAsia"/>
+        </w:rPr>
+        <w:t>范式就是命题公式形式的规范形式。这里约定在范式中</w:t>
+      </w:r>
       <w:r>
         <w:rPr>
           <w:rFonts w:hint="eastAsia"/>
@@ -2859,245 +2985,184 @@
         <w:t xml:space="preserve"> </w:t>
       </w:r>
       <w:r>
-        <w:sym w:font="Symbol" w:char="F0DE"/>
-      </w:r>
-      <w:r>
-        <w:rPr>
-          <w:rFonts w:hint="eastAsia"/>
-        </w:rPr>
-        <w:t xml:space="preserve"> R</w:t>
-      </w:r>
-      <w:r>
-        <w:rPr>
-          <w:rFonts w:hint="eastAsia"/>
-        </w:rPr>
-        <w:t>→</w:t>
-      </w:r>
-      <w:r>
-        <w:rPr>
-          <w:rFonts w:hint="eastAsia"/>
-        </w:rPr>
-        <w:t>S</w:t>
-      </w:r>
-    </w:p>
-    <w:p>
-      <w:r>
-        <w:rPr>
-          <w:rFonts w:hint="eastAsia"/>
-        </w:rPr>
-        <w:t>练习例题：</w:t>
-      </w:r>
-    </w:p>
-    <w:p>
-      <w:r>
-        <w:rPr>
-          <w:rFonts w:hint="eastAsia"/>
-          <w:b/>
-          <w:bCs/>
-        </w:rPr>
-        <w:t>P</w:t>
-      </w:r>
-      <w:r>
-        <w:rPr>
-          <w:rFonts w:hint="eastAsia"/>
-          <w:b/>
-          <w:bCs/>
-        </w:rPr>
-        <w:t>→</w:t>
-      </w:r>
-      <w:r>
-        <w:rPr>
-          <w:rFonts w:hint="eastAsia"/>
-          <w:b/>
-          <w:bCs/>
-        </w:rPr>
-        <w:t>(Q</w:t>
-      </w:r>
-      <w:r>
-        <w:rPr>
-          <w:rFonts w:hint="eastAsia"/>
-          <w:b/>
-          <w:bCs/>
-        </w:rPr>
-        <w:t>→</w:t>
-      </w:r>
-      <w:r>
-        <w:rPr>
-          <w:rFonts w:hint="eastAsia"/>
-          <w:b/>
-          <w:bCs/>
-        </w:rPr>
-        <w:t>S),</w:t>
-      </w:r>
-      <w:r>
-        <w:rPr>
-          <w:b/>
-          <w:bCs/>
-        </w:rPr>
+        <w:rPr>
+          <w:rFonts w:hint="eastAsia"/>
+        </w:rPr>
+        <w:t>只含有联结词</w:t>
+      </w:r>
+      <w:r>
         <w:sym w:font="Symbol" w:char="F0D8"/>
       </w:r>
       <w:r>
         <w:rPr>
           <w:rFonts w:hint="eastAsia"/>
-          <w:b/>
-          <w:bCs/>
-        </w:rPr>
-        <w:t>R</w:t>
-      </w:r>
-      <w:r>
-        <w:rPr>
-          <w:rFonts w:hint="eastAsia"/>
-          <w:b/>
-          <w:bCs/>
-        </w:rPr>
+        </w:rPr>
+        <w:t>、</w:t>
+      </w:r>
+      <w:r>
         <w:t>∨</w:t>
       </w:r>
       <w:r>
         <w:rPr>
           <w:rFonts w:hint="eastAsia"/>
-          <w:b/>
-          <w:bCs/>
-        </w:rPr>
-        <w:t xml:space="preserve">P,Q </w:t>
-      </w:r>
-      <w:r>
-        <w:rPr>
-          <w:b/>
-          <w:bCs/>
-        </w:rPr>
-        <w:sym w:font="Symbol" w:char="F0DE"/>
-      </w:r>
-      <w:r>
-        <w:rPr>
-          <w:rFonts w:hint="eastAsia"/>
-          <w:b/>
-          <w:bCs/>
-        </w:rPr>
-        <w:t xml:space="preserve"> R</w:t>
-      </w:r>
-      <w:r>
-        <w:rPr>
-          <w:rFonts w:hint="eastAsia"/>
-          <w:b/>
-          <w:bCs/>
-        </w:rPr>
-        <w:t>→</w:t>
-      </w:r>
-      <w:r>
-        <w:rPr>
-          <w:rFonts w:hint="eastAsia"/>
-          <w:b/>
-          <w:bCs/>
-        </w:rPr>
-        <w:t>S</w:t>
-      </w:r>
-    </w:p>
-    <w:p>
-      <w:pPr>
-        <w:rPr>
-          <w:b/>
-          <w:bCs/>
-        </w:rPr>
-      </w:pPr>
-    </w:p>
-    <w:p>
-      <w:pPr>
-        <w:rPr>
-          <w:b/>
-          <w:bCs/>
-        </w:rPr>
-      </w:pPr>
-      <w:r>
-        <w:rPr>
-          <w:rFonts w:hint="eastAsia"/>
-          <w:b/>
-          <w:bCs/>
-        </w:rPr>
-        <w:t>1</w:t>
-      </w:r>
-      <w:r>
-        <w:rPr>
-          <w:b/>
-          <w:bCs/>
-        </w:rPr>
+        </w:rPr>
+        <w:t>和</w:t>
+      </w:r>
+      <w:r>
+        <w:t>∧</w:t>
+      </w:r>
+      <w:r>
+        <w:t>。</w:t>
+      </w:r>
+    </w:p>
+    <w:p>
+      <w:r>
+        <w:rPr>
+          <w:rFonts w:hint="eastAsia"/>
+        </w:rPr>
+        <w:t>(1)</w:t>
+      </w:r>
+      <w:r>
+        <w:rPr>
+          <w:rFonts w:hint="eastAsia"/>
+        </w:rPr>
+        <w:t>合取式与析取式</w:t>
+      </w:r>
+    </w:p>
+    <w:p>
+      <w:r>
+        <w:t xml:space="preserve">   </w:t>
+      </w:r>
+      <w:r>
+        <w:rPr>
+          <w:rFonts w:hint="eastAsia"/>
+        </w:rPr>
+        <w:t>（简单）合取式：是用“</w:t>
+      </w:r>
+      <w:r>
+        <w:t>∧”</w:t>
+      </w:r>
+      <w:r>
+        <w:rPr>
+          <w:rFonts w:hint="eastAsia"/>
+        </w:rPr>
+        <w:t>联结命题变元或变元的否定构成的式子。</w:t>
+      </w:r>
+    </w:p>
+    <w:p>
+      <w:r>
+        <w:t xml:space="preserve">   </w:t>
+      </w:r>
+      <w:r>
+        <w:rPr>
+          <w:rFonts w:hint="eastAsia"/>
+        </w:rPr>
+        <w:t>（简单）析取式：是用“</w:t>
+      </w:r>
+      <w:r>
+        <w:t xml:space="preserve">∨” </w:t>
+      </w:r>
+      <w:r>
+        <w:t>联结命题变元或变元的否定构成的式子。</w:t>
+      </w:r>
+    </w:p>
+    <w:p/>
+    <w:p>
+      <w:r>
+        <w:rPr>
+          <w:rFonts w:hint="eastAsia"/>
+        </w:rPr>
+        <w:t>(</w:t>
+      </w:r>
+      <w:r>
         <w:t>2</w:t>
       </w:r>
       <w:r>
         <w:rPr>
           <w:rFonts w:hint="eastAsia"/>
-          <w:b/>
-          <w:bCs/>
-        </w:rPr>
-        <w:t>、</w:t>
-      </w:r>
-      <w:r>
-        <w:rPr>
-          <w:rFonts w:hint="eastAsia"/>
-          <w:b/>
-          <w:bCs/>
-        </w:rPr>
-        <w:t>数理逻辑之范式</w:t>
-      </w:r>
-    </w:p>
-    <w:p>
+        </w:rPr>
+        <w:t>)</w:t>
+      </w:r>
+      <w:r>
+        <w:rPr>
+          <w:rFonts w:hint="eastAsia"/>
+        </w:rPr>
+        <w:t>析取范式</w:t>
+      </w:r>
+    </w:p>
+    <w:p>
+      <w:r>
+        <w:t xml:space="preserve">   </w:t>
+      </w:r>
+      <w:r>
+        <w:rPr>
+          <w:rFonts w:hint="eastAsia"/>
+        </w:rPr>
+        <w:t>公式</w:t>
+      </w:r>
+      <w:r>
+        <w:t>A</w:t>
+      </w:r>
+      <w:r>
+        <w:rPr>
+          <w:rFonts w:hint="eastAsia"/>
+        </w:rPr>
+        <w:t>如果写成如下形式：</w:t>
+      </w:r>
+    </w:p>
+    <w:p>
+      <w:r>
+        <w:t xml:space="preserve">       A1∨A2∨...∨An  (n≥1) </w:t>
+      </w:r>
+      <w:r>
+        <w:rPr>
+          <w:rFonts w:hint="eastAsia"/>
+        </w:rPr>
+        <w:t>其中每个</w:t>
+      </w:r>
+      <w:r>
+        <w:t>Ai (i=1,2,...,n)</w:t>
+      </w:r>
+      <w:r>
+        <w:rPr>
+          <w:rFonts w:hint="eastAsia"/>
+        </w:rPr>
+        <w:t>是合取式，称之为</w:t>
+      </w:r>
+      <w:r>
+        <w:t>A</w:t>
+      </w:r>
+      <w:r>
+        <w:rPr>
+          <w:rFonts w:hint="eastAsia"/>
+        </w:rPr>
+        <w:t>的析取范式。</w:t>
+      </w:r>
       <w:r>
         <w:t xml:space="preserve">  </w:t>
       </w:r>
-      <w:r>
-        <w:rPr>
-          <w:rFonts w:hint="eastAsia"/>
-        </w:rPr>
-        <w:t>范式就是命题公式形式的规范形式。这里约定在范式中</w:t>
-      </w:r>
-      <w:r>
-        <w:rPr>
-          <w:rFonts w:hint="eastAsia"/>
-        </w:rPr>
-        <w:t xml:space="preserve"> </w:t>
-      </w:r>
-      <w:r>
-        <w:rPr>
-          <w:rFonts w:hint="eastAsia"/>
-        </w:rPr>
-        <w:t>只含有联结词</w:t>
-      </w:r>
-      <w:r>
-        <w:sym w:font="Symbol" w:char="F0D8"/>
-      </w:r>
-      <w:r>
-        <w:rPr>
-          <w:rFonts w:hint="eastAsia"/>
-        </w:rPr>
-        <w:t>、</w:t>
-      </w:r>
-      <w:r>
-        <w:t>∨</w:t>
-      </w:r>
-      <w:r>
-        <w:rPr>
-          <w:rFonts w:hint="eastAsia"/>
-        </w:rPr>
-        <w:t>和</w:t>
-      </w:r>
-      <w:r>
-        <w:t>∧</w:t>
-      </w:r>
-      <w:r>
-        <w:t>。</w:t>
-      </w:r>
-    </w:p>
-    <w:p>
-      <w:r>
-        <w:rPr>
-          <w:rFonts w:hint="eastAsia"/>
-        </w:rPr>
-        <w:t>(1)</w:t>
-      </w:r>
-      <w:r>
-        <w:rPr>
-          <w:rFonts w:hint="eastAsia"/>
-        </w:rPr>
-        <w:t>合取式与析取式</w:t>
+    </w:p>
+    <w:p>
+      <w:r>
+        <w:rPr>
+          <w:rFonts w:hint="eastAsia"/>
+        </w:rPr>
+        <w:t>(</w:t>
+      </w:r>
+      <w:r>
+        <w:t>3</w:t>
+      </w:r>
+      <w:r>
+        <w:rPr>
+          <w:rFonts w:hint="eastAsia"/>
+        </w:rPr>
+        <w:t>)</w:t>
+      </w:r>
+      <w:r>
+        <w:rPr>
+          <w:rFonts w:hint="eastAsia"/>
+        </w:rPr>
+        <w:t>合取范式</w:t>
       </w:r>
     </w:p>
     <w:p>
@@ -3108,67 +3173,6 @@
         <w:rPr>
           <w:rFonts w:hint="eastAsia"/>
         </w:rPr>
-        <w:t>（简单）合取式：是用“</w:t>
-      </w:r>
-      <w:r>
-        <w:t>∧”</w:t>
-      </w:r>
-      <w:r>
-        <w:rPr>
-          <w:rFonts w:hint="eastAsia"/>
-        </w:rPr>
-        <w:t>联结命题变元或变元的否定构成的式子。</w:t>
-      </w:r>
-    </w:p>
-    <w:p>
-      <w:r>
-        <w:t xml:space="preserve">   </w:t>
-      </w:r>
-      <w:r>
-        <w:rPr>
-          <w:rFonts w:hint="eastAsia"/>
-        </w:rPr>
-        <w:t>（简单）析取式：是用“</w:t>
-      </w:r>
-      <w:r>
-        <w:t xml:space="preserve">∨” </w:t>
-      </w:r>
-      <w:r>
-        <w:t>联结命题变元或变元的否定构成的式子。</w:t>
-      </w:r>
-    </w:p>
-    <w:p/>
-    <w:p>
-      <w:r>
-        <w:rPr>
-          <w:rFonts w:hint="eastAsia"/>
-        </w:rPr>
-        <w:t>(</w:t>
-      </w:r>
-      <w:r>
-        <w:t>2</w:t>
-      </w:r>
-      <w:r>
-        <w:rPr>
-          <w:rFonts w:hint="eastAsia"/>
-        </w:rPr>
-        <w:t>)</w:t>
-      </w:r>
-      <w:r>
-        <w:rPr>
-          <w:rFonts w:hint="eastAsia"/>
-        </w:rPr>
-        <w:t>析取范式</w:t>
-      </w:r>
-    </w:p>
-    <w:p>
-      <w:r>
-        <w:t xml:space="preserve">   </w:t>
-      </w:r>
-      <w:r>
-        <w:rPr>
-          <w:rFonts w:hint="eastAsia"/>
-        </w:rPr>
         <w:t>公式</w:t>
       </w:r>
       <w:r>
@@ -3183,7 +3187,7 @@
     </w:p>
     <w:p>
       <w:r>
-        <w:t xml:space="preserve">       A1∨A2∨...∨An  (n≥1) </w:t>
+        <w:t xml:space="preserve">   A1∧A2∧...∧An  (n≥1)  </w:t>
       </w:r>
       <w:r>
         <w:rPr>
@@ -3192,98 +3196,7 @@
         <w:t>其中每个</w:t>
       </w:r>
       <w:r>
-        <w:t>Ai (</w:t>
-      </w:r>
-      <w:proofErr w:type="spellStart"/>
-      <w:r>
-        <w:t>i</w:t>
-      </w:r>
-      <w:proofErr w:type="spellEnd"/>
-      <w:r>
-        <w:t>=1,2,...,n)</w:t>
-      </w:r>
-      <w:r>
-        <w:rPr>
-          <w:rFonts w:hint="eastAsia"/>
-        </w:rPr>
-        <w:t>是合取式，称之为</w:t>
-      </w:r>
-      <w:r>
-        <w:t>A</w:t>
-      </w:r>
-      <w:r>
-        <w:rPr>
-          <w:rFonts w:hint="eastAsia"/>
-        </w:rPr>
-        <w:t>的析取范式。</w:t>
-      </w:r>
-      <w:r>
-        <w:t xml:space="preserve">  </w:t>
-      </w:r>
-    </w:p>
-    <w:p>
-      <w:r>
-        <w:rPr>
-          <w:rFonts w:hint="eastAsia"/>
-        </w:rPr>
-        <w:t>(</w:t>
-      </w:r>
-      <w:r>
-        <w:t>3</w:t>
-      </w:r>
-      <w:r>
-        <w:rPr>
-          <w:rFonts w:hint="eastAsia"/>
-        </w:rPr>
-        <w:t>)</w:t>
-      </w:r>
-      <w:r>
-        <w:rPr>
-          <w:rFonts w:hint="eastAsia"/>
-        </w:rPr>
-        <w:t>合取范式</w:t>
-      </w:r>
-    </w:p>
-    <w:p>
-      <w:r>
-        <w:t xml:space="preserve">   </w:t>
-      </w:r>
-      <w:r>
-        <w:rPr>
-          <w:rFonts w:hint="eastAsia"/>
-        </w:rPr>
-        <w:t>公式</w:t>
-      </w:r>
-      <w:r>
-        <w:t>A</w:t>
-      </w:r>
-      <w:r>
-        <w:rPr>
-          <w:rFonts w:hint="eastAsia"/>
-        </w:rPr>
-        <w:t>如果写成如下形式：</w:t>
-      </w:r>
-    </w:p>
-    <w:p>
-      <w:r>
-        <w:t xml:space="preserve">   A1∧A2∧...∧An  (n≥1)  </w:t>
-      </w:r>
-      <w:r>
-        <w:rPr>
-          <w:rFonts w:hint="eastAsia"/>
-        </w:rPr>
-        <w:t>其中每个</w:t>
-      </w:r>
-      <w:r>
-        <w:t>Ai (</w:t>
-      </w:r>
-      <w:proofErr w:type="spellStart"/>
-      <w:r>
-        <w:t>i</w:t>
-      </w:r>
-      <w:proofErr w:type="spellEnd"/>
-      <w:r>
-        <w:t>=1,2,...,n)</w:t>
+        <w:t>Ai (i=1,2,...,n)</w:t>
       </w:r>
       <w:r>
         <w:rPr>
@@ -3701,15 +3614,7 @@
         <w:t>其中每个</w:t>
       </w:r>
       <w:r>
-        <w:t>Ai (</w:t>
-      </w:r>
-      <w:proofErr w:type="spellStart"/>
-      <w:r>
-        <w:t>i</w:t>
-      </w:r>
-      <w:proofErr w:type="spellEnd"/>
-      <w:r>
-        <w:t>=1,2,...,n)</w:t>
+        <w:t>Ai (i=1,2,...,n)</w:t>
       </w:r>
       <w:r>
         <w:rPr>
@@ -4191,15 +4096,7 @@
         <w:t>其中每个</w:t>
       </w:r>
       <w:r>
-        <w:t>Ai (</w:t>
-      </w:r>
-      <w:proofErr w:type="spellStart"/>
-      <w:r>
-        <w:t>i</w:t>
-      </w:r>
-      <w:proofErr w:type="spellEnd"/>
-      <w:r>
-        <w:t>=1,2,...,n)</w:t>
+        <w:t>Ai (i=1,2,...,n)</w:t>
       </w:r>
       <w:r>
         <w:rPr>
@@ -4902,9 +4799,335 @@
         <w:t>┐，→｝是联结词的完备集。</w:t>
       </w:r>
     </w:p>
-    <w:p>
+    <w:p/>
+    <w:p/>
+    <w:p/>
+    <w:p>
+      <w:r>
+        <w:rPr>
+          <w:rFonts w:hint="eastAsia"/>
+        </w:rPr>
+        <w:t>自然推理系统</w:t>
+      </w:r>
+      <w:r>
+        <w:rPr>
+          <w:rFonts w:hint="eastAsia"/>
+        </w:rPr>
+        <w:t>：</w:t>
+      </w:r>
+    </w:p>
+    <w:p>
+      <w:r>
+        <w:rPr>
+          <w:noProof/>
+        </w:rPr>
+        <w:drawing>
+          <wp:inline distT="0" distB="0" distL="0" distR="0" wp14:anchorId="62E44B4E" wp14:editId="51F5EC00">
+            <wp:extent cx="2822713" cy="1403602"/>
+            <wp:effectExtent l="0" t="0" r="0" b="6350"/>
+            <wp:docPr id="15" name="图片 15"/>
+            <wp:cNvGraphicFramePr>
+              <a:graphicFrameLocks xmlns:a="http://schemas.openxmlformats.org/drawingml/2006/main" noChangeAspect="1"/>
+            </wp:cNvGraphicFramePr>
+            <a:graphic xmlns:a="http://schemas.openxmlformats.org/drawingml/2006/main">
+              <a:graphicData uri="http://schemas.openxmlformats.org/drawingml/2006/picture">
+                <pic:pic xmlns:pic="http://schemas.openxmlformats.org/drawingml/2006/picture">
+                  <pic:nvPicPr>
+                    <pic:cNvPr id="1" name=""/>
+                    <pic:cNvPicPr/>
+                  </pic:nvPicPr>
+                  <pic:blipFill>
+                    <a:blip r:embed="rId21"/>
+                    <a:stretch>
+                      <a:fillRect/>
+                    </a:stretch>
+                  </pic:blipFill>
+                  <pic:spPr>
+                    <a:xfrm>
+                      <a:off x="0" y="0"/>
+                      <a:ext cx="2831038" cy="1407742"/>
+                    </a:xfrm>
+                    <a:prstGeom prst="rect">
+                      <a:avLst/>
+                    </a:prstGeom>
+                  </pic:spPr>
+                </pic:pic>
+              </a:graphicData>
+            </a:graphic>
+          </wp:inline>
+        </w:drawing>
+      </w:r>
+    </w:p>
+    <w:p>
+      <w:r>
+        <w:rPr>
+          <w:noProof/>
+        </w:rPr>
+        <w:drawing>
+          <wp:inline distT="0" distB="0" distL="0" distR="0" wp14:anchorId="068E5735" wp14:editId="4C8CEF2E">
+            <wp:extent cx="2950095" cy="238539"/>
+            <wp:effectExtent l="0" t="0" r="3175" b="9525"/>
+            <wp:docPr id="16" name="图片 16"/>
+            <wp:cNvGraphicFramePr>
+              <a:graphicFrameLocks xmlns:a="http://schemas.openxmlformats.org/drawingml/2006/main" noChangeAspect="1"/>
+            </wp:cNvGraphicFramePr>
+            <a:graphic xmlns:a="http://schemas.openxmlformats.org/drawingml/2006/main">
+              <a:graphicData uri="http://schemas.openxmlformats.org/drawingml/2006/picture">
+                <pic:pic xmlns:pic="http://schemas.openxmlformats.org/drawingml/2006/picture">
+                  <pic:nvPicPr>
+                    <pic:cNvPr id="1" name=""/>
+                    <pic:cNvPicPr/>
+                  </pic:nvPicPr>
+                  <pic:blipFill>
+                    <a:blip r:embed="rId22"/>
+                    <a:stretch>
+                      <a:fillRect/>
+                    </a:stretch>
+                  </pic:blipFill>
+                  <pic:spPr>
+                    <a:xfrm>
+                      <a:off x="0" y="0"/>
+                      <a:ext cx="4719607" cy="381618"/>
+                    </a:xfrm>
+                    <a:prstGeom prst="rect">
+                      <a:avLst/>
+                    </a:prstGeom>
+                  </pic:spPr>
+                </pic:pic>
+              </a:graphicData>
+            </a:graphic>
+          </wp:inline>
+        </w:drawing>
+      </w:r>
+    </w:p>
+    <w:p/>
+    <w:p>
+      <w:r>
+        <w:rPr>
+          <w:noProof/>
+        </w:rPr>
+        <w:drawing>
+          <wp:inline distT="0" distB="0" distL="0" distR="0" wp14:anchorId="0C444564" wp14:editId="2744DF99">
+            <wp:extent cx="3053175" cy="1765189"/>
+            <wp:effectExtent l="0" t="0" r="0" b="6985"/>
+            <wp:docPr id="17" name="图片 17"/>
+            <wp:cNvGraphicFramePr>
+              <a:graphicFrameLocks xmlns:a="http://schemas.openxmlformats.org/drawingml/2006/main" noChangeAspect="1"/>
+            </wp:cNvGraphicFramePr>
+            <a:graphic xmlns:a="http://schemas.openxmlformats.org/drawingml/2006/main">
+              <a:graphicData uri="http://schemas.openxmlformats.org/drawingml/2006/picture">
+                <pic:pic xmlns:pic="http://schemas.openxmlformats.org/drawingml/2006/picture">
+                  <pic:nvPicPr>
+                    <pic:cNvPr id="1" name=""/>
+                    <pic:cNvPicPr/>
+                  </pic:nvPicPr>
+                  <pic:blipFill>
+                    <a:blip r:embed="rId23"/>
+                    <a:stretch>
+                      <a:fillRect/>
+                    </a:stretch>
+                  </pic:blipFill>
+                  <pic:spPr>
+                    <a:xfrm>
+                      <a:off x="0" y="0"/>
+                      <a:ext cx="3083763" cy="1782873"/>
+                    </a:xfrm>
+                    <a:prstGeom prst="rect">
+                      <a:avLst/>
+                    </a:prstGeom>
+                  </pic:spPr>
+                </pic:pic>
+              </a:graphicData>
+            </a:graphic>
+          </wp:inline>
+        </w:drawing>
+      </w:r>
+    </w:p>
+    <w:p/>
+    <w:p>
+      <w:pPr>
+        <w:pStyle w:val="1"/>
+      </w:pPr>
+      <w:r>
+        <w:rPr>
+          <w:rFonts w:hint="eastAsia"/>
+        </w:rPr>
+        <w:t>第</w:t>
+      </w:r>
+      <w:r>
+        <w:rPr>
+          <w:rFonts w:hint="eastAsia"/>
+        </w:rPr>
+        <w:t>二</w:t>
+      </w:r>
+      <w:r>
+        <w:rPr>
+          <w:rFonts w:hint="eastAsia"/>
+        </w:rPr>
+        <w:t>部分，</w:t>
+      </w:r>
+      <w:r>
+        <w:rPr>
+          <w:rFonts w:hint="eastAsia"/>
+        </w:rPr>
+        <w:t>谓词</w:t>
+      </w:r>
+      <w:r>
+        <w:rPr>
+          <w:rFonts w:hint="eastAsia"/>
+        </w:rPr>
+        <w:t>逻辑</w:t>
+      </w:r>
+    </w:p>
+    <w:p/>
+    <w:p/>
+    <w:p/>
+    <w:p>
+      <w:r>
+        <w:rPr>
+          <w:noProof/>
+        </w:rPr>
+        <w:drawing>
+          <wp:inline distT="0" distB="0" distL="0" distR="0" wp14:anchorId="2F14A1AE" wp14:editId="458B5B24">
+            <wp:extent cx="6686550" cy="3876675"/>
+            <wp:effectExtent l="0" t="0" r="0" b="9525"/>
+            <wp:docPr id="14" name="图片 14"/>
+            <wp:cNvGraphicFramePr>
+              <a:graphicFrameLocks xmlns:a="http://schemas.openxmlformats.org/drawingml/2006/main" noChangeAspect="1"/>
+            </wp:cNvGraphicFramePr>
+            <a:graphic xmlns:a="http://schemas.openxmlformats.org/drawingml/2006/main">
+              <a:graphicData uri="http://schemas.openxmlformats.org/drawingml/2006/picture">
+                <pic:pic xmlns:pic="http://schemas.openxmlformats.org/drawingml/2006/picture">
+                  <pic:nvPicPr>
+                    <pic:cNvPr id="1" name=""/>
+                    <pic:cNvPicPr/>
+                  </pic:nvPicPr>
+                  <pic:blipFill>
+                    <a:blip r:embed="rId24"/>
+                    <a:stretch>
+                      <a:fillRect/>
+                    </a:stretch>
+                  </pic:blipFill>
+                  <pic:spPr>
+                    <a:xfrm>
+                      <a:off x="0" y="0"/>
+                      <a:ext cx="6686550" cy="3876675"/>
+                    </a:xfrm>
+                    <a:prstGeom prst="rect">
+                      <a:avLst/>
+                    </a:prstGeom>
+                  </pic:spPr>
+                </pic:pic>
+              </a:graphicData>
+            </a:graphic>
+          </wp:inline>
+        </w:drawing>
+      </w:r>
+    </w:p>
+    <w:p/>
+    <w:p/>
+    <w:p>
+      <w:r>
+        <w:rPr>
+          <w:noProof/>
+        </w:rPr>
+        <w:drawing>
+          <wp:inline distT="0" distB="0" distL="0" distR="0" wp14:anchorId="3A760CBF" wp14:editId="5DD3C1D1">
+            <wp:extent cx="6238875" cy="2095500"/>
+            <wp:effectExtent l="0" t="0" r="9525" b="0"/>
+            <wp:docPr id="18" name="图片 18"/>
+            <wp:cNvGraphicFramePr>
+              <a:graphicFrameLocks xmlns:a="http://schemas.openxmlformats.org/drawingml/2006/main" noChangeAspect="1"/>
+            </wp:cNvGraphicFramePr>
+            <a:graphic xmlns:a="http://schemas.openxmlformats.org/drawingml/2006/main">
+              <a:graphicData uri="http://schemas.openxmlformats.org/drawingml/2006/picture">
+                <pic:pic xmlns:pic="http://schemas.openxmlformats.org/drawingml/2006/picture">
+                  <pic:nvPicPr>
+                    <pic:cNvPr id="1" name=""/>
+                    <pic:cNvPicPr/>
+                  </pic:nvPicPr>
+                  <pic:blipFill>
+                    <a:blip r:embed="rId25"/>
+                    <a:stretch>
+                      <a:fillRect/>
+                    </a:stretch>
+                  </pic:blipFill>
+                  <pic:spPr>
+                    <a:xfrm>
+                      <a:off x="0" y="0"/>
+                      <a:ext cx="6238875" cy="2095500"/>
+                    </a:xfrm>
+                    <a:prstGeom prst="rect">
+                      <a:avLst/>
+                    </a:prstGeom>
+                  </pic:spPr>
+                </pic:pic>
+              </a:graphicData>
+            </a:graphic>
+          </wp:inline>
+        </w:drawing>
+      </w:r>
+    </w:p>
+    <w:p/>
+    <w:p>
+      <w:r>
+        <w:rPr>
+          <w:noProof/>
+        </w:rPr>
+        <w:drawing>
+          <wp:inline distT="0" distB="0" distL="0" distR="0" wp14:anchorId="37B4794A" wp14:editId="219DEE1E">
+            <wp:extent cx="6343650" cy="1743075"/>
+            <wp:effectExtent l="0" t="0" r="0" b="9525"/>
+            <wp:docPr id="19" name="图片 19"/>
+            <wp:cNvGraphicFramePr>
+              <a:graphicFrameLocks xmlns:a="http://schemas.openxmlformats.org/drawingml/2006/main" noChangeAspect="1"/>
+            </wp:cNvGraphicFramePr>
+            <a:graphic xmlns:a="http://schemas.openxmlformats.org/drawingml/2006/main">
+              <a:graphicData uri="http://schemas.openxmlformats.org/drawingml/2006/picture">
+                <pic:pic xmlns:pic="http://schemas.openxmlformats.org/drawingml/2006/picture">
+                  <pic:nvPicPr>
+                    <pic:cNvPr id="1" name=""/>
+                    <pic:cNvPicPr/>
+                  </pic:nvPicPr>
+                  <pic:blipFill>
+                    <a:blip r:embed="rId26"/>
+                    <a:stretch>
+                      <a:fillRect/>
+                    </a:stretch>
+                  </pic:blipFill>
+                  <pic:spPr>
+                    <a:xfrm>
+                      <a:off x="0" y="0"/>
+                      <a:ext cx="6343650" cy="1743075"/>
+                    </a:xfrm>
+                    <a:prstGeom prst="rect">
+                      <a:avLst/>
+                    </a:prstGeom>
+                  </pic:spPr>
+                </pic:pic>
+              </a:graphicData>
+            </a:graphic>
+          </wp:inline>
+        </w:drawing>
+      </w:r>
       <w:bookmarkStart w:id="1" w:name="_GoBack"/>
       <w:bookmarkEnd w:id="1"/>
+    </w:p>
+    <w:p/>
+    <w:p/>
+    <w:p/>
+    <w:p/>
+    <w:p/>
+    <w:p/>
+    <w:p/>
+    <w:p/>
+    <w:p/>
+    <w:p>
+      <w:pPr>
+        <w:rPr>
+          <w:rFonts w:hint="eastAsia"/>
+        </w:rPr>
+      </w:pPr>
     </w:p>
     <w:sectPr>
       <w:pgSz w:w="11906" w:h="16838"/>
